--- a/SRS_SupplyChain.docx
+++ b/SRS_SupplyChain.docx
@@ -3,17 +3,6115 @@
 <w:document xmlns:wpc="http://schemas.microsoft.com/office/word/2010/wordprocessingCanvas" xmlns:mc="http://schemas.openxmlformats.org/markup-compatibility/2006" xmlns:o="urn:schemas-microsoft-com:office:office" xmlns:r="http://schemas.openxmlformats.org/officeDocument/2006/relationships" xmlns:m="http://schemas.openxmlformats.org/officeDocument/2006/math" xmlns:v="urn:schemas-microsoft-com:vml" xmlns:wp14="http://schemas.microsoft.com/office/word/2010/wordprocessingDrawing" xmlns:wp="http://schemas.openxmlformats.org/drawingml/2006/wordprocessingDrawing" xmlns:w10="urn:schemas-microsoft-com:office:word" xmlns:w="http://schemas.openxmlformats.org/wordprocessingml/2006/main" xmlns:w14="http://schemas.microsoft.com/office/word/2010/wordml" xmlns:w15="http://schemas.microsoft.com/office/word/2012/wordml" xmlns:wpg="http://schemas.microsoft.com/office/word/2010/wordprocessingGroup" xmlns:wpi="http://schemas.microsoft.com/office/word/2010/wordprocessingInk" xmlns:wne="http://schemas.microsoft.com/office/word/2006/wordml" xmlns:wps="http://schemas.microsoft.com/office/word/2010/wordprocessingShape" mc:Ignorable="w14 w15 wp14">
   <w:body>
     <w:p>
-      <w:bookmarkStart w:id="0" w:name="_GoBack"/>
+      <w:pPr>
+        <w:pStyle w:val="line"/>
+      </w:pPr>
+    </w:p>
+    <w:p>
+      <w:pPr>
+        <w:pStyle w:val="Title"/>
+      </w:pPr>
+      <w:r>
+        <w:t>Software Requirements Specification</w:t>
+      </w:r>
+    </w:p>
+    <w:p>
+      <w:pPr>
+        <w:pStyle w:val="Title"/>
+        <w:spacing w:before="0" w:after="400"/>
+        <w:rPr>
+          <w:sz w:val="40"/>
+        </w:rPr>
+      </w:pPr>
+      <w:r>
+        <w:rPr>
+          <w:sz w:val="40"/>
+        </w:rPr>
+        <w:t>for</w:t>
+      </w:r>
+    </w:p>
+    <w:p>
+      <w:pPr>
+        <w:pStyle w:val="Title"/>
+      </w:pPr>
+      <w:r>
+        <w:t>Supply Chain System</w:t>
+      </w:r>
+    </w:p>
+    <w:p>
+      <w:pPr>
+        <w:pStyle w:val="ByLine"/>
+      </w:pPr>
+      <w:r>
+        <w:t>Version 1.0 approved</w:t>
+      </w:r>
+    </w:p>
+    <w:p>
+      <w:pPr>
+        <w:pStyle w:val="ByLine"/>
+      </w:pPr>
+      <w:r>
+        <w:t>Prepared by HoangF</w:t>
+      </w:r>
+    </w:p>
+    <w:p>
+      <w:pPr>
+        <w:pStyle w:val="ByLine"/>
+      </w:pPr>
+      <w:r>
+        <w:t>VietIS</w:t>
+      </w:r>
+    </w:p>
+    <w:p>
+      <w:pPr>
+        <w:pStyle w:val="ByLine"/>
+      </w:pPr>
+      <w:r>
+        <w:t>July 1</w:t>
+      </w:r>
+      <w:r>
+        <w:t>,</w:t>
+      </w:r>
+      <w:r>
+        <w:t xml:space="preserve"> 2018</w:t>
+      </w:r>
+    </w:p>
+    <w:p>
+      <w:pPr>
+        <w:pStyle w:val="ChangeHistoryTitle"/>
+        <w:rPr>
+          <w:sz w:val="32"/>
+        </w:rPr>
+        <w:sectPr>
+          <w:footerReference w:type="default" r:id="rId7"/>
+          <w:pgSz w:w="12240" w:h="15840" w:code="1"/>
+          <w:pgMar w:top="1440" w:right="1440" w:bottom="1440" w:left="1440" w:header="720" w:footer="720" w:gutter="0"/>
+          <w:pgNumType w:fmt="lowerRoman" w:start="1"/>
+          <w:cols w:space="720"/>
+        </w:sectPr>
+      </w:pPr>
+    </w:p>
+    <w:p>
+      <w:pPr>
+        <w:pStyle w:val="TOCEntry"/>
+      </w:pPr>
+      <w:bookmarkStart w:id="0" w:name="_Toc344877432"/>
+      <w:bookmarkStart w:id="1" w:name="_Toc344879822"/>
+      <w:bookmarkStart w:id="2" w:name="_Toc346508722"/>
+      <w:bookmarkStart w:id="3" w:name="_Toc346508952"/>
+      <w:bookmarkStart w:id="4" w:name="_Toc346509227"/>
+      <w:bookmarkStart w:id="5" w:name="_Toc441230970"/>
       <w:bookmarkEnd w:id="0"/>
-    </w:p>
+      <w:bookmarkEnd w:id="1"/>
+      <w:bookmarkEnd w:id="2"/>
+      <w:bookmarkEnd w:id="3"/>
+      <w:bookmarkEnd w:id="4"/>
+      <w:r>
+        <w:lastRenderedPageBreak/>
+        <w:t>Table of Contents</w:t>
+      </w:r>
+      <w:bookmarkEnd w:id="5"/>
+    </w:p>
+    <w:p>
+      <w:pPr>
+        <w:pStyle w:val="TOC1"/>
+      </w:pPr>
+      <w:r>
+        <w:rPr>
+          <w:rFonts w:ascii="Times New Roman" w:hAnsi="Times New Roman"/>
+          <w:b w:val="0"/>
+        </w:rPr>
+        <w:fldChar w:fldCharType="begin"/>
+      </w:r>
+      <w:r>
+        <w:rPr>
+          <w:rFonts w:ascii="Times New Roman" w:hAnsi="Times New Roman"/>
+          <w:b w:val="0"/>
+        </w:rPr>
+        <w:instrText xml:space="preserve"> TOC \o "1-2" \t "TOCentry,1" </w:instrText>
+      </w:r>
+      <w:r>
+        <w:rPr>
+          <w:rFonts w:ascii="Times New Roman" w:hAnsi="Times New Roman"/>
+          <w:b w:val="0"/>
+        </w:rPr>
+        <w:fldChar w:fldCharType="separate"/>
+      </w:r>
+      <w:r>
+        <w:t>Table of Contents</w:t>
+      </w:r>
+      <w:r>
+        <w:tab/>
+      </w:r>
+      <w:r>
+        <w:fldChar w:fldCharType="begin"/>
+      </w:r>
+      <w:r>
+        <w:instrText xml:space="preserve"> PAGEREF _Toc441230970 \h </w:instrText>
+      </w:r>
+      <w:r>
+        <w:fldChar w:fldCharType="separate"/>
+      </w:r>
+      <w:r>
+        <w:t>ii</w:t>
+      </w:r>
+      <w:r>
+        <w:fldChar w:fldCharType="end"/>
+      </w:r>
+    </w:p>
+    <w:p>
+      <w:pPr>
+        <w:pStyle w:val="TOC1"/>
+      </w:pPr>
+      <w:r>
+        <w:t>Revision History</w:t>
+      </w:r>
+      <w:r>
+        <w:tab/>
+      </w:r>
+      <w:r>
+        <w:fldChar w:fldCharType="begin"/>
+      </w:r>
+      <w:r>
+        <w:instrText xml:space="preserve"> PAGEREF _Toc441230971 \h </w:instrText>
+      </w:r>
+      <w:r>
+        <w:fldChar w:fldCharType="separate"/>
+      </w:r>
+      <w:r>
+        <w:t>ii</w:t>
+      </w:r>
+      <w:r>
+        <w:fldChar w:fldCharType="end"/>
+      </w:r>
+    </w:p>
+    <w:p>
+      <w:pPr>
+        <w:pStyle w:val="TOC1"/>
+      </w:pPr>
+      <w:r>
+        <w:t>1.</w:t>
+      </w:r>
+      <w:r>
+        <w:tab/>
+        <w:t>Introduction</w:t>
+      </w:r>
+      <w:r>
+        <w:tab/>
+      </w:r>
+      <w:r>
+        <w:fldChar w:fldCharType="begin"/>
+      </w:r>
+      <w:r>
+        <w:instrText xml:space="preserve"> PAGEREF _Toc441230972 \h </w:instrText>
+      </w:r>
+      <w:r>
+        <w:fldChar w:fldCharType="separate"/>
+      </w:r>
+      <w:r>
+        <w:t>1</w:t>
+      </w:r>
+      <w:r>
+        <w:fldChar w:fldCharType="end"/>
+      </w:r>
+    </w:p>
+    <w:p>
+      <w:pPr>
+        <w:pStyle w:val="TOC2"/>
+        <w:tabs>
+          <w:tab w:val="left" w:pos="720"/>
+        </w:tabs>
+        <w:rPr>
+          <w:noProof/>
+        </w:rPr>
+      </w:pPr>
+      <w:r>
+        <w:rPr>
+          <w:noProof/>
+        </w:rPr>
+        <w:t>1.1</w:t>
+      </w:r>
+      <w:r>
+        <w:rPr>
+          <w:noProof/>
+        </w:rPr>
+        <w:tab/>
+        <w:t>Purpose</w:t>
+      </w:r>
+      <w:r>
+        <w:rPr>
+          <w:noProof/>
+        </w:rPr>
+        <w:tab/>
+      </w:r>
+      <w:r>
+        <w:rPr>
+          <w:noProof/>
+        </w:rPr>
+        <w:fldChar w:fldCharType="begin"/>
+      </w:r>
+      <w:r>
+        <w:rPr>
+          <w:noProof/>
+        </w:rPr>
+        <w:instrText xml:space="preserve"> PAGEREF _Toc441230973 \h </w:instrText>
+      </w:r>
+      <w:r>
+        <w:rPr>
+          <w:noProof/>
+        </w:rPr>
+      </w:r>
+      <w:r>
+        <w:rPr>
+          <w:noProof/>
+        </w:rPr>
+        <w:fldChar w:fldCharType="separate"/>
+      </w:r>
+      <w:r>
+        <w:rPr>
+          <w:noProof/>
+        </w:rPr>
+        <w:t>1</w:t>
+      </w:r>
+      <w:r>
+        <w:rPr>
+          <w:noProof/>
+        </w:rPr>
+        <w:fldChar w:fldCharType="end"/>
+      </w:r>
+    </w:p>
+    <w:p>
+      <w:pPr>
+        <w:pStyle w:val="TOC2"/>
+        <w:tabs>
+          <w:tab w:val="left" w:pos="720"/>
+        </w:tabs>
+        <w:rPr>
+          <w:noProof/>
+        </w:rPr>
+      </w:pPr>
+      <w:r>
+        <w:rPr>
+          <w:noProof/>
+        </w:rPr>
+        <w:t>1.2</w:t>
+      </w:r>
+      <w:r>
+        <w:rPr>
+          <w:noProof/>
+        </w:rPr>
+        <w:tab/>
+        <w:t>Document Conventions</w:t>
+      </w:r>
+      <w:r>
+        <w:rPr>
+          <w:noProof/>
+        </w:rPr>
+        <w:tab/>
+      </w:r>
+      <w:r>
+        <w:rPr>
+          <w:noProof/>
+        </w:rPr>
+        <w:fldChar w:fldCharType="begin"/>
+      </w:r>
+      <w:r>
+        <w:rPr>
+          <w:noProof/>
+        </w:rPr>
+        <w:instrText xml:space="preserve"> PAGEREF _Toc441230974 \h </w:instrText>
+      </w:r>
+      <w:r>
+        <w:rPr>
+          <w:noProof/>
+        </w:rPr>
+      </w:r>
+      <w:r>
+        <w:rPr>
+          <w:noProof/>
+        </w:rPr>
+        <w:fldChar w:fldCharType="separate"/>
+      </w:r>
+      <w:r>
+        <w:rPr>
+          <w:noProof/>
+        </w:rPr>
+        <w:t>1</w:t>
+      </w:r>
+      <w:r>
+        <w:rPr>
+          <w:noProof/>
+        </w:rPr>
+        <w:fldChar w:fldCharType="end"/>
+      </w:r>
+    </w:p>
+    <w:p>
+      <w:pPr>
+        <w:pStyle w:val="TOC2"/>
+        <w:tabs>
+          <w:tab w:val="left" w:pos="720"/>
+        </w:tabs>
+        <w:rPr>
+          <w:noProof/>
+        </w:rPr>
+      </w:pPr>
+      <w:r>
+        <w:rPr>
+          <w:noProof/>
+        </w:rPr>
+        <w:t>1.3</w:t>
+      </w:r>
+      <w:r>
+        <w:rPr>
+          <w:noProof/>
+        </w:rPr>
+        <w:tab/>
+        <w:t>Intended Audience and Reading Suggestions</w:t>
+      </w:r>
+      <w:r>
+        <w:rPr>
+          <w:noProof/>
+        </w:rPr>
+        <w:tab/>
+      </w:r>
+      <w:r>
+        <w:rPr>
+          <w:noProof/>
+        </w:rPr>
+        <w:fldChar w:fldCharType="begin"/>
+      </w:r>
+      <w:r>
+        <w:rPr>
+          <w:noProof/>
+        </w:rPr>
+        <w:instrText xml:space="preserve"> PAGEREF _Toc441230975 \h </w:instrText>
+      </w:r>
+      <w:r>
+        <w:rPr>
+          <w:noProof/>
+        </w:rPr>
+      </w:r>
+      <w:r>
+        <w:rPr>
+          <w:noProof/>
+        </w:rPr>
+        <w:fldChar w:fldCharType="separate"/>
+      </w:r>
+      <w:r>
+        <w:rPr>
+          <w:noProof/>
+        </w:rPr>
+        <w:t>1</w:t>
+      </w:r>
+      <w:r>
+        <w:rPr>
+          <w:noProof/>
+        </w:rPr>
+        <w:fldChar w:fldCharType="end"/>
+      </w:r>
+    </w:p>
+    <w:p>
+      <w:pPr>
+        <w:pStyle w:val="TOC2"/>
+        <w:tabs>
+          <w:tab w:val="left" w:pos="720"/>
+        </w:tabs>
+        <w:rPr>
+          <w:noProof/>
+        </w:rPr>
+      </w:pPr>
+      <w:r>
+        <w:rPr>
+          <w:noProof/>
+        </w:rPr>
+        <w:t>1.4</w:t>
+      </w:r>
+      <w:r>
+        <w:rPr>
+          <w:noProof/>
+        </w:rPr>
+        <w:tab/>
+        <w:t>Product Scope</w:t>
+      </w:r>
+      <w:r>
+        <w:rPr>
+          <w:noProof/>
+        </w:rPr>
+        <w:tab/>
+      </w:r>
+      <w:r>
+        <w:rPr>
+          <w:noProof/>
+        </w:rPr>
+        <w:fldChar w:fldCharType="begin"/>
+      </w:r>
+      <w:r>
+        <w:rPr>
+          <w:noProof/>
+        </w:rPr>
+        <w:instrText xml:space="preserve"> PAGEREF _Toc441230976 \h </w:instrText>
+      </w:r>
+      <w:r>
+        <w:rPr>
+          <w:noProof/>
+        </w:rPr>
+      </w:r>
+      <w:r>
+        <w:rPr>
+          <w:noProof/>
+        </w:rPr>
+        <w:fldChar w:fldCharType="separate"/>
+      </w:r>
+      <w:r>
+        <w:rPr>
+          <w:noProof/>
+        </w:rPr>
+        <w:t>1</w:t>
+      </w:r>
+      <w:r>
+        <w:rPr>
+          <w:noProof/>
+        </w:rPr>
+        <w:fldChar w:fldCharType="end"/>
+      </w:r>
+    </w:p>
+    <w:p>
+      <w:pPr>
+        <w:pStyle w:val="TOC2"/>
+        <w:tabs>
+          <w:tab w:val="left" w:pos="720"/>
+        </w:tabs>
+        <w:rPr>
+          <w:noProof/>
+        </w:rPr>
+      </w:pPr>
+      <w:r>
+        <w:rPr>
+          <w:noProof/>
+        </w:rPr>
+        <w:t>1.5</w:t>
+      </w:r>
+      <w:r>
+        <w:rPr>
+          <w:noProof/>
+        </w:rPr>
+        <w:tab/>
+        <w:t>References</w:t>
+      </w:r>
+      <w:r>
+        <w:rPr>
+          <w:noProof/>
+        </w:rPr>
+        <w:tab/>
+      </w:r>
+      <w:r>
+        <w:rPr>
+          <w:noProof/>
+        </w:rPr>
+        <w:fldChar w:fldCharType="begin"/>
+      </w:r>
+      <w:r>
+        <w:rPr>
+          <w:noProof/>
+        </w:rPr>
+        <w:instrText xml:space="preserve"> PAGEREF _Toc441230977 \h </w:instrText>
+      </w:r>
+      <w:r>
+        <w:rPr>
+          <w:noProof/>
+        </w:rPr>
+      </w:r>
+      <w:r>
+        <w:rPr>
+          <w:noProof/>
+        </w:rPr>
+        <w:fldChar w:fldCharType="separate"/>
+      </w:r>
+      <w:r>
+        <w:rPr>
+          <w:noProof/>
+        </w:rPr>
+        <w:t>1</w:t>
+      </w:r>
+      <w:r>
+        <w:rPr>
+          <w:noProof/>
+        </w:rPr>
+        <w:fldChar w:fldCharType="end"/>
+      </w:r>
+    </w:p>
+    <w:p>
+      <w:pPr>
+        <w:pStyle w:val="TOC1"/>
+      </w:pPr>
+      <w:r>
+        <w:t>2.</w:t>
+      </w:r>
+      <w:r>
+        <w:tab/>
+        <w:t>Overall Description</w:t>
+      </w:r>
+      <w:r>
+        <w:tab/>
+      </w:r>
+      <w:r>
+        <w:fldChar w:fldCharType="begin"/>
+      </w:r>
+      <w:r>
+        <w:instrText xml:space="preserve"> PAGEREF _Toc441230978 \h </w:instrText>
+      </w:r>
+      <w:r>
+        <w:fldChar w:fldCharType="separate"/>
+      </w:r>
+      <w:r>
+        <w:t>2</w:t>
+      </w:r>
+      <w:r>
+        <w:fldChar w:fldCharType="end"/>
+      </w:r>
+    </w:p>
+    <w:p>
+      <w:pPr>
+        <w:pStyle w:val="TOC2"/>
+        <w:tabs>
+          <w:tab w:val="left" w:pos="720"/>
+        </w:tabs>
+        <w:rPr>
+          <w:noProof/>
+        </w:rPr>
+      </w:pPr>
+      <w:r>
+        <w:rPr>
+          <w:noProof/>
+        </w:rPr>
+        <w:t>2.1</w:t>
+      </w:r>
+      <w:r>
+        <w:rPr>
+          <w:noProof/>
+        </w:rPr>
+        <w:tab/>
+        <w:t>Product Perspective</w:t>
+      </w:r>
+      <w:r>
+        <w:rPr>
+          <w:noProof/>
+        </w:rPr>
+        <w:tab/>
+      </w:r>
+      <w:r>
+        <w:rPr>
+          <w:noProof/>
+        </w:rPr>
+        <w:fldChar w:fldCharType="begin"/>
+      </w:r>
+      <w:r>
+        <w:rPr>
+          <w:noProof/>
+        </w:rPr>
+        <w:instrText xml:space="preserve"> PAGEREF _Toc441230979 \h </w:instrText>
+      </w:r>
+      <w:r>
+        <w:rPr>
+          <w:noProof/>
+        </w:rPr>
+      </w:r>
+      <w:r>
+        <w:rPr>
+          <w:noProof/>
+        </w:rPr>
+        <w:fldChar w:fldCharType="separate"/>
+      </w:r>
+      <w:r>
+        <w:rPr>
+          <w:noProof/>
+        </w:rPr>
+        <w:t>2</w:t>
+      </w:r>
+      <w:r>
+        <w:rPr>
+          <w:noProof/>
+        </w:rPr>
+        <w:fldChar w:fldCharType="end"/>
+      </w:r>
+    </w:p>
+    <w:p>
+      <w:pPr>
+        <w:pStyle w:val="TOC2"/>
+        <w:tabs>
+          <w:tab w:val="left" w:pos="720"/>
+        </w:tabs>
+        <w:rPr>
+          <w:noProof/>
+        </w:rPr>
+      </w:pPr>
+      <w:r>
+        <w:rPr>
+          <w:noProof/>
+        </w:rPr>
+        <w:t>2.2</w:t>
+      </w:r>
+      <w:r>
+        <w:rPr>
+          <w:noProof/>
+        </w:rPr>
+        <w:tab/>
+        <w:t>Product Functions</w:t>
+      </w:r>
+      <w:r>
+        <w:rPr>
+          <w:noProof/>
+        </w:rPr>
+        <w:tab/>
+      </w:r>
+      <w:r>
+        <w:rPr>
+          <w:noProof/>
+        </w:rPr>
+        <w:fldChar w:fldCharType="begin"/>
+      </w:r>
+      <w:r>
+        <w:rPr>
+          <w:noProof/>
+        </w:rPr>
+        <w:instrText xml:space="preserve"> PAGEREF _Toc441230980 \h </w:instrText>
+      </w:r>
+      <w:r>
+        <w:rPr>
+          <w:noProof/>
+        </w:rPr>
+      </w:r>
+      <w:r>
+        <w:rPr>
+          <w:noProof/>
+        </w:rPr>
+        <w:fldChar w:fldCharType="separate"/>
+      </w:r>
+      <w:r>
+        <w:rPr>
+          <w:noProof/>
+        </w:rPr>
+        <w:t>2</w:t>
+      </w:r>
+      <w:r>
+        <w:rPr>
+          <w:noProof/>
+        </w:rPr>
+        <w:fldChar w:fldCharType="end"/>
+      </w:r>
+    </w:p>
+    <w:p>
+      <w:pPr>
+        <w:pStyle w:val="TOC2"/>
+        <w:tabs>
+          <w:tab w:val="left" w:pos="720"/>
+        </w:tabs>
+        <w:rPr>
+          <w:noProof/>
+        </w:rPr>
+      </w:pPr>
+      <w:r>
+        <w:rPr>
+          <w:noProof/>
+        </w:rPr>
+        <w:t>2.3</w:t>
+      </w:r>
+      <w:r>
+        <w:rPr>
+          <w:noProof/>
+        </w:rPr>
+        <w:tab/>
+        <w:t>User Classes and Characteristics</w:t>
+      </w:r>
+      <w:r>
+        <w:rPr>
+          <w:noProof/>
+        </w:rPr>
+        <w:tab/>
+      </w:r>
+      <w:r>
+        <w:rPr>
+          <w:noProof/>
+        </w:rPr>
+        <w:fldChar w:fldCharType="begin"/>
+      </w:r>
+      <w:r>
+        <w:rPr>
+          <w:noProof/>
+        </w:rPr>
+        <w:instrText xml:space="preserve"> PAGEREF _Toc441230981 \h </w:instrText>
+      </w:r>
+      <w:r>
+        <w:rPr>
+          <w:noProof/>
+        </w:rPr>
+      </w:r>
+      <w:r>
+        <w:rPr>
+          <w:noProof/>
+        </w:rPr>
+        <w:fldChar w:fldCharType="separate"/>
+      </w:r>
+      <w:r>
+        <w:rPr>
+          <w:noProof/>
+        </w:rPr>
+        <w:t>2</w:t>
+      </w:r>
+      <w:r>
+        <w:rPr>
+          <w:noProof/>
+        </w:rPr>
+        <w:fldChar w:fldCharType="end"/>
+      </w:r>
+    </w:p>
+    <w:p>
+      <w:pPr>
+        <w:pStyle w:val="TOC2"/>
+        <w:tabs>
+          <w:tab w:val="left" w:pos="720"/>
+        </w:tabs>
+        <w:rPr>
+          <w:noProof/>
+        </w:rPr>
+      </w:pPr>
+      <w:r>
+        <w:rPr>
+          <w:noProof/>
+        </w:rPr>
+        <w:t>2.4</w:t>
+      </w:r>
+      <w:r>
+        <w:rPr>
+          <w:noProof/>
+        </w:rPr>
+        <w:tab/>
+        <w:t>Operating Environment</w:t>
+      </w:r>
+      <w:r>
+        <w:rPr>
+          <w:noProof/>
+        </w:rPr>
+        <w:tab/>
+      </w:r>
+      <w:r>
+        <w:rPr>
+          <w:noProof/>
+        </w:rPr>
+        <w:fldChar w:fldCharType="begin"/>
+      </w:r>
+      <w:r>
+        <w:rPr>
+          <w:noProof/>
+        </w:rPr>
+        <w:instrText xml:space="preserve"> PAGEREF _Toc441230982 \h </w:instrText>
+      </w:r>
+      <w:r>
+        <w:rPr>
+          <w:noProof/>
+        </w:rPr>
+      </w:r>
+      <w:r>
+        <w:rPr>
+          <w:noProof/>
+        </w:rPr>
+        <w:fldChar w:fldCharType="separate"/>
+      </w:r>
+      <w:r>
+        <w:rPr>
+          <w:noProof/>
+        </w:rPr>
+        <w:t>2</w:t>
+      </w:r>
+      <w:r>
+        <w:rPr>
+          <w:noProof/>
+        </w:rPr>
+        <w:fldChar w:fldCharType="end"/>
+      </w:r>
+    </w:p>
+    <w:p>
+      <w:pPr>
+        <w:pStyle w:val="TOC2"/>
+        <w:tabs>
+          <w:tab w:val="left" w:pos="720"/>
+        </w:tabs>
+        <w:rPr>
+          <w:noProof/>
+        </w:rPr>
+      </w:pPr>
+      <w:r>
+        <w:rPr>
+          <w:noProof/>
+        </w:rPr>
+        <w:t>2.5</w:t>
+      </w:r>
+      <w:r>
+        <w:rPr>
+          <w:noProof/>
+        </w:rPr>
+        <w:tab/>
+        <w:t>Design and Implementation Constraints</w:t>
+      </w:r>
+      <w:r>
+        <w:rPr>
+          <w:noProof/>
+        </w:rPr>
+        <w:tab/>
+      </w:r>
+      <w:r>
+        <w:rPr>
+          <w:noProof/>
+        </w:rPr>
+        <w:fldChar w:fldCharType="begin"/>
+      </w:r>
+      <w:r>
+        <w:rPr>
+          <w:noProof/>
+        </w:rPr>
+        <w:instrText xml:space="preserve"> PAGEREF _Toc441230983 \h </w:instrText>
+      </w:r>
+      <w:r>
+        <w:rPr>
+          <w:noProof/>
+        </w:rPr>
+      </w:r>
+      <w:r>
+        <w:rPr>
+          <w:noProof/>
+        </w:rPr>
+        <w:fldChar w:fldCharType="separate"/>
+      </w:r>
+      <w:r>
+        <w:rPr>
+          <w:noProof/>
+        </w:rPr>
+        <w:t>2</w:t>
+      </w:r>
+      <w:r>
+        <w:rPr>
+          <w:noProof/>
+        </w:rPr>
+        <w:fldChar w:fldCharType="end"/>
+      </w:r>
+    </w:p>
+    <w:p>
+      <w:pPr>
+        <w:pStyle w:val="TOC2"/>
+        <w:tabs>
+          <w:tab w:val="left" w:pos="720"/>
+        </w:tabs>
+        <w:rPr>
+          <w:noProof/>
+        </w:rPr>
+      </w:pPr>
+      <w:r>
+        <w:rPr>
+          <w:noProof/>
+        </w:rPr>
+        <w:t>2.6</w:t>
+      </w:r>
+      <w:r>
+        <w:rPr>
+          <w:noProof/>
+        </w:rPr>
+        <w:tab/>
+        <w:t>User Documentation</w:t>
+      </w:r>
+      <w:r>
+        <w:rPr>
+          <w:noProof/>
+        </w:rPr>
+        <w:tab/>
+      </w:r>
+      <w:r>
+        <w:rPr>
+          <w:noProof/>
+        </w:rPr>
+        <w:fldChar w:fldCharType="begin"/>
+      </w:r>
+      <w:r>
+        <w:rPr>
+          <w:noProof/>
+        </w:rPr>
+        <w:instrText xml:space="preserve"> PAGEREF _Toc441230984 \h </w:instrText>
+      </w:r>
+      <w:r>
+        <w:rPr>
+          <w:noProof/>
+        </w:rPr>
+      </w:r>
+      <w:r>
+        <w:rPr>
+          <w:noProof/>
+        </w:rPr>
+        <w:fldChar w:fldCharType="separate"/>
+      </w:r>
+      <w:r>
+        <w:rPr>
+          <w:noProof/>
+        </w:rPr>
+        <w:t>2</w:t>
+      </w:r>
+      <w:r>
+        <w:rPr>
+          <w:noProof/>
+        </w:rPr>
+        <w:fldChar w:fldCharType="end"/>
+      </w:r>
+    </w:p>
+    <w:p>
+      <w:pPr>
+        <w:pStyle w:val="TOC2"/>
+        <w:tabs>
+          <w:tab w:val="left" w:pos="720"/>
+        </w:tabs>
+        <w:rPr>
+          <w:noProof/>
+        </w:rPr>
+      </w:pPr>
+      <w:r>
+        <w:rPr>
+          <w:noProof/>
+        </w:rPr>
+        <w:t>2.7</w:t>
+      </w:r>
+      <w:r>
+        <w:rPr>
+          <w:noProof/>
+        </w:rPr>
+        <w:tab/>
+        <w:t>Assumptions and Dependencies</w:t>
+      </w:r>
+      <w:r>
+        <w:rPr>
+          <w:noProof/>
+        </w:rPr>
+        <w:tab/>
+      </w:r>
+      <w:r>
+        <w:rPr>
+          <w:noProof/>
+        </w:rPr>
+        <w:fldChar w:fldCharType="begin"/>
+      </w:r>
+      <w:r>
+        <w:rPr>
+          <w:noProof/>
+        </w:rPr>
+        <w:instrText xml:space="preserve"> PAGEREF _Toc441230985 \h </w:instrText>
+      </w:r>
+      <w:r>
+        <w:rPr>
+          <w:noProof/>
+        </w:rPr>
+      </w:r>
+      <w:r>
+        <w:rPr>
+          <w:noProof/>
+        </w:rPr>
+        <w:fldChar w:fldCharType="separate"/>
+      </w:r>
+      <w:r>
+        <w:rPr>
+          <w:noProof/>
+        </w:rPr>
+        <w:t>3</w:t>
+      </w:r>
+      <w:r>
+        <w:rPr>
+          <w:noProof/>
+        </w:rPr>
+        <w:fldChar w:fldCharType="end"/>
+      </w:r>
+    </w:p>
+    <w:p>
+      <w:pPr>
+        <w:pStyle w:val="TOC1"/>
+      </w:pPr>
+      <w:r>
+        <w:t>3.</w:t>
+      </w:r>
+      <w:r>
+        <w:tab/>
+        <w:t>External Interface Requirements</w:t>
+      </w:r>
+      <w:r>
+        <w:tab/>
+      </w:r>
+      <w:r>
+        <w:fldChar w:fldCharType="begin"/>
+      </w:r>
+      <w:r>
+        <w:instrText xml:space="preserve"> PAGEREF _Toc441230986 \h </w:instrText>
+      </w:r>
+      <w:r>
+        <w:fldChar w:fldCharType="separate"/>
+      </w:r>
+      <w:r>
+        <w:t>3</w:t>
+      </w:r>
+      <w:r>
+        <w:fldChar w:fldCharType="end"/>
+      </w:r>
+    </w:p>
+    <w:p>
+      <w:pPr>
+        <w:pStyle w:val="TOC2"/>
+        <w:tabs>
+          <w:tab w:val="left" w:pos="720"/>
+        </w:tabs>
+        <w:rPr>
+          <w:noProof/>
+        </w:rPr>
+      </w:pPr>
+      <w:r>
+        <w:rPr>
+          <w:noProof/>
+        </w:rPr>
+        <w:t>3.1</w:t>
+      </w:r>
+      <w:r>
+        <w:rPr>
+          <w:noProof/>
+        </w:rPr>
+        <w:tab/>
+        <w:t>User Interfaces</w:t>
+      </w:r>
+      <w:r>
+        <w:rPr>
+          <w:noProof/>
+        </w:rPr>
+        <w:tab/>
+      </w:r>
+      <w:r>
+        <w:rPr>
+          <w:noProof/>
+        </w:rPr>
+        <w:fldChar w:fldCharType="begin"/>
+      </w:r>
+      <w:r>
+        <w:rPr>
+          <w:noProof/>
+        </w:rPr>
+        <w:instrText xml:space="preserve"> PAGEREF _Toc441230987 \h </w:instrText>
+      </w:r>
+      <w:r>
+        <w:rPr>
+          <w:noProof/>
+        </w:rPr>
+      </w:r>
+      <w:r>
+        <w:rPr>
+          <w:noProof/>
+        </w:rPr>
+        <w:fldChar w:fldCharType="separate"/>
+      </w:r>
+      <w:r>
+        <w:rPr>
+          <w:noProof/>
+        </w:rPr>
+        <w:t>3</w:t>
+      </w:r>
+      <w:r>
+        <w:rPr>
+          <w:noProof/>
+        </w:rPr>
+        <w:fldChar w:fldCharType="end"/>
+      </w:r>
+    </w:p>
+    <w:p>
+      <w:pPr>
+        <w:pStyle w:val="TOC2"/>
+        <w:tabs>
+          <w:tab w:val="left" w:pos="720"/>
+        </w:tabs>
+        <w:rPr>
+          <w:noProof/>
+        </w:rPr>
+      </w:pPr>
+      <w:r>
+        <w:rPr>
+          <w:noProof/>
+        </w:rPr>
+        <w:t>3.2</w:t>
+      </w:r>
+      <w:r>
+        <w:rPr>
+          <w:noProof/>
+        </w:rPr>
+        <w:tab/>
+        <w:t>Hardware Interfaces</w:t>
+      </w:r>
+      <w:r>
+        <w:rPr>
+          <w:noProof/>
+        </w:rPr>
+        <w:tab/>
+      </w:r>
+      <w:r>
+        <w:rPr>
+          <w:noProof/>
+        </w:rPr>
+        <w:fldChar w:fldCharType="begin"/>
+      </w:r>
+      <w:r>
+        <w:rPr>
+          <w:noProof/>
+        </w:rPr>
+        <w:instrText xml:space="preserve"> PAGEREF _Toc441230988 \h </w:instrText>
+      </w:r>
+      <w:r>
+        <w:rPr>
+          <w:noProof/>
+        </w:rPr>
+      </w:r>
+      <w:r>
+        <w:rPr>
+          <w:noProof/>
+        </w:rPr>
+        <w:fldChar w:fldCharType="separate"/>
+      </w:r>
+      <w:r>
+        <w:rPr>
+          <w:noProof/>
+        </w:rPr>
+        <w:t>3</w:t>
+      </w:r>
+      <w:r>
+        <w:rPr>
+          <w:noProof/>
+        </w:rPr>
+        <w:fldChar w:fldCharType="end"/>
+      </w:r>
+    </w:p>
+    <w:p>
+      <w:pPr>
+        <w:pStyle w:val="TOC2"/>
+        <w:tabs>
+          <w:tab w:val="left" w:pos="720"/>
+        </w:tabs>
+        <w:rPr>
+          <w:noProof/>
+        </w:rPr>
+      </w:pPr>
+      <w:r>
+        <w:rPr>
+          <w:noProof/>
+        </w:rPr>
+        <w:t>3.3</w:t>
+      </w:r>
+      <w:r>
+        <w:rPr>
+          <w:noProof/>
+        </w:rPr>
+        <w:tab/>
+        <w:t>Software Interfaces</w:t>
+      </w:r>
+      <w:r>
+        <w:rPr>
+          <w:noProof/>
+        </w:rPr>
+        <w:tab/>
+      </w:r>
+      <w:r>
+        <w:rPr>
+          <w:noProof/>
+        </w:rPr>
+        <w:fldChar w:fldCharType="begin"/>
+      </w:r>
+      <w:r>
+        <w:rPr>
+          <w:noProof/>
+        </w:rPr>
+        <w:instrText xml:space="preserve"> PAGEREF _Toc441230989 \h </w:instrText>
+      </w:r>
+      <w:r>
+        <w:rPr>
+          <w:noProof/>
+        </w:rPr>
+      </w:r>
+      <w:r>
+        <w:rPr>
+          <w:noProof/>
+        </w:rPr>
+        <w:fldChar w:fldCharType="separate"/>
+      </w:r>
+      <w:r>
+        <w:rPr>
+          <w:noProof/>
+        </w:rPr>
+        <w:t>3</w:t>
+      </w:r>
+      <w:r>
+        <w:rPr>
+          <w:noProof/>
+        </w:rPr>
+        <w:fldChar w:fldCharType="end"/>
+      </w:r>
+    </w:p>
+    <w:p>
+      <w:pPr>
+        <w:pStyle w:val="TOC2"/>
+        <w:tabs>
+          <w:tab w:val="left" w:pos="720"/>
+        </w:tabs>
+        <w:rPr>
+          <w:noProof/>
+        </w:rPr>
+      </w:pPr>
+      <w:r>
+        <w:rPr>
+          <w:noProof/>
+        </w:rPr>
+        <w:t>3.4</w:t>
+      </w:r>
+      <w:r>
+        <w:rPr>
+          <w:noProof/>
+        </w:rPr>
+        <w:tab/>
+        <w:t>Communications Interfaces</w:t>
+      </w:r>
+      <w:r>
+        <w:rPr>
+          <w:noProof/>
+        </w:rPr>
+        <w:tab/>
+      </w:r>
+      <w:r>
+        <w:rPr>
+          <w:noProof/>
+        </w:rPr>
+        <w:fldChar w:fldCharType="begin"/>
+      </w:r>
+      <w:r>
+        <w:rPr>
+          <w:noProof/>
+        </w:rPr>
+        <w:instrText xml:space="preserve"> PAGEREF _Toc441230990 \h </w:instrText>
+      </w:r>
+      <w:r>
+        <w:rPr>
+          <w:noProof/>
+        </w:rPr>
+      </w:r>
+      <w:r>
+        <w:rPr>
+          <w:noProof/>
+        </w:rPr>
+        <w:fldChar w:fldCharType="separate"/>
+      </w:r>
+      <w:r>
+        <w:rPr>
+          <w:noProof/>
+        </w:rPr>
+        <w:t>3</w:t>
+      </w:r>
+      <w:r>
+        <w:rPr>
+          <w:noProof/>
+        </w:rPr>
+        <w:fldChar w:fldCharType="end"/>
+      </w:r>
+    </w:p>
+    <w:p>
+      <w:pPr>
+        <w:pStyle w:val="TOC1"/>
+      </w:pPr>
+      <w:r>
+        <w:t>4.</w:t>
+      </w:r>
+      <w:r>
+        <w:tab/>
+        <w:t>System Features</w:t>
+      </w:r>
+      <w:r>
+        <w:tab/>
+      </w:r>
+      <w:r>
+        <w:fldChar w:fldCharType="begin"/>
+      </w:r>
+      <w:r>
+        <w:instrText xml:space="preserve"> PAGEREF _Toc441230991 \h </w:instrText>
+      </w:r>
+      <w:r>
+        <w:fldChar w:fldCharType="separate"/>
+      </w:r>
+      <w:r>
+        <w:t>4</w:t>
+      </w:r>
+      <w:r>
+        <w:fldChar w:fldCharType="end"/>
+      </w:r>
+    </w:p>
+    <w:p>
+      <w:pPr>
+        <w:pStyle w:val="TOC2"/>
+        <w:tabs>
+          <w:tab w:val="left" w:pos="720"/>
+        </w:tabs>
+        <w:rPr>
+          <w:noProof/>
+        </w:rPr>
+      </w:pPr>
+      <w:r>
+        <w:rPr>
+          <w:noProof/>
+        </w:rPr>
+        <w:t>4.1</w:t>
+      </w:r>
+      <w:r>
+        <w:rPr>
+          <w:noProof/>
+        </w:rPr>
+        <w:tab/>
+        <w:t>System Feature 1</w:t>
+      </w:r>
+      <w:r>
+        <w:rPr>
+          <w:noProof/>
+        </w:rPr>
+        <w:tab/>
+      </w:r>
+      <w:r>
+        <w:rPr>
+          <w:noProof/>
+        </w:rPr>
+        <w:fldChar w:fldCharType="begin"/>
+      </w:r>
+      <w:r>
+        <w:rPr>
+          <w:noProof/>
+        </w:rPr>
+        <w:instrText xml:space="preserve"> PAGEREF _Toc441230992 \h </w:instrText>
+      </w:r>
+      <w:r>
+        <w:rPr>
+          <w:noProof/>
+        </w:rPr>
+      </w:r>
+      <w:r>
+        <w:rPr>
+          <w:noProof/>
+        </w:rPr>
+        <w:fldChar w:fldCharType="separate"/>
+      </w:r>
+      <w:r>
+        <w:rPr>
+          <w:noProof/>
+        </w:rPr>
+        <w:t>4</w:t>
+      </w:r>
+      <w:r>
+        <w:rPr>
+          <w:noProof/>
+        </w:rPr>
+        <w:fldChar w:fldCharType="end"/>
+      </w:r>
+    </w:p>
+    <w:p>
+      <w:pPr>
+        <w:pStyle w:val="TOC2"/>
+        <w:tabs>
+          <w:tab w:val="left" w:pos="720"/>
+        </w:tabs>
+        <w:rPr>
+          <w:noProof/>
+        </w:rPr>
+      </w:pPr>
+      <w:r>
+        <w:rPr>
+          <w:noProof/>
+        </w:rPr>
+        <w:t>4.2</w:t>
+      </w:r>
+      <w:r>
+        <w:rPr>
+          <w:noProof/>
+        </w:rPr>
+        <w:tab/>
+        <w:t>System Feature 2 (and so on)</w:t>
+      </w:r>
+      <w:r>
+        <w:rPr>
+          <w:noProof/>
+        </w:rPr>
+        <w:tab/>
+      </w:r>
+      <w:r>
+        <w:rPr>
+          <w:noProof/>
+        </w:rPr>
+        <w:fldChar w:fldCharType="begin"/>
+      </w:r>
+      <w:r>
+        <w:rPr>
+          <w:noProof/>
+        </w:rPr>
+        <w:instrText xml:space="preserve"> PAGEREF _Toc441230993 \h </w:instrText>
+      </w:r>
+      <w:r>
+        <w:rPr>
+          <w:noProof/>
+        </w:rPr>
+      </w:r>
+      <w:r>
+        <w:rPr>
+          <w:noProof/>
+        </w:rPr>
+        <w:fldChar w:fldCharType="separate"/>
+      </w:r>
+      <w:r>
+        <w:rPr>
+          <w:noProof/>
+        </w:rPr>
+        <w:t>4</w:t>
+      </w:r>
+      <w:r>
+        <w:rPr>
+          <w:noProof/>
+        </w:rPr>
+        <w:fldChar w:fldCharType="end"/>
+      </w:r>
+    </w:p>
+    <w:p>
+      <w:pPr>
+        <w:pStyle w:val="TOC1"/>
+      </w:pPr>
+      <w:r>
+        <w:t>5.</w:t>
+      </w:r>
+      <w:r>
+        <w:tab/>
+        <w:t>Other Nonfunctional Requirements</w:t>
+      </w:r>
+      <w:r>
+        <w:tab/>
+      </w:r>
+      <w:r>
+        <w:fldChar w:fldCharType="begin"/>
+      </w:r>
+      <w:r>
+        <w:instrText xml:space="preserve"> PAGEREF _Toc441230994 \h </w:instrText>
+      </w:r>
+      <w:r>
+        <w:fldChar w:fldCharType="separate"/>
+      </w:r>
+      <w:r>
+        <w:t>4</w:t>
+      </w:r>
+      <w:r>
+        <w:fldChar w:fldCharType="end"/>
+      </w:r>
+    </w:p>
+    <w:p>
+      <w:pPr>
+        <w:pStyle w:val="TOC2"/>
+        <w:tabs>
+          <w:tab w:val="left" w:pos="720"/>
+        </w:tabs>
+        <w:rPr>
+          <w:noProof/>
+        </w:rPr>
+      </w:pPr>
+      <w:r>
+        <w:rPr>
+          <w:noProof/>
+        </w:rPr>
+        <w:t>5.1</w:t>
+      </w:r>
+      <w:r>
+        <w:rPr>
+          <w:noProof/>
+        </w:rPr>
+        <w:tab/>
+        <w:t>Performance Requirements</w:t>
+      </w:r>
+      <w:r>
+        <w:rPr>
+          <w:noProof/>
+        </w:rPr>
+        <w:tab/>
+      </w:r>
+      <w:r>
+        <w:rPr>
+          <w:noProof/>
+        </w:rPr>
+        <w:fldChar w:fldCharType="begin"/>
+      </w:r>
+      <w:r>
+        <w:rPr>
+          <w:noProof/>
+        </w:rPr>
+        <w:instrText xml:space="preserve"> PAGEREF _Toc441230995 \h </w:instrText>
+      </w:r>
+      <w:r>
+        <w:rPr>
+          <w:noProof/>
+        </w:rPr>
+      </w:r>
+      <w:r>
+        <w:rPr>
+          <w:noProof/>
+        </w:rPr>
+        <w:fldChar w:fldCharType="separate"/>
+      </w:r>
+      <w:r>
+        <w:rPr>
+          <w:noProof/>
+        </w:rPr>
+        <w:t>4</w:t>
+      </w:r>
+      <w:r>
+        <w:rPr>
+          <w:noProof/>
+        </w:rPr>
+        <w:fldChar w:fldCharType="end"/>
+      </w:r>
+    </w:p>
+    <w:p>
+      <w:pPr>
+        <w:pStyle w:val="TOC2"/>
+        <w:tabs>
+          <w:tab w:val="left" w:pos="720"/>
+        </w:tabs>
+        <w:rPr>
+          <w:noProof/>
+        </w:rPr>
+      </w:pPr>
+      <w:r>
+        <w:rPr>
+          <w:noProof/>
+        </w:rPr>
+        <w:t>5.2</w:t>
+      </w:r>
+      <w:r>
+        <w:rPr>
+          <w:noProof/>
+        </w:rPr>
+        <w:tab/>
+        <w:t>Safety Requirements</w:t>
+      </w:r>
+      <w:r>
+        <w:rPr>
+          <w:noProof/>
+        </w:rPr>
+        <w:tab/>
+      </w:r>
+      <w:r>
+        <w:rPr>
+          <w:noProof/>
+        </w:rPr>
+        <w:fldChar w:fldCharType="begin"/>
+      </w:r>
+      <w:r>
+        <w:rPr>
+          <w:noProof/>
+        </w:rPr>
+        <w:instrText xml:space="preserve"> PAGEREF _Toc441230996 \h </w:instrText>
+      </w:r>
+      <w:r>
+        <w:rPr>
+          <w:noProof/>
+        </w:rPr>
+      </w:r>
+      <w:r>
+        <w:rPr>
+          <w:noProof/>
+        </w:rPr>
+        <w:fldChar w:fldCharType="separate"/>
+      </w:r>
+      <w:r>
+        <w:rPr>
+          <w:noProof/>
+        </w:rPr>
+        <w:t>5</w:t>
+      </w:r>
+      <w:r>
+        <w:rPr>
+          <w:noProof/>
+        </w:rPr>
+        <w:fldChar w:fldCharType="end"/>
+      </w:r>
+    </w:p>
+    <w:p>
+      <w:pPr>
+        <w:pStyle w:val="TOC2"/>
+        <w:tabs>
+          <w:tab w:val="left" w:pos="720"/>
+        </w:tabs>
+        <w:rPr>
+          <w:noProof/>
+        </w:rPr>
+      </w:pPr>
+      <w:r>
+        <w:rPr>
+          <w:noProof/>
+        </w:rPr>
+        <w:t>5.3</w:t>
+      </w:r>
+      <w:r>
+        <w:rPr>
+          <w:noProof/>
+        </w:rPr>
+        <w:tab/>
+        <w:t>Security Requirements</w:t>
+      </w:r>
+      <w:r>
+        <w:rPr>
+          <w:noProof/>
+        </w:rPr>
+        <w:tab/>
+      </w:r>
+      <w:r>
+        <w:rPr>
+          <w:noProof/>
+        </w:rPr>
+        <w:fldChar w:fldCharType="begin"/>
+      </w:r>
+      <w:r>
+        <w:rPr>
+          <w:noProof/>
+        </w:rPr>
+        <w:instrText xml:space="preserve"> PAGEREF _Toc441230997 \h </w:instrText>
+      </w:r>
+      <w:r>
+        <w:rPr>
+          <w:noProof/>
+        </w:rPr>
+      </w:r>
+      <w:r>
+        <w:rPr>
+          <w:noProof/>
+        </w:rPr>
+        <w:fldChar w:fldCharType="separate"/>
+      </w:r>
+      <w:r>
+        <w:rPr>
+          <w:noProof/>
+        </w:rPr>
+        <w:t>5</w:t>
+      </w:r>
+      <w:r>
+        <w:rPr>
+          <w:noProof/>
+        </w:rPr>
+        <w:fldChar w:fldCharType="end"/>
+      </w:r>
+    </w:p>
+    <w:p>
+      <w:pPr>
+        <w:pStyle w:val="TOC2"/>
+        <w:tabs>
+          <w:tab w:val="left" w:pos="720"/>
+        </w:tabs>
+        <w:rPr>
+          <w:noProof/>
+        </w:rPr>
+      </w:pPr>
+      <w:r>
+        <w:rPr>
+          <w:noProof/>
+        </w:rPr>
+        <w:t>5.4</w:t>
+      </w:r>
+      <w:r>
+        <w:rPr>
+          <w:noProof/>
+        </w:rPr>
+        <w:tab/>
+        <w:t>Software Quality Attributes</w:t>
+      </w:r>
+      <w:r>
+        <w:rPr>
+          <w:noProof/>
+        </w:rPr>
+        <w:tab/>
+      </w:r>
+      <w:r>
+        <w:rPr>
+          <w:noProof/>
+        </w:rPr>
+        <w:fldChar w:fldCharType="begin"/>
+      </w:r>
+      <w:r>
+        <w:rPr>
+          <w:noProof/>
+        </w:rPr>
+        <w:instrText xml:space="preserve"> PAGEREF _Toc441230998 \h </w:instrText>
+      </w:r>
+      <w:r>
+        <w:rPr>
+          <w:noProof/>
+        </w:rPr>
+      </w:r>
+      <w:r>
+        <w:rPr>
+          <w:noProof/>
+        </w:rPr>
+        <w:fldChar w:fldCharType="separate"/>
+      </w:r>
+      <w:r>
+        <w:rPr>
+          <w:noProof/>
+        </w:rPr>
+        <w:t>5</w:t>
+      </w:r>
+      <w:r>
+        <w:rPr>
+          <w:noProof/>
+        </w:rPr>
+        <w:fldChar w:fldCharType="end"/>
+      </w:r>
+    </w:p>
+    <w:p>
+      <w:pPr>
+        <w:pStyle w:val="TOC2"/>
+        <w:tabs>
+          <w:tab w:val="left" w:pos="720"/>
+        </w:tabs>
+        <w:rPr>
+          <w:noProof/>
+        </w:rPr>
+      </w:pPr>
+      <w:r>
+        <w:rPr>
+          <w:noProof/>
+        </w:rPr>
+        <w:t>5.5</w:t>
+      </w:r>
+      <w:r>
+        <w:rPr>
+          <w:noProof/>
+        </w:rPr>
+        <w:tab/>
+        <w:t>Business Rules</w:t>
+      </w:r>
+      <w:r>
+        <w:rPr>
+          <w:noProof/>
+        </w:rPr>
+        <w:tab/>
+      </w:r>
+      <w:r>
+        <w:rPr>
+          <w:noProof/>
+        </w:rPr>
+        <w:fldChar w:fldCharType="begin"/>
+      </w:r>
+      <w:r>
+        <w:rPr>
+          <w:noProof/>
+        </w:rPr>
+        <w:instrText xml:space="preserve"> PAGEREF _Toc441230999 \h </w:instrText>
+      </w:r>
+      <w:r>
+        <w:rPr>
+          <w:noProof/>
+        </w:rPr>
+      </w:r>
+      <w:r>
+        <w:rPr>
+          <w:noProof/>
+        </w:rPr>
+        <w:fldChar w:fldCharType="separate"/>
+      </w:r>
+      <w:r>
+        <w:rPr>
+          <w:noProof/>
+        </w:rPr>
+        <w:t>5</w:t>
+      </w:r>
+      <w:r>
+        <w:rPr>
+          <w:noProof/>
+        </w:rPr>
+        <w:fldChar w:fldCharType="end"/>
+      </w:r>
+    </w:p>
+    <w:p>
+      <w:pPr>
+        <w:pStyle w:val="TOC1"/>
+      </w:pPr>
+      <w:r>
+        <w:t>6.</w:t>
+      </w:r>
+      <w:r>
+        <w:tab/>
+        <w:t>Other Requirements</w:t>
+      </w:r>
+      <w:r>
+        <w:tab/>
+      </w:r>
+      <w:r>
+        <w:fldChar w:fldCharType="begin"/>
+      </w:r>
+      <w:r>
+        <w:instrText xml:space="preserve"> PAGEREF _Toc441231000 \h </w:instrText>
+      </w:r>
+      <w:r>
+        <w:fldChar w:fldCharType="separate"/>
+      </w:r>
+      <w:r>
+        <w:t>5</w:t>
+      </w:r>
+      <w:r>
+        <w:fldChar w:fldCharType="end"/>
+      </w:r>
+    </w:p>
+    <w:p>
+      <w:pPr>
+        <w:pStyle w:val="TOC1"/>
+      </w:pPr>
+      <w:r>
+        <w:t>Appendix A: Glossary</w:t>
+      </w:r>
+      <w:r>
+        <w:tab/>
+      </w:r>
+      <w:r>
+        <w:fldChar w:fldCharType="begin"/>
+      </w:r>
+      <w:r>
+        <w:instrText xml:space="preserve"> PAGEREF _Toc441231001 \h </w:instrText>
+      </w:r>
+      <w:r>
+        <w:fldChar w:fldCharType="separate"/>
+      </w:r>
+      <w:r>
+        <w:t>5</w:t>
+      </w:r>
+      <w:r>
+        <w:fldChar w:fldCharType="end"/>
+      </w:r>
+    </w:p>
+    <w:p>
+      <w:pPr>
+        <w:pStyle w:val="TOC1"/>
+      </w:pPr>
+      <w:r>
+        <w:t>Appendix B: Analysis Models</w:t>
+      </w:r>
+      <w:r>
+        <w:tab/>
+      </w:r>
+      <w:r>
+        <w:fldChar w:fldCharType="begin"/>
+      </w:r>
+      <w:r>
+        <w:instrText xml:space="preserve"> PAGEREF _Toc441231002 \h </w:instrText>
+      </w:r>
+      <w:r>
+        <w:fldChar w:fldCharType="separate"/>
+      </w:r>
+      <w:r>
+        <w:t>5</w:t>
+      </w:r>
+      <w:r>
+        <w:fldChar w:fldCharType="end"/>
+      </w:r>
+    </w:p>
+    <w:p>
+      <w:pPr>
+        <w:pStyle w:val="TOC1"/>
+      </w:pPr>
+      <w:r>
+        <w:t>Appendix C: To Be Determined List</w:t>
+      </w:r>
+      <w:r>
+        <w:tab/>
+      </w:r>
+      <w:r>
+        <w:fldChar w:fldCharType="begin"/>
+      </w:r>
+      <w:r>
+        <w:instrText xml:space="preserve"> PAGEREF _Toc441231003 \h </w:instrText>
+      </w:r>
+      <w:r>
+        <w:fldChar w:fldCharType="separate"/>
+      </w:r>
+      <w:r>
+        <w:t>6</w:t>
+      </w:r>
+      <w:r>
+        <w:fldChar w:fldCharType="end"/>
+      </w:r>
+    </w:p>
+    <w:p>
+      <w:pPr>
+        <w:rPr>
+          <w:rFonts w:ascii="Times New Roman" w:hAnsi="Times New Roman"/>
+          <w:b/>
+          <w:noProof/>
+        </w:rPr>
+      </w:pPr>
+      <w:r>
+        <w:rPr>
+          <w:rFonts w:ascii="Times New Roman" w:hAnsi="Times New Roman"/>
+          <w:b/>
+          <w:noProof/>
+        </w:rPr>
+        <w:fldChar w:fldCharType="end"/>
+      </w:r>
+    </w:p>
+    <w:p>
+      <w:pPr>
+        <w:rPr>
+          <w:rFonts w:ascii="Times New Roman" w:hAnsi="Times New Roman"/>
+          <w:b/>
+          <w:noProof/>
+        </w:rPr>
+      </w:pPr>
+    </w:p>
+    <w:p>
+      <w:pPr>
+        <w:pStyle w:val="TOCEntry"/>
+      </w:pPr>
+      <w:bookmarkStart w:id="6" w:name="_Toc441230971"/>
+      <w:r>
+        <w:t>Revision History</w:t>
+      </w:r>
+      <w:bookmarkEnd w:id="6"/>
+    </w:p>
+    <w:tbl>
+      <w:tblPr>
+        <w:tblW w:w="9868" w:type="dxa"/>
+        <w:tblBorders>
+          <w:top w:val="single" w:sz="12" w:space="0" w:color="auto"/>
+          <w:left w:val="single" w:sz="12" w:space="0" w:color="auto"/>
+          <w:bottom w:val="single" w:sz="12" w:space="0" w:color="auto"/>
+          <w:right w:val="single" w:sz="12" w:space="0" w:color="auto"/>
+          <w:insideH w:val="single" w:sz="6" w:space="0" w:color="auto"/>
+          <w:insideV w:val="single" w:sz="6" w:space="0" w:color="auto"/>
+        </w:tblBorders>
+        <w:tblLayout w:type="fixed"/>
+        <w:tblLook w:val="0000" w:firstRow="0" w:lastRow="0" w:firstColumn="0" w:lastColumn="0" w:noHBand="0" w:noVBand="0"/>
+      </w:tblPr>
+      <w:tblGrid>
+        <w:gridCol w:w="2160"/>
+        <w:gridCol w:w="1425"/>
+        <w:gridCol w:w="4699"/>
+        <w:gridCol w:w="1584"/>
+      </w:tblGrid>
+      <w:tr>
+        <w:tblPrEx>
+          <w:tblCellMar>
+            <w:top w:w="0" w:type="dxa"/>
+            <w:bottom w:w="0" w:type="dxa"/>
+          </w:tblCellMar>
+        </w:tblPrEx>
+        <w:tc>
+          <w:tcPr>
+            <w:tcW w:w="2160" w:type="dxa"/>
+            <w:tcBorders>
+              <w:top w:val="single" w:sz="12" w:space="0" w:color="auto"/>
+              <w:bottom w:val="double" w:sz="12" w:space="0" w:color="auto"/>
+            </w:tcBorders>
+          </w:tcPr>
+          <w:p>
+            <w:pPr>
+              <w:spacing w:before="40" w:after="40"/>
+              <w:rPr>
+                <w:b/>
+              </w:rPr>
+            </w:pPr>
+            <w:r>
+              <w:rPr>
+                <w:b/>
+              </w:rPr>
+              <w:t>Name</w:t>
+            </w:r>
+          </w:p>
+        </w:tc>
+        <w:tc>
+          <w:tcPr>
+            <w:tcW w:w="1425" w:type="dxa"/>
+            <w:tcBorders>
+              <w:top w:val="single" w:sz="12" w:space="0" w:color="auto"/>
+              <w:bottom w:val="double" w:sz="12" w:space="0" w:color="auto"/>
+            </w:tcBorders>
+          </w:tcPr>
+          <w:p>
+            <w:pPr>
+              <w:spacing w:before="40" w:after="40"/>
+              <w:rPr>
+                <w:b/>
+              </w:rPr>
+            </w:pPr>
+            <w:r>
+              <w:rPr>
+                <w:b/>
+              </w:rPr>
+              <w:t>Date</w:t>
+            </w:r>
+          </w:p>
+        </w:tc>
+        <w:tc>
+          <w:tcPr>
+            <w:tcW w:w="4699" w:type="dxa"/>
+            <w:tcBorders>
+              <w:top w:val="single" w:sz="12" w:space="0" w:color="auto"/>
+              <w:bottom w:val="double" w:sz="12" w:space="0" w:color="auto"/>
+            </w:tcBorders>
+          </w:tcPr>
+          <w:p>
+            <w:pPr>
+              <w:spacing w:before="40" w:after="40"/>
+              <w:rPr>
+                <w:b/>
+              </w:rPr>
+            </w:pPr>
+            <w:r>
+              <w:rPr>
+                <w:b/>
+              </w:rPr>
+              <w:t>Reason For Changes</w:t>
+            </w:r>
+          </w:p>
+        </w:tc>
+        <w:tc>
+          <w:tcPr>
+            <w:tcW w:w="1584" w:type="dxa"/>
+            <w:tcBorders>
+              <w:top w:val="single" w:sz="12" w:space="0" w:color="auto"/>
+              <w:bottom w:val="double" w:sz="12" w:space="0" w:color="auto"/>
+            </w:tcBorders>
+          </w:tcPr>
+          <w:p>
+            <w:pPr>
+              <w:spacing w:before="40" w:after="40"/>
+              <w:rPr>
+                <w:b/>
+              </w:rPr>
+            </w:pPr>
+            <w:r>
+              <w:rPr>
+                <w:b/>
+              </w:rPr>
+              <w:t>Version</w:t>
+            </w:r>
+          </w:p>
+        </w:tc>
+      </w:tr>
+      <w:tr>
+        <w:tblPrEx>
+          <w:tblCellMar>
+            <w:top w:w="0" w:type="dxa"/>
+            <w:bottom w:w="0" w:type="dxa"/>
+          </w:tblCellMar>
+        </w:tblPrEx>
+        <w:tc>
+          <w:tcPr>
+            <w:tcW w:w="2160" w:type="dxa"/>
+            <w:tcBorders>
+              <w:top w:val="nil"/>
+            </w:tcBorders>
+          </w:tcPr>
+          <w:p>
+            <w:pPr>
+              <w:spacing w:before="40" w:after="40"/>
+            </w:pPr>
+            <w:r>
+              <w:t>Init</w:t>
+            </w:r>
+          </w:p>
+        </w:tc>
+        <w:tc>
+          <w:tcPr>
+            <w:tcW w:w="1425" w:type="dxa"/>
+            <w:tcBorders>
+              <w:top w:val="nil"/>
+            </w:tcBorders>
+          </w:tcPr>
+          <w:p>
+            <w:pPr>
+              <w:spacing w:before="40" w:after="40"/>
+            </w:pPr>
+            <w:r>
+              <w:t>July 1, 2018</w:t>
+            </w:r>
+          </w:p>
+        </w:tc>
+        <w:tc>
+          <w:tcPr>
+            <w:tcW w:w="4699" w:type="dxa"/>
+            <w:tcBorders>
+              <w:top w:val="nil"/>
+            </w:tcBorders>
+          </w:tcPr>
+          <w:p>
+            <w:pPr>
+              <w:spacing w:before="40" w:after="40"/>
+            </w:pPr>
+            <w:r>
+              <w:t>Start write document</w:t>
+            </w:r>
+          </w:p>
+        </w:tc>
+        <w:tc>
+          <w:tcPr>
+            <w:tcW w:w="1584" w:type="dxa"/>
+            <w:tcBorders>
+              <w:top w:val="nil"/>
+            </w:tcBorders>
+          </w:tcPr>
+          <w:p>
+            <w:pPr>
+              <w:spacing w:before="40" w:after="40"/>
+            </w:pPr>
+            <w:r>
+              <w:t>1.0</w:t>
+            </w:r>
+          </w:p>
+        </w:tc>
+      </w:tr>
+      <w:tr>
+        <w:tblPrEx>
+          <w:tblCellMar>
+            <w:top w:w="0" w:type="dxa"/>
+            <w:bottom w:w="0" w:type="dxa"/>
+          </w:tblCellMar>
+        </w:tblPrEx>
+        <w:tc>
+          <w:tcPr>
+            <w:tcW w:w="2160" w:type="dxa"/>
+            <w:tcBorders>
+              <w:bottom w:val="single" w:sz="12" w:space="0" w:color="auto"/>
+            </w:tcBorders>
+          </w:tcPr>
+          <w:p>
+            <w:pPr>
+              <w:spacing w:before="40" w:after="40"/>
+            </w:pPr>
+          </w:p>
+        </w:tc>
+        <w:tc>
+          <w:tcPr>
+            <w:tcW w:w="1425" w:type="dxa"/>
+            <w:tcBorders>
+              <w:bottom w:val="single" w:sz="12" w:space="0" w:color="auto"/>
+            </w:tcBorders>
+          </w:tcPr>
+          <w:p>
+            <w:pPr>
+              <w:spacing w:before="40" w:after="40"/>
+            </w:pPr>
+          </w:p>
+        </w:tc>
+        <w:tc>
+          <w:tcPr>
+            <w:tcW w:w="4699" w:type="dxa"/>
+            <w:tcBorders>
+              <w:bottom w:val="single" w:sz="12" w:space="0" w:color="auto"/>
+            </w:tcBorders>
+          </w:tcPr>
+          <w:p>
+            <w:pPr>
+              <w:spacing w:before="40" w:after="40"/>
+            </w:pPr>
+          </w:p>
+        </w:tc>
+        <w:tc>
+          <w:tcPr>
+            <w:tcW w:w="1584" w:type="dxa"/>
+            <w:tcBorders>
+              <w:bottom w:val="single" w:sz="12" w:space="0" w:color="auto"/>
+            </w:tcBorders>
+          </w:tcPr>
+          <w:p>
+            <w:pPr>
+              <w:spacing w:before="40" w:after="40"/>
+            </w:pPr>
+          </w:p>
+        </w:tc>
+      </w:tr>
+    </w:tbl>
+    <w:p>
+      <w:pPr>
+        <w:rPr>
+          <w:b/>
+        </w:rPr>
+      </w:pPr>
+    </w:p>
+    <w:p/>
+    <w:p>
+      <w:pPr>
+        <w:sectPr>
+          <w:headerReference w:type="default" r:id="rId8"/>
+          <w:footerReference w:type="default" r:id="rId9"/>
+          <w:pgSz w:w="12240" w:h="15840" w:code="1"/>
+          <w:pgMar w:top="1440" w:right="1440" w:bottom="1440" w:left="1440" w:header="720" w:footer="720" w:gutter="0"/>
+          <w:pgNumType w:fmt="lowerRoman"/>
+          <w:cols w:space="720"/>
+        </w:sectPr>
+      </w:pPr>
+    </w:p>
+    <w:p>
+      <w:pPr>
+        <w:pStyle w:val="Heading1"/>
+      </w:pPr>
+      <w:bookmarkStart w:id="7" w:name="_Toc439994665"/>
+      <w:bookmarkStart w:id="8" w:name="_Toc441230972"/>
+      <w:r>
+        <w:lastRenderedPageBreak/>
+        <w:t>Introduction</w:t>
+      </w:r>
+      <w:bookmarkEnd w:id="7"/>
+      <w:bookmarkEnd w:id="8"/>
+    </w:p>
+    <w:p>
+      <w:pPr>
+        <w:pStyle w:val="Heading2"/>
+      </w:pPr>
+      <w:bookmarkStart w:id="9" w:name="_Toc439994667"/>
+      <w:bookmarkStart w:id="10" w:name="_Toc441230973"/>
+      <w:r>
+        <w:t>Purpose</w:t>
+      </w:r>
+      <w:bookmarkEnd w:id="9"/>
+      <w:bookmarkEnd w:id="10"/>
+      <w:r>
+        <w:t xml:space="preserve"> </w:t>
+      </w:r>
+    </w:p>
+    <w:p>
+      <w:r>
+        <w:t>T</w:t>
+      </w:r>
+      <w:r>
+        <w:t xml:space="preserve">his system have 2 side: end-user side and provider side. Each side have a special application. In end-user side is Client App. This app have only on function to search history of </w:t>
+      </w:r>
+      <w:r>
+        <w:t xml:space="preserve">transfer product. </w:t>
+      </w:r>
+      <w:r>
+        <w:t>In the other side is Supply Ap. This app allow sell product and send transfer to network.</w:t>
+      </w:r>
+      <w:r>
+        <w:t xml:space="preserve"> After all of that, it can print bill.</w:t>
+      </w:r>
+      <w:r>
+        <w:t xml:space="preserve"> All information about price is secure and not up to network.</w:t>
+      </w:r>
+    </w:p>
+    <w:p>
+      <w:pPr>
+        <w:pStyle w:val="Heading2"/>
+      </w:pPr>
+      <w:bookmarkStart w:id="11" w:name="_Toc439994668"/>
+      <w:bookmarkStart w:id="12" w:name="_Toc441230974"/>
+      <w:r>
+        <w:t>Document Conventions</w:t>
+      </w:r>
+      <w:bookmarkEnd w:id="11"/>
+      <w:bookmarkEnd w:id="12"/>
+    </w:p>
+    <w:tbl>
+      <w:tblPr>
+        <w:tblStyle w:val="TableGrid"/>
+        <w:tblW w:w="0" w:type="auto"/>
+        <w:tblLook w:val="04A0" w:firstRow="1" w:lastRow="0" w:firstColumn="1" w:lastColumn="0" w:noHBand="0" w:noVBand="1"/>
+      </w:tblPr>
+      <w:tblGrid>
+        <w:gridCol w:w="4819"/>
+        <w:gridCol w:w="4819"/>
+      </w:tblGrid>
+      <w:tr>
+        <w:tc>
+          <w:tcPr>
+            <w:tcW w:w="4819" w:type="dxa"/>
+          </w:tcPr>
+          <w:p>
+            <w:pPr>
+              <w:jc w:val="center"/>
+            </w:pPr>
+            <w:r>
+              <w:t>Name</w:t>
+            </w:r>
+          </w:p>
+        </w:tc>
+        <w:tc>
+          <w:tcPr>
+            <w:tcW w:w="4819" w:type="dxa"/>
+          </w:tcPr>
+          <w:p>
+            <w:pPr>
+              <w:jc w:val="center"/>
+            </w:pPr>
+            <w:r>
+              <w:t>Convention</w:t>
+            </w:r>
+          </w:p>
+        </w:tc>
+      </w:tr>
+      <w:tr>
+        <w:tc>
+          <w:tcPr>
+            <w:tcW w:w="4819" w:type="dxa"/>
+          </w:tcPr>
+          <w:p>
+            <w:pPr>
+              <w:jc w:val="center"/>
+            </w:pPr>
+          </w:p>
+        </w:tc>
+        <w:tc>
+          <w:tcPr>
+            <w:tcW w:w="4819" w:type="dxa"/>
+          </w:tcPr>
+          <w:p>
+            <w:pPr>
+              <w:jc w:val="center"/>
+            </w:pPr>
+          </w:p>
+        </w:tc>
+      </w:tr>
+    </w:tbl>
+    <w:p/>
+    <w:p>
+      <w:pPr>
+        <w:pStyle w:val="Heading2"/>
+      </w:pPr>
+      <w:bookmarkStart w:id="13" w:name="_Toc439994670"/>
+      <w:bookmarkStart w:id="14" w:name="_Toc441230976"/>
+      <w:r>
+        <w:t>Product Scope</w:t>
+      </w:r>
+      <w:bookmarkEnd w:id="13"/>
+      <w:bookmarkEnd w:id="14"/>
+    </w:p>
+    <w:p>
+      <w:r>
+        <w:t xml:space="preserve">This product help people know the history of transfer product. End-user or provider can trust in product is legal and </w:t>
+      </w:r>
+      <w:r>
+        <w:t>trustworthy</w:t>
+      </w:r>
+      <w:r>
+        <w:t>.</w:t>
+      </w:r>
+      <w:r>
+        <w:t xml:space="preserve"> User can use smart phone installed this app to search information about product with a puctire of code id.</w:t>
+      </w:r>
+    </w:p>
+    <w:p>
+      <w:pPr>
+        <w:pStyle w:val="Heading1"/>
+      </w:pPr>
+      <w:bookmarkStart w:id="15" w:name="_Toc439994673"/>
+      <w:bookmarkStart w:id="16" w:name="_Toc441230978"/>
+      <w:bookmarkStart w:id="17" w:name="_GoBack"/>
+      <w:bookmarkEnd w:id="17"/>
+      <w:r>
+        <w:t>Overall Description</w:t>
+      </w:r>
+      <w:bookmarkEnd w:id="15"/>
+      <w:bookmarkEnd w:id="16"/>
+    </w:p>
+    <w:p>
+      <w:pPr>
+        <w:pStyle w:val="Heading2"/>
+      </w:pPr>
+      <w:bookmarkStart w:id="18" w:name="_Toc439994674"/>
+      <w:bookmarkStart w:id="19" w:name="_Toc441230979"/>
+      <w:r>
+        <w:t>Product Perspective</w:t>
+      </w:r>
+      <w:bookmarkEnd w:id="18"/>
+      <w:bookmarkEnd w:id="19"/>
+    </w:p>
+    <w:p>
+      <w:pPr>
+        <w:pStyle w:val="template"/>
+      </w:pPr>
+      <w:r>
+        <w:t>&lt;Describe the context and origin of the product being specified in this SRS. For example, state whether this product is a follow-on member of a product family, a replacement for certain existing systems, or a new, self-contained product. If the SRS defines a component of a larger system, relate the requirements of the larger system to the functionality of this software and identify interfaces between the two. A simple diagram that shows the major components of the overall system, subsystem interconnections, and external interfaces can be helpful.&gt;</w:t>
+      </w:r>
+    </w:p>
+    <w:p>
+      <w:pPr>
+        <w:pStyle w:val="Heading2"/>
+      </w:pPr>
+      <w:bookmarkStart w:id="20" w:name="_Toc439994675"/>
+      <w:bookmarkStart w:id="21" w:name="_Toc441230980"/>
+      <w:r>
+        <w:t>Product Functions</w:t>
+      </w:r>
+      <w:bookmarkEnd w:id="20"/>
+      <w:bookmarkEnd w:id="21"/>
+    </w:p>
+    <w:p>
+      <w:pPr>
+        <w:pStyle w:val="template"/>
+      </w:pPr>
+      <w:r>
+        <w:t>&lt;Summarize the major functions the product must perform or must let the user perform. Details will be provided in Section 3, so only a high level summary (such as a bullet list) is needed here. Organize the functions to make them understandable to any reader of the SRS. A picture of the major groups of related requirements and how they relate, such as a top level data flow diagram or object class diagram, is often effective.&gt;</w:t>
+      </w:r>
+    </w:p>
+    <w:p>
+      <w:pPr>
+        <w:pStyle w:val="Heading2"/>
+      </w:pPr>
+      <w:bookmarkStart w:id="22" w:name="_Toc439994676"/>
+      <w:bookmarkStart w:id="23" w:name="_Toc441230981"/>
+      <w:r>
+        <w:t>User Classes and Characteristics</w:t>
+      </w:r>
+      <w:bookmarkEnd w:id="22"/>
+      <w:bookmarkEnd w:id="23"/>
+    </w:p>
+    <w:p>
+      <w:pPr>
+        <w:pStyle w:val="template"/>
+      </w:pPr>
+      <w:r>
+        <w:t xml:space="preserve">&lt;Identify the various user classes that you anticipate will use this product. User classes may be differentiated based on frequency of use, subset of product functions used, technical expertise, </w:t>
+      </w:r>
+      <w:r>
+        <w:lastRenderedPageBreak/>
+        <w:t>security or privilege levels, educational level, or experience. Describe the pertinent characteristics of each user class. Certain requirements may pertain only to certain user classes. Distinguish the most important user classes for this product from those who are less important to satisfy.&gt;</w:t>
+      </w:r>
+    </w:p>
+    <w:p>
+      <w:pPr>
+        <w:pStyle w:val="Heading2"/>
+      </w:pPr>
+      <w:bookmarkStart w:id="24" w:name="_Toc439994677"/>
+      <w:bookmarkStart w:id="25" w:name="_Toc441230982"/>
+      <w:r>
+        <w:t>Operating Environment</w:t>
+      </w:r>
+      <w:bookmarkEnd w:id="24"/>
+      <w:bookmarkEnd w:id="25"/>
+    </w:p>
+    <w:p>
+      <w:pPr>
+        <w:pStyle w:val="template"/>
+      </w:pPr>
+      <w:r>
+        <w:t>&lt;Describe the environment in which the software will operate, including the hardware platform, operating system and versions, and any other software components or applications with which it must peacefully coexist.&gt;</w:t>
+      </w:r>
+    </w:p>
+    <w:p>
+      <w:pPr>
+        <w:pStyle w:val="Heading2"/>
+      </w:pPr>
+      <w:bookmarkStart w:id="26" w:name="_Toc439994678"/>
+      <w:bookmarkStart w:id="27" w:name="_Toc441230983"/>
+      <w:r>
+        <w:t>Design and Implementation Constraints</w:t>
+      </w:r>
+      <w:bookmarkEnd w:id="26"/>
+      <w:bookmarkEnd w:id="27"/>
+    </w:p>
+    <w:p>
+      <w:pPr>
+        <w:pStyle w:val="template"/>
+      </w:pPr>
+      <w:r>
+        <w:t>&lt;Describe any items or issues that will limit the options available to the developers. These might include: corporate or regulatory policies; hardware limitations (timing requirements, memory requirements); interfaces to other applications; specific technologies, tools, and databases to be used; parallel operations; language requirements; communications protocols; security considerations; design conventions or programming standards (for example, if the customer’s organization will be responsible for maintaining the delivered software).&gt;</w:t>
+      </w:r>
+    </w:p>
+    <w:p>
+      <w:pPr>
+        <w:pStyle w:val="Heading2"/>
+      </w:pPr>
+      <w:bookmarkStart w:id="28" w:name="_Toc439994679"/>
+      <w:bookmarkStart w:id="29" w:name="_Toc441230984"/>
+      <w:r>
+        <w:t>User Documentation</w:t>
+      </w:r>
+      <w:bookmarkEnd w:id="28"/>
+      <w:bookmarkEnd w:id="29"/>
+    </w:p>
+    <w:p>
+      <w:pPr>
+        <w:pStyle w:val="template"/>
+      </w:pPr>
+      <w:r>
+        <w:t>&lt;List the user documentation components (such as user manuals, on-line help, and tutorials) that will be delivered along with the software. Identify any known user documentation delivery formats or standards.&gt;</w:t>
+      </w:r>
+    </w:p>
+    <w:p>
+      <w:pPr>
+        <w:pStyle w:val="Heading2"/>
+      </w:pPr>
+      <w:bookmarkStart w:id="30" w:name="_Toc439994680"/>
+      <w:bookmarkStart w:id="31" w:name="_Toc441230985"/>
+      <w:r>
+        <w:t>Assumptions and Dependencies</w:t>
+      </w:r>
+      <w:bookmarkEnd w:id="30"/>
+      <w:bookmarkEnd w:id="31"/>
+    </w:p>
+    <w:p>
+      <w:pPr>
+        <w:pStyle w:val="template"/>
+      </w:pPr>
+      <w:r>
+        <w:t>&lt;List any assumed factors (as opposed to known facts) that could affect the requirements stated in the SRS. These could include third-party or commercial components that you plan to use, issues around the development or operating environment, or constraints. The project could be affected if these assumptions are incorrect, are not shared, or change. Also identify any dependencies the project has on external factors, such as software components that you intend to reuse from another project, unless they are already documented elsewhere (for example, in the vision and scope document or the project plan).&gt;</w:t>
+      </w:r>
+    </w:p>
+    <w:p>
+      <w:pPr>
+        <w:pStyle w:val="Heading1"/>
+      </w:pPr>
+      <w:bookmarkStart w:id="32" w:name="_Toc439994682"/>
+      <w:bookmarkStart w:id="33" w:name="_Toc441230986"/>
+      <w:r>
+        <w:t>External Interface Requirements</w:t>
+      </w:r>
+      <w:bookmarkEnd w:id="32"/>
+      <w:bookmarkEnd w:id="33"/>
+    </w:p>
+    <w:p>
+      <w:pPr>
+        <w:pStyle w:val="Heading2"/>
+      </w:pPr>
+      <w:bookmarkStart w:id="34" w:name="_Toc441230987"/>
+      <w:r>
+        <w:t>User Interfaces</w:t>
+      </w:r>
+      <w:bookmarkEnd w:id="34"/>
+    </w:p>
+    <w:p>
+      <w:pPr>
+        <w:pStyle w:val="template"/>
+      </w:pPr>
+      <w:r>
+        <w:t>&lt;Describe the logical characteristics of each interface between the software product and the users. This may include sample screen images, any GUI standards or product family style guides that are to be followed, screen layout constraints, standard buttons and functions (e.g., help) that will appear on every screen, keyboard shortcuts, error message display standards, and so on. Define the software components for which a user interface is needed. Details of the user interface design should be documented in a separate user interface specification.&gt;</w:t>
+      </w:r>
+    </w:p>
+    <w:p>
+      <w:pPr>
+        <w:pStyle w:val="Heading2"/>
+      </w:pPr>
+      <w:bookmarkStart w:id="35" w:name="_Toc439994684"/>
+      <w:bookmarkStart w:id="36" w:name="_Toc441230988"/>
+      <w:r>
+        <w:lastRenderedPageBreak/>
+        <w:t>Hardware Interfaces</w:t>
+      </w:r>
+      <w:bookmarkEnd w:id="35"/>
+      <w:bookmarkEnd w:id="36"/>
+    </w:p>
+    <w:p>
+      <w:pPr>
+        <w:pStyle w:val="template"/>
+      </w:pPr>
+      <w:r>
+        <w:t>&lt;Describe the logical and physical characteristics of each interface between the software product and the hardware components of the system. This may include the supported device types, the nature of the data and control interactions between the software and the hardware, and communication protocols to be used.&gt;</w:t>
+      </w:r>
+    </w:p>
+    <w:p>
+      <w:pPr>
+        <w:pStyle w:val="Heading2"/>
+      </w:pPr>
+      <w:bookmarkStart w:id="37" w:name="_Toc439994685"/>
+      <w:bookmarkStart w:id="38" w:name="_Toc441230989"/>
+      <w:r>
+        <w:t>Software Interfaces</w:t>
+      </w:r>
+      <w:bookmarkEnd w:id="37"/>
+      <w:bookmarkEnd w:id="38"/>
+    </w:p>
+    <w:p>
+      <w:pPr>
+        <w:pStyle w:val="template"/>
+      </w:pPr>
+      <w:r>
+        <w:t>&lt;Describe the connections between this product and other specific software components (name and version), including databases, operating systems, tools, libraries, and integrated commercial components. Identify the data items or messages coming into the system and going out and describe the purpose of each. Describe the services needed and the nature of communications. Refer to documents that describe detailed application programming interface protocols. Identify data that will be shared across software components. If the data sharing mechanism must be implemented in a specific way (for example, use of a global data area in a multitasking operating system), specify this as an implementation constraint.&gt;</w:t>
+      </w:r>
+    </w:p>
+    <w:p>
+      <w:pPr>
+        <w:pStyle w:val="Heading2"/>
+      </w:pPr>
+      <w:bookmarkStart w:id="39" w:name="_Toc439994686"/>
+      <w:bookmarkStart w:id="40" w:name="_Toc441230990"/>
+      <w:r>
+        <w:t>Communications Interfaces</w:t>
+      </w:r>
+      <w:bookmarkEnd w:id="39"/>
+      <w:bookmarkEnd w:id="40"/>
+    </w:p>
+    <w:p>
+      <w:pPr>
+        <w:pStyle w:val="template"/>
+      </w:pPr>
+      <w:r>
+        <w:t>&lt;Describe the requirements associated with any communications functions required by this product, including e-mail, web browser, network server communications protocols, electronic forms, and so on. Define any pertinent message formatting. Identify any communication standards that will be used, such as FTP or HTTP. Specify any communication security or encryption issues, data transfer rates, and synchronization mechanisms.&gt;</w:t>
+      </w:r>
+    </w:p>
+    <w:p>
+      <w:pPr>
+        <w:pStyle w:val="Heading1"/>
+      </w:pPr>
+      <w:bookmarkStart w:id="41" w:name="_Toc439994687"/>
+      <w:bookmarkStart w:id="42" w:name="_Toc441230991"/>
+      <w:r>
+        <w:t>System Features</w:t>
+      </w:r>
+      <w:bookmarkEnd w:id="41"/>
+      <w:bookmarkEnd w:id="42"/>
+    </w:p>
+    <w:p>
+      <w:pPr>
+        <w:pStyle w:val="template"/>
+      </w:pPr>
+      <w:r>
+        <w:t>&lt;This template illustrates organizing the functional requirements for the product by system features, the major services provided by the product. You may prefer to organize this section by use case, mode of operation, user class, object class, functional hierarchy, or combinations of these, whatever makes the most logical sense for your product.&gt;</w:t>
+      </w:r>
+    </w:p>
+    <w:p>
+      <w:pPr>
+        <w:pStyle w:val="Heading2"/>
+      </w:pPr>
+      <w:bookmarkStart w:id="43" w:name="_Toc439994688"/>
+      <w:bookmarkStart w:id="44" w:name="_Toc441230992"/>
+      <w:r>
+        <w:t>System Feature 1</w:t>
+      </w:r>
+      <w:bookmarkEnd w:id="43"/>
+      <w:bookmarkEnd w:id="44"/>
+    </w:p>
+    <w:p>
+      <w:pPr>
+        <w:pStyle w:val="template"/>
+      </w:pPr>
+      <w:r>
+        <w:t>&lt;Don’t really say “System Feature 1.” State the feature name in just a few words.&gt;</w:t>
+      </w:r>
+    </w:p>
+    <w:p>
+      <w:pPr>
+        <w:pStyle w:val="level4"/>
+      </w:pPr>
+      <w:r>
+        <w:t>4.1.1</w:t>
+      </w:r>
+      <w:r>
+        <w:tab/>
+        <w:t>Description and Priority</w:t>
+      </w:r>
+    </w:p>
+    <w:p>
+      <w:pPr>
+        <w:pStyle w:val="level3text"/>
+        <w:numPr>
+          <w:ilvl w:val="12"/>
+          <w:numId w:val="0"/>
+        </w:numPr>
+        <w:ind w:left="1350" w:hanging="716"/>
+      </w:pPr>
+      <w:r>
+        <w:t>&lt;Provide a short description of the feature and indicate whether it is of High, Medium, or Low priority. You could also include specific priority component ratings, such as benefit, penalty, cost, and risk (each rated on a relative scale from a low of 1 to a high of 9).&gt;</w:t>
+      </w:r>
+    </w:p>
+    <w:p>
+      <w:pPr>
+        <w:pStyle w:val="level4"/>
+      </w:pPr>
+      <w:r>
+        <w:t>4.1.2</w:t>
+      </w:r>
+      <w:r>
+        <w:tab/>
+        <w:t>Stimulus/Response Sequences</w:t>
+      </w:r>
+    </w:p>
+    <w:p>
+      <w:pPr>
+        <w:pStyle w:val="level3text"/>
+        <w:numPr>
+          <w:ilvl w:val="12"/>
+          <w:numId w:val="0"/>
+        </w:numPr>
+        <w:ind w:left="1350" w:hanging="716"/>
+      </w:pPr>
+      <w:r>
+        <w:t>&lt;List the sequences of user actions and system responses that stimulate the behavior defined for this feature. These will correspond to the dialog elements associated with use cases.&gt;</w:t>
+      </w:r>
+    </w:p>
+    <w:p>
+      <w:pPr>
+        <w:pStyle w:val="level4"/>
+      </w:pPr>
+      <w:r>
+        <w:t>4.1.3</w:t>
+      </w:r>
+      <w:r>
+        <w:tab/>
+        <w:t>Functional Requirements</w:t>
+      </w:r>
+    </w:p>
+    <w:p>
+      <w:pPr>
+        <w:pStyle w:val="level3text"/>
+        <w:numPr>
+          <w:ilvl w:val="12"/>
+          <w:numId w:val="0"/>
+        </w:numPr>
+        <w:ind w:left="1350" w:hanging="716"/>
+        <w:rPr>
+          <w:rFonts w:ascii="Times New Roman" w:hAnsi="Times New Roman"/>
+        </w:rPr>
+      </w:pPr>
+      <w:r>
+        <w:lastRenderedPageBreak/>
+        <w:t>&lt;Itemize the detailed functional requirements associated with this feature. These are the software capabilities that must be present in order for the user to carry out the services provided by the feature, or to execute the use case. Include how the product should respond to anticipated error conditions or invalid inputs. Requirements should be concise, complete, unambiguous, verifiable, and necessary. Use “TBD” as a placeholder to indicate when necessary information is not yet available.&gt;</w:t>
+      </w:r>
+    </w:p>
+    <w:p>
+      <w:pPr>
+        <w:pStyle w:val="level3text"/>
+        <w:numPr>
+          <w:ilvl w:val="12"/>
+          <w:numId w:val="0"/>
+        </w:numPr>
+        <w:ind w:left="1350" w:hanging="716"/>
+      </w:pPr>
+    </w:p>
+    <w:p>
+      <w:pPr>
+        <w:pStyle w:val="level3text"/>
+        <w:numPr>
+          <w:ilvl w:val="12"/>
+          <w:numId w:val="0"/>
+        </w:numPr>
+        <w:ind w:left="1350" w:hanging="716"/>
+      </w:pPr>
+      <w:r>
+        <w:t>&lt;Each requirement should be uniquely identified with a sequence number or a meaningful tag of some kind.&gt;</w:t>
+      </w:r>
+    </w:p>
+    <w:p>
+      <w:pPr>
+        <w:pStyle w:val="level3text"/>
+        <w:numPr>
+          <w:ilvl w:val="12"/>
+          <w:numId w:val="0"/>
+        </w:numPr>
+        <w:ind w:left="1350" w:hanging="716"/>
+        <w:rPr>
+          <w:rFonts w:ascii="Times New Roman" w:hAnsi="Times New Roman"/>
+        </w:rPr>
+      </w:pPr>
+    </w:p>
+    <w:p>
+      <w:pPr>
+        <w:pStyle w:val="requirement"/>
+      </w:pPr>
+      <w:r>
+        <w:t>REQ-1:</w:t>
+      </w:r>
+      <w:r>
+        <w:tab/>
+      </w:r>
+    </w:p>
+    <w:p>
+      <w:pPr>
+        <w:pStyle w:val="requirement"/>
+      </w:pPr>
+      <w:r>
+        <w:t>REQ-2:</w:t>
+      </w:r>
+      <w:r>
+        <w:tab/>
+      </w:r>
+    </w:p>
+    <w:tbl>
+      <w:tblPr>
+        <w:tblW w:w="0" w:type="auto"/>
+        <w:tblBorders>
+          <w:top w:val="single" w:sz="12" w:space="0" w:color="auto"/>
+          <w:left w:val="single" w:sz="12" w:space="0" w:color="auto"/>
+          <w:bottom w:val="single" w:sz="12" w:space="0" w:color="auto"/>
+          <w:right w:val="single" w:sz="12" w:space="0" w:color="auto"/>
+          <w:insideH w:val="single" w:sz="6" w:space="0" w:color="auto"/>
+          <w:insideV w:val="single" w:sz="6" w:space="0" w:color="auto"/>
+        </w:tblBorders>
+        <w:tblLayout w:type="fixed"/>
+        <w:tblLook w:val="0000" w:firstRow="0" w:lastRow="0" w:firstColumn="0" w:lastColumn="0" w:noHBand="0" w:noVBand="0"/>
+      </w:tblPr>
+      <w:tblGrid>
+        <w:gridCol w:w="2088"/>
+        <w:gridCol w:w="2430"/>
+        <w:gridCol w:w="1890"/>
+        <w:gridCol w:w="3150"/>
+      </w:tblGrid>
+      <w:tr>
+        <w:tc>
+          <w:tcPr>
+            <w:tcW w:w="2088" w:type="dxa"/>
+          </w:tcPr>
+          <w:p>
+            <w:pPr>
+              <w:jc w:val="right"/>
+            </w:pPr>
+            <w:r>
+              <w:t>UC ID and Name:</w:t>
+            </w:r>
+          </w:p>
+        </w:tc>
+        <w:tc>
+          <w:tcPr>
+            <w:tcW w:w="7470" w:type="dxa"/>
+            <w:gridSpan w:val="3"/>
+          </w:tcPr>
+          <w:p>
+            <w:r>
+              <w:t xml:space="preserve"> Ki</w:t>
+            </w:r>
+            <w:r>
+              <w:t>ểm</w:t>
+            </w:r>
+            <w:r>
+              <w:t xml:space="preserve"> tra ti</w:t>
+            </w:r>
+            <w:r>
+              <w:t>ền</w:t>
+            </w:r>
+          </w:p>
+        </w:tc>
+      </w:tr>
+      <w:tr>
+        <w:tc>
+          <w:tcPr>
+            <w:tcW w:w="2088" w:type="dxa"/>
+          </w:tcPr>
+          <w:p>
+            <w:pPr>
+              <w:jc w:val="right"/>
+            </w:pPr>
+            <w:r>
+              <w:t>Created By:</w:t>
+            </w:r>
+          </w:p>
+        </w:tc>
+        <w:tc>
+          <w:tcPr>
+            <w:tcW w:w="2430" w:type="dxa"/>
+          </w:tcPr>
+          <w:p>
+            <w:r>
+              <w:t>TrungNT</w:t>
+            </w:r>
+          </w:p>
+        </w:tc>
+        <w:tc>
+          <w:tcPr>
+            <w:tcW w:w="1890" w:type="dxa"/>
+          </w:tcPr>
+          <w:p>
+            <w:pPr>
+              <w:jc w:val="right"/>
+            </w:pPr>
+            <w:r>
+              <w:t>Date Created:</w:t>
+            </w:r>
+          </w:p>
+        </w:tc>
+        <w:tc>
+          <w:tcPr>
+            <w:tcW w:w="3150" w:type="dxa"/>
+          </w:tcPr>
+          <w:p>
+            <w:r>
+              <w:t>25/1/218</w:t>
+            </w:r>
+          </w:p>
+        </w:tc>
+      </w:tr>
+      <w:tr>
+        <w:tc>
+          <w:tcPr>
+            <w:tcW w:w="2088" w:type="dxa"/>
+          </w:tcPr>
+          <w:p>
+            <w:pPr>
+              <w:jc w:val="right"/>
+            </w:pPr>
+            <w:r>
+              <w:t>Primary Actor:</w:t>
+            </w:r>
+          </w:p>
+        </w:tc>
+        <w:tc>
+          <w:tcPr>
+            <w:tcW w:w="2430" w:type="dxa"/>
+          </w:tcPr>
+          <w:p>
+            <w:r>
+              <w:t>Bu</w:t>
+            </w:r>
+            <w:r>
+              <w:t>yer</w:t>
+            </w:r>
+            <w:r>
+              <w:t>s</w:t>
+            </w:r>
+          </w:p>
+        </w:tc>
+        <w:tc>
+          <w:tcPr>
+            <w:tcW w:w="1890" w:type="dxa"/>
+          </w:tcPr>
+          <w:p>
+            <w:pPr>
+              <w:jc w:val="right"/>
+            </w:pPr>
+            <w:r>
+              <w:t>Secondary Actors:</w:t>
+            </w:r>
+          </w:p>
+        </w:tc>
+        <w:tc>
+          <w:tcPr>
+            <w:tcW w:w="3150" w:type="dxa"/>
+          </w:tcPr>
+          <w:p>
+            <w:r>
+              <w:t>Admin</w:t>
+            </w:r>
+          </w:p>
+        </w:tc>
+      </w:tr>
+      <w:tr>
+        <w:tc>
+          <w:tcPr>
+            <w:tcW w:w="2088" w:type="dxa"/>
+          </w:tcPr>
+          <w:p>
+            <w:pPr>
+              <w:jc w:val="right"/>
+            </w:pPr>
+            <w:r>
+              <w:t>Trigger:</w:t>
+            </w:r>
+          </w:p>
+        </w:tc>
+        <w:tc>
+          <w:tcPr>
+            <w:tcW w:w="7470" w:type="dxa"/>
+            <w:gridSpan w:val="3"/>
+          </w:tcPr>
+          <w:p>
+            <w:r>
+              <w:t>Ngư</w:t>
+            </w:r>
+            <w:r>
+              <w:t>ời</w:t>
+            </w:r>
+            <w:r>
+              <w:t xml:space="preserve"> dung </w:t>
+            </w:r>
+            <w:r>
+              <w:t>đư</w:t>
+            </w:r>
+            <w:r>
+              <w:t>a ti</w:t>
+            </w:r>
+            <w:r>
+              <w:t>ền</w:t>
+            </w:r>
+            <w:r>
+              <w:t xml:space="preserve"> v</w:t>
+            </w:r>
+            <w:r>
+              <w:t>ào</w:t>
+            </w:r>
+            <w:r>
+              <w:t xml:space="preserve"> m</w:t>
+            </w:r>
+            <w:r>
+              <w:t>áy</w:t>
+            </w:r>
+          </w:p>
+        </w:tc>
+      </w:tr>
+      <w:tr>
+        <w:tc>
+          <w:tcPr>
+            <w:tcW w:w="2088" w:type="dxa"/>
+          </w:tcPr>
+          <w:p>
+            <w:pPr>
+              <w:jc w:val="right"/>
+            </w:pPr>
+            <w:r>
+              <w:t>Description:</w:t>
+            </w:r>
+          </w:p>
+        </w:tc>
+        <w:tc>
+          <w:tcPr>
+            <w:tcW w:w="7470" w:type="dxa"/>
+            <w:gridSpan w:val="3"/>
+          </w:tcPr>
+          <w:p>
+            <w:r>
+              <w:t>Ch</w:t>
+            </w:r>
+            <w:r>
+              <w:t>ức</w:t>
+            </w:r>
+            <w:r>
+              <w:t xml:space="preserve"> n</w:t>
+            </w:r>
+            <w:r>
+              <w:t>ă</w:t>
+            </w:r>
+            <w:r>
+              <w:t>ng n</w:t>
+            </w:r>
+            <w:r>
+              <w:t>ày</w:t>
+            </w:r>
+            <w:r>
+              <w:t xml:space="preserve"> s</w:t>
+            </w:r>
+            <w:r>
+              <w:t>ẽ</w:t>
+            </w:r>
+            <w:r>
+              <w:t xml:space="preserve"> ki</w:t>
+            </w:r>
+            <w:r>
+              <w:t>ểm</w:t>
+            </w:r>
+            <w:r>
+              <w:t xml:space="preserve"> tra ti</w:t>
+            </w:r>
+            <w:r>
+              <w:t>ền</w:t>
+            </w:r>
+            <w:r>
+              <w:t xml:space="preserve"> c</w:t>
+            </w:r>
+            <w:r>
+              <w:t>ó</w:t>
+            </w:r>
+            <w:r>
+              <w:t xml:space="preserve"> h</w:t>
+            </w:r>
+            <w:r>
+              <w:t>ợp</w:t>
+            </w:r>
+            <w:r>
+              <w:t xml:space="preserve"> l</w:t>
+            </w:r>
+            <w:r>
+              <w:t>ệ</w:t>
+            </w:r>
+            <w:r>
+              <w:t xml:space="preserve"> hay kh</w:t>
+            </w:r>
+            <w:r>
+              <w:t>ô</w:t>
+            </w:r>
+            <w:r>
+              <w:t>ng trư</w:t>
+            </w:r>
+            <w:r>
+              <w:t>ớc</w:t>
+            </w:r>
+            <w:r>
+              <w:t xml:space="preserve"> khi mua h</w:t>
+            </w:r>
+            <w:r>
+              <w:t>àng</w:t>
+            </w:r>
+          </w:p>
+        </w:tc>
+      </w:tr>
+      <w:tr>
+        <w:tc>
+          <w:tcPr>
+            <w:tcW w:w="2088" w:type="dxa"/>
+          </w:tcPr>
+          <w:p>
+            <w:pPr>
+              <w:jc w:val="right"/>
+            </w:pPr>
+            <w:r>
+              <w:t>Preconditions:</w:t>
+            </w:r>
+          </w:p>
+        </w:tc>
+        <w:tc>
+          <w:tcPr>
+            <w:tcW w:w="7470" w:type="dxa"/>
+            <w:gridSpan w:val="3"/>
+          </w:tcPr>
+          <w:p>
+            <w:pPr>
+              <w:numPr>
+                <w:ilvl w:val="0"/>
+                <w:numId w:val="2"/>
+              </w:numPr>
+              <w:spacing w:after="0" w:line="240" w:lineRule="auto"/>
+            </w:pPr>
+            <w:r>
+              <w:t>Ng</w:t>
+            </w:r>
+            <w:r>
+              <w:t>ười</w:t>
+            </w:r>
+            <w:r>
+              <w:t xml:space="preserve"> dung ph</w:t>
+            </w:r>
+            <w:r>
+              <w:t>ải</w:t>
+            </w:r>
+            <w:r>
+              <w:t xml:space="preserve"> </w:t>
+            </w:r>
+            <w:r>
+              <w:t>đư</w:t>
+            </w:r>
+            <w:r>
+              <w:t>a ti</w:t>
+            </w:r>
+            <w:r>
+              <w:t>ền</w:t>
+            </w:r>
+            <w:r>
+              <w:t xml:space="preserve"> v</w:t>
+            </w:r>
+            <w:r>
+              <w:t>ào</w:t>
+            </w:r>
+            <w:r>
+              <w:t xml:space="preserve"> </w:t>
+            </w:r>
+            <w:r>
+              <w:t>đúng</w:t>
+            </w:r>
+            <w:r>
+              <w:t xml:space="preserve"> ch</w:t>
+            </w:r>
+            <w:r>
+              <w:t>ỗ</w:t>
+            </w:r>
+            <w:r>
+              <w:t xml:space="preserve"> nh</w:t>
+            </w:r>
+            <w:r>
+              <w:t>ận</w:t>
+            </w:r>
+            <w:r>
+              <w:t xml:space="preserve"> ti</w:t>
+            </w:r>
+            <w:r>
+              <w:t>ền</w:t>
+            </w:r>
+          </w:p>
+        </w:tc>
+      </w:tr>
+      <w:tr>
+        <w:tc>
+          <w:tcPr>
+            <w:tcW w:w="2088" w:type="dxa"/>
+          </w:tcPr>
+          <w:p>
+            <w:pPr>
+              <w:jc w:val="right"/>
+            </w:pPr>
+            <w:r>
+              <w:t>Postconditions:</w:t>
+            </w:r>
+          </w:p>
+        </w:tc>
+        <w:tc>
+          <w:tcPr>
+            <w:tcW w:w="7470" w:type="dxa"/>
+            <w:gridSpan w:val="3"/>
+          </w:tcPr>
+          <w:p>
+            <w:pPr>
+              <w:numPr>
+                <w:ilvl w:val="0"/>
+                <w:numId w:val="3"/>
+              </w:numPr>
+              <w:spacing w:after="0" w:line="240" w:lineRule="auto"/>
+            </w:pPr>
+            <w:r>
+              <w:t>Ki</w:t>
+            </w:r>
+            <w:r>
+              <w:t>ểm</w:t>
+            </w:r>
+            <w:r>
+              <w:t xml:space="preserve"> ti</w:t>
+            </w:r>
+            <w:r>
+              <w:t>ền</w:t>
+            </w:r>
+            <w:r>
+              <w:t xml:space="preserve"> c</w:t>
+            </w:r>
+            <w:r>
+              <w:t>ó</w:t>
+            </w:r>
+            <w:r>
+              <w:t xml:space="preserve"> h</w:t>
+            </w:r>
+            <w:r>
+              <w:t>ợp</w:t>
+            </w:r>
+            <w:r>
+              <w:t xml:space="preserve"> l</w:t>
+            </w:r>
+            <w:r>
+              <w:t>ệ</w:t>
+            </w:r>
+            <w:r>
+              <w:t xml:space="preserve"> th</w:t>
+            </w:r>
+            <w:r>
+              <w:t>ì</w:t>
+            </w:r>
+            <w:r>
+              <w:t xml:space="preserve"> cho mua h</w:t>
+            </w:r>
+            <w:r>
+              <w:t>àng</w:t>
+            </w:r>
+            <w:r>
+              <w:t>. Ti</w:t>
+            </w:r>
+            <w:r>
+              <w:t>ền</w:t>
+            </w:r>
+            <w:r>
+              <w:t xml:space="preserve"> kh</w:t>
+            </w:r>
+            <w:r>
+              <w:t>ô</w:t>
+            </w:r>
+            <w:r>
+              <w:t>ng h</w:t>
+            </w:r>
+            <w:r>
+              <w:t>ợp</w:t>
+            </w:r>
+            <w:r>
+              <w:t xml:space="preserve"> l</w:t>
+            </w:r>
+            <w:r>
+              <w:t>ệ</w:t>
+            </w:r>
+            <w:r>
+              <w:t xml:space="preserve"> th</w:t>
+            </w:r>
+            <w:r>
+              <w:t>ì</w:t>
+            </w:r>
+            <w:r>
+              <w:t xml:space="preserve"> tr</w:t>
+            </w:r>
+            <w:r>
+              <w:t>ả</w:t>
+            </w:r>
+            <w:r>
+              <w:t xml:space="preserve">  l</w:t>
+            </w:r>
+            <w:r>
+              <w:t>ại</w:t>
+            </w:r>
+          </w:p>
+        </w:tc>
+      </w:tr>
+      <w:tr>
+        <w:tc>
+          <w:tcPr>
+            <w:tcW w:w="2088" w:type="dxa"/>
+          </w:tcPr>
+          <w:p>
+            <w:pPr>
+              <w:jc w:val="right"/>
+            </w:pPr>
+            <w:r>
+              <w:t>Normal Flow:</w:t>
+            </w:r>
+          </w:p>
+        </w:tc>
+        <w:tc>
+          <w:tcPr>
+            <w:tcW w:w="7470" w:type="dxa"/>
+            <w:gridSpan w:val="3"/>
+          </w:tcPr>
+          <w:p>
+            <w:pPr>
+              <w:numPr>
+                <w:ilvl w:val="0"/>
+                <w:numId w:val="4"/>
+              </w:numPr>
+              <w:spacing w:after="0" w:line="240" w:lineRule="auto"/>
+            </w:pPr>
+            <w:r>
+              <w:t>Ng</w:t>
+            </w:r>
+            <w:r>
+              <w:t>ười</w:t>
+            </w:r>
+            <w:r>
+              <w:t xml:space="preserve"> dung </w:t>
+            </w:r>
+            <w:r>
+              <w:t>đư</w:t>
+            </w:r>
+            <w:r>
+              <w:t>a ti</w:t>
+            </w:r>
+            <w:r>
+              <w:t>ền</w:t>
+            </w:r>
+            <w:r>
+              <w:t xml:space="preserve"> v</w:t>
+            </w:r>
+            <w:r>
+              <w:t>ào</w:t>
+            </w:r>
+            <w:r>
+              <w:t xml:space="preserve"> m</w:t>
+            </w:r>
+            <w:r>
+              <w:t>áy</w:t>
+            </w:r>
+          </w:p>
+          <w:p>
+            <w:pPr>
+              <w:numPr>
+                <w:ilvl w:val="0"/>
+                <w:numId w:val="4"/>
+              </w:numPr>
+              <w:spacing w:after="0" w:line="240" w:lineRule="auto"/>
+            </w:pPr>
+            <w:r>
+              <w:t>M</w:t>
+            </w:r>
+            <w:r>
+              <w:t>áy</w:t>
+            </w:r>
+            <w:r>
+              <w:t xml:space="preserve"> s</w:t>
+            </w:r>
+            <w:r>
+              <w:t>ẽ</w:t>
+            </w:r>
+            <w:r>
+              <w:t xml:space="preserve"> th</w:t>
+            </w:r>
+            <w:r>
+              <w:t>ực</w:t>
+            </w:r>
+            <w:r>
+              <w:t xml:space="preserve"> hi</w:t>
+            </w:r>
+            <w:r>
+              <w:t>ện</w:t>
+            </w:r>
+            <w:r>
+              <w:t xml:space="preserve"> c</w:t>
+            </w:r>
+            <w:r>
+              <w:t>ô</w:t>
+            </w:r>
+            <w:r>
+              <w:t>ng vi</w:t>
+            </w:r>
+            <w:r>
+              <w:t>ệc</w:t>
+            </w:r>
+            <w:r>
+              <w:t xml:space="preserve"> </w:t>
+            </w:r>
+            <w:r>
+              <w:t>đẩy</w:t>
+            </w:r>
+            <w:r>
+              <w:t xml:space="preserve"> ti</w:t>
+            </w:r>
+            <w:r>
+              <w:t>ền</w:t>
+            </w:r>
+            <w:r>
+              <w:t xml:space="preserve"> v</w:t>
+            </w:r>
+            <w:r>
+              <w:t>ào</w:t>
+            </w:r>
+          </w:p>
+          <w:p>
+            <w:pPr>
+              <w:numPr>
+                <w:ilvl w:val="0"/>
+                <w:numId w:val="4"/>
+              </w:numPr>
+              <w:spacing w:after="0" w:line="240" w:lineRule="auto"/>
+            </w:pPr>
+            <w:r>
+              <w:t>M</w:t>
+            </w:r>
+            <w:r>
+              <w:t>áy</w:t>
+            </w:r>
+            <w:r>
+              <w:t xml:space="preserve"> s</w:t>
+            </w:r>
+            <w:r>
+              <w:t>ẽ</w:t>
+            </w:r>
+            <w:r>
+              <w:t xml:space="preserve"> th</w:t>
+            </w:r>
+            <w:r>
+              <w:t>ực</w:t>
+            </w:r>
+            <w:r>
+              <w:t xml:space="preserve"> hi</w:t>
+            </w:r>
+            <w:r>
+              <w:t>ện</w:t>
+            </w:r>
+            <w:r>
+              <w:t xml:space="preserve"> ch</w:t>
+            </w:r>
+            <w:r>
+              <w:t>ức</w:t>
+            </w:r>
+            <w:r>
+              <w:t xml:space="preserve"> n</w:t>
+            </w:r>
+            <w:r>
+              <w:t>ằng</w:t>
+            </w:r>
+            <w:r>
+              <w:t xml:space="preserve"> ki</w:t>
+            </w:r>
+            <w:r>
+              <w:t>ểm</w:t>
+            </w:r>
+            <w:r>
+              <w:t xml:space="preserve"> tra ti</w:t>
+            </w:r>
+            <w:r>
+              <w:t>ền</w:t>
+            </w:r>
+            <w:r>
+              <w:t xml:space="preserve"> c</w:t>
+            </w:r>
+            <w:r>
+              <w:t>ó</w:t>
+            </w:r>
+            <w:r>
+              <w:t xml:space="preserve"> h</w:t>
+            </w:r>
+            <w:r>
+              <w:t>ợp</w:t>
+            </w:r>
+            <w:r>
+              <w:t xml:space="preserve"> l</w:t>
+            </w:r>
+            <w:r>
+              <w:t>ệ</w:t>
+            </w:r>
+            <w:r>
+              <w:t xml:space="preserve"> hay kh</w:t>
+            </w:r>
+            <w:r>
+              <w:t>ô</w:t>
+            </w:r>
+            <w:r>
+              <w:t>ng.</w:t>
+            </w:r>
+          </w:p>
+          <w:p>
+            <w:pPr>
+              <w:numPr>
+                <w:ilvl w:val="0"/>
+                <w:numId w:val="4"/>
+              </w:numPr>
+              <w:spacing w:after="0" w:line="240" w:lineRule="auto"/>
+            </w:pPr>
+            <w:r>
+              <w:t>N</w:t>
+            </w:r>
+            <w:r>
+              <w:t>ếu</w:t>
+            </w:r>
+            <w:r>
+              <w:t xml:space="preserve"> ti</w:t>
+            </w:r>
+            <w:r>
+              <w:t>ền</w:t>
+            </w:r>
+            <w:r>
+              <w:t xml:space="preserve"> h</w:t>
+            </w:r>
+            <w:r>
+              <w:t>ợp</w:t>
+            </w:r>
+            <w:r>
+              <w:t xml:space="preserve"> l</w:t>
+            </w:r>
+            <w:r>
+              <w:t>ệ</w:t>
+            </w:r>
+            <w:r>
+              <w:t xml:space="preserve"> th</w:t>
+            </w:r>
+            <w:r>
+              <w:t>ì</w:t>
+            </w:r>
+            <w:r>
+              <w:t xml:space="preserve"> s</w:t>
+            </w:r>
+            <w:r>
+              <w:t>ẽ</w:t>
+            </w:r>
+            <w:r>
+              <w:t xml:space="preserve"> th</w:t>
+            </w:r>
+            <w:r>
+              <w:t>ô</w:t>
+            </w:r>
+            <w:r>
+              <w:t>ng b</w:t>
+            </w:r>
+            <w:r>
+              <w:t>áo</w:t>
+            </w:r>
+            <w:r>
+              <w:t xml:space="preserve"> ng</w:t>
+            </w:r>
+            <w:r>
+              <w:t>ười</w:t>
+            </w:r>
+            <w:r>
+              <w:t xml:space="preserve"> dung ch</w:t>
+            </w:r>
+            <w:r>
+              <w:t>ọn</w:t>
+            </w:r>
+            <w:r>
+              <w:t xml:space="preserve"> h</w:t>
+            </w:r>
+            <w:r>
+              <w:t>àng</w:t>
+            </w:r>
+            <w:r>
+              <w:t xml:space="preserve"> </w:t>
+            </w:r>
+            <w:r>
+              <w:t>để</w:t>
+            </w:r>
+            <w:r>
+              <w:t xml:space="preserve"> mua. Ti</w:t>
+            </w:r>
+            <w:r>
+              <w:t>ền</w:t>
+            </w:r>
+            <w:r>
+              <w:t xml:space="preserve"> kh</w:t>
+            </w:r>
+            <w:r>
+              <w:t>ô</w:t>
+            </w:r>
+            <w:r>
+              <w:t>ng h</w:t>
+            </w:r>
+            <w:r>
+              <w:t>ợp</w:t>
+            </w:r>
+            <w:r>
+              <w:t xml:space="preserve"> l</w:t>
+            </w:r>
+            <w:r>
+              <w:t>ệ</w:t>
+            </w:r>
+            <w:r>
+              <w:t xml:space="preserve"> th</w:t>
+            </w:r>
+            <w:r>
+              <w:t>ì</w:t>
+            </w:r>
+            <w:r>
+              <w:t xml:space="preserve"> th</w:t>
+            </w:r>
+            <w:r>
+              <w:t>ực</w:t>
+            </w:r>
+            <w:r>
+              <w:t xml:space="preserve"> hi</w:t>
+            </w:r>
+            <w:r>
+              <w:t>ện</w:t>
+            </w:r>
+            <w:r>
+              <w:t xml:space="preserve"> ATR1</w:t>
+            </w:r>
+          </w:p>
+          <w:p>
+            <w:pPr>
+              <w:numPr>
+                <w:ilvl w:val="0"/>
+                <w:numId w:val="4"/>
+              </w:numPr>
+              <w:spacing w:after="0" w:line="240" w:lineRule="auto"/>
+            </w:pPr>
+            <w:r>
+              <w:t>N</w:t>
+            </w:r>
+            <w:r>
+              <w:t>ếu</w:t>
+            </w:r>
+            <w:r>
+              <w:t xml:space="preserve"> ti</w:t>
+            </w:r>
+            <w:r>
+              <w:t>ền</w:t>
+            </w:r>
+            <w:r>
+              <w:t xml:space="preserve"> l</w:t>
+            </w:r>
+            <w:r>
+              <w:t>à</w:t>
+            </w:r>
+            <w:r>
+              <w:t xml:space="preserve"> 100000 th</w:t>
+            </w:r>
+            <w:r>
+              <w:t>ì</w:t>
+            </w:r>
+            <w:r>
+              <w:t xml:space="preserve"> tu</w:t>
+            </w:r>
+            <w:r>
+              <w:t>â</w:t>
+            </w:r>
+            <w:r>
+              <w:t>n theo BR1</w:t>
+            </w:r>
+          </w:p>
+          <w:p>
+            <w:pPr>
+              <w:numPr>
+                <w:ilvl w:val="0"/>
+                <w:numId w:val="4"/>
+              </w:numPr>
+              <w:spacing w:after="0" w:line="240" w:lineRule="auto"/>
+            </w:pPr>
+            <w:r>
+              <w:t>N</w:t>
+            </w:r>
+            <w:r>
+              <w:t>ếu</w:t>
+            </w:r>
+            <w:r>
+              <w:t xml:space="preserve"> ti</w:t>
+            </w:r>
+            <w:r>
+              <w:t>ền</w:t>
+            </w:r>
+            <w:r>
+              <w:t xml:space="preserve"> l</w:t>
+            </w:r>
+            <w:r>
+              <w:t>à</w:t>
+            </w:r>
+            <w:r>
+              <w:t xml:space="preserve"> 20000 th</w:t>
+            </w:r>
+            <w:r>
+              <w:t>ì</w:t>
+            </w:r>
+            <w:r>
+              <w:t xml:space="preserve"> tu</w:t>
+            </w:r>
+            <w:r>
+              <w:t>â</w:t>
+            </w:r>
+            <w:r>
+              <w:t>n theo BR2</w:t>
+            </w:r>
+          </w:p>
+          <w:p>
+            <w:pPr>
+              <w:numPr>
+                <w:ilvl w:val="0"/>
+                <w:numId w:val="4"/>
+              </w:numPr>
+              <w:spacing w:after="0" w:line="240" w:lineRule="auto"/>
+            </w:pPr>
+            <w:r>
+              <w:t>N</w:t>
+            </w:r>
+            <w:r>
+              <w:t>ếu</w:t>
+            </w:r>
+            <w:r>
+              <w:t xml:space="preserve"> ti</w:t>
+            </w:r>
+            <w:r>
+              <w:t>ền</w:t>
+            </w:r>
+            <w:r>
+              <w:t xml:space="preserve"> l</w:t>
+            </w:r>
+            <w:r>
+              <w:t>à</w:t>
+            </w:r>
+            <w:r>
+              <w:t xml:space="preserve"> 50000 th</w:t>
+            </w:r>
+            <w:r>
+              <w:t>ì</w:t>
+            </w:r>
+            <w:r>
+              <w:t xml:space="preserve"> tu</w:t>
+            </w:r>
+            <w:r>
+              <w:t>ần</w:t>
+            </w:r>
+            <w:r>
+              <w:t xml:space="preserve"> theo BR3</w:t>
+            </w:r>
+          </w:p>
+          <w:p>
+            <w:pPr>
+              <w:numPr>
+                <w:ilvl w:val="0"/>
+                <w:numId w:val="4"/>
+              </w:numPr>
+              <w:spacing w:after="0" w:line="240" w:lineRule="auto"/>
+            </w:pPr>
+            <w:r>
+              <w:t>Th</w:t>
+            </w:r>
+            <w:r>
+              <w:t>ực</w:t>
+            </w:r>
+            <w:r>
+              <w:t xml:space="preserve"> thi</w:t>
+            </w:r>
+            <w:r>
+              <w:t>ện</w:t>
+            </w:r>
+            <w:r>
+              <w:t xml:space="preserve"> tr</w:t>
+            </w:r>
+            <w:r>
+              <w:t>ả</w:t>
+            </w:r>
+            <w:r>
+              <w:t xml:space="preserve"> h</w:t>
+            </w:r>
+            <w:r>
+              <w:t>àng</w:t>
+            </w:r>
+            <w:r>
+              <w:t xml:space="preserve"> cho ng</w:t>
+            </w:r>
+            <w:r>
+              <w:t>ười</w:t>
+            </w:r>
+            <w:r>
+              <w:t xml:space="preserve"> d</w:t>
+            </w:r>
+            <w:r>
+              <w:t>ùng</w:t>
+            </w:r>
+          </w:p>
+        </w:tc>
+      </w:tr>
+      <w:tr>
+        <w:tc>
+          <w:tcPr>
+            <w:tcW w:w="2088" w:type="dxa"/>
+          </w:tcPr>
+          <w:p>
+            <w:pPr>
+              <w:jc w:val="right"/>
+            </w:pPr>
+            <w:r>
+              <w:t>Alternative Flows:</w:t>
+            </w:r>
+          </w:p>
+        </w:tc>
+        <w:tc>
+          <w:tcPr>
+            <w:tcW w:w="7470" w:type="dxa"/>
+            <w:gridSpan w:val="3"/>
+          </w:tcPr>
+          <w:p>
+            <w:r>
+              <w:t>Tr</w:t>
+            </w:r>
+            <w:r>
+              <w:t>ả</w:t>
+            </w:r>
+            <w:r>
+              <w:t xml:space="preserve"> ti</w:t>
+            </w:r>
+            <w:r>
+              <w:t>ền</w:t>
+            </w:r>
+            <w:r>
+              <w:t xml:space="preserve"> cho ngư</w:t>
+            </w:r>
+            <w:r>
+              <w:t>ời</w:t>
+            </w:r>
+            <w:r>
+              <w:t xml:space="preserve"> dung v</w:t>
+            </w:r>
+            <w:r>
+              <w:t>à</w:t>
+            </w:r>
+            <w:r>
+              <w:t xml:space="preserve"> b</w:t>
+            </w:r>
+            <w:r>
+              <w:t>áo</w:t>
+            </w:r>
+            <w:r>
+              <w:t xml:space="preserve"> m</w:t>
+            </w:r>
+            <w:r>
+              <w:t>es</w:t>
+            </w:r>
+            <w:r>
+              <w:t>sage ti</w:t>
+            </w:r>
+            <w:r>
+              <w:t>ền</w:t>
+            </w:r>
+            <w:r>
+              <w:t xml:space="preserve"> kh</w:t>
+            </w:r>
+            <w:r>
+              <w:t>ô</w:t>
+            </w:r>
+            <w:r>
+              <w:t>ng h</w:t>
+            </w:r>
+            <w:r>
+              <w:t>ộp</w:t>
+            </w:r>
+            <w:r>
+              <w:t xml:space="preserve"> l</w:t>
+            </w:r>
+            <w:r>
+              <w:t>ệ</w:t>
+            </w:r>
+          </w:p>
+          <w:p/>
+        </w:tc>
+      </w:tr>
+      <w:tr>
+        <w:tc>
+          <w:tcPr>
+            <w:tcW w:w="2088" w:type="dxa"/>
+          </w:tcPr>
+          <w:p>
+            <w:pPr>
+              <w:jc w:val="right"/>
+            </w:pPr>
+            <w:r>
+              <w:t>Exceptions:</w:t>
+            </w:r>
+          </w:p>
+        </w:tc>
+        <w:tc>
+          <w:tcPr>
+            <w:tcW w:w="7470" w:type="dxa"/>
+            <w:gridSpan w:val="3"/>
+          </w:tcPr>
+          <w:p/>
+        </w:tc>
+      </w:tr>
+      <w:tr>
+        <w:tc>
+          <w:tcPr>
+            <w:tcW w:w="2088" w:type="dxa"/>
+          </w:tcPr>
+          <w:p>
+            <w:pPr>
+              <w:jc w:val="right"/>
+            </w:pPr>
+            <w:r>
+              <w:t>Priority:</w:t>
+            </w:r>
+          </w:p>
+        </w:tc>
+        <w:tc>
+          <w:tcPr>
+            <w:tcW w:w="7470" w:type="dxa"/>
+            <w:gridSpan w:val="3"/>
+          </w:tcPr>
+          <w:p>
+            <w:r>
+              <w:t>High</w:t>
+            </w:r>
+          </w:p>
+        </w:tc>
+      </w:tr>
+      <w:tr>
+        <w:tc>
+          <w:tcPr>
+            <w:tcW w:w="2088" w:type="dxa"/>
+          </w:tcPr>
+          <w:p>
+            <w:pPr>
+              <w:jc w:val="right"/>
+            </w:pPr>
+            <w:r>
+              <w:t>Frequency of Use:</w:t>
+            </w:r>
+          </w:p>
+        </w:tc>
+        <w:tc>
+          <w:tcPr>
+            <w:tcW w:w="7470" w:type="dxa"/>
+            <w:gridSpan w:val="3"/>
+          </w:tcPr>
+          <w:p>
+            <w:r>
+              <w:t>High</w:t>
+            </w:r>
+          </w:p>
+        </w:tc>
+      </w:tr>
+      <w:tr>
+        <w:tc>
+          <w:tcPr>
+            <w:tcW w:w="2088" w:type="dxa"/>
+          </w:tcPr>
+          <w:p>
+            <w:pPr>
+              <w:jc w:val="right"/>
+            </w:pPr>
+            <w:r>
+              <w:t>Business Rules:</w:t>
+            </w:r>
+          </w:p>
+        </w:tc>
+        <w:tc>
+          <w:tcPr>
+            <w:tcW w:w="7470" w:type="dxa"/>
+            <w:gridSpan w:val="3"/>
+          </w:tcPr>
+          <w:p>
+            <w:r>
+              <w:t>Ti</w:t>
+            </w:r>
+            <w:r>
+              <w:t>ền</w:t>
+            </w:r>
+            <w:r>
+              <w:t xml:space="preserve"> h</w:t>
+            </w:r>
+            <w:r>
+              <w:t>ợp</w:t>
+            </w:r>
+            <w:r>
+              <w:t xml:space="preserve"> l</w:t>
+            </w:r>
+            <w:r>
+              <w:t>ệ</w:t>
+            </w:r>
+            <w:r>
+              <w:t xml:space="preserve"> l</w:t>
+            </w:r>
+            <w:r>
+              <w:t>à</w:t>
+            </w:r>
+            <w:r>
+              <w:t xml:space="preserve"> ti</w:t>
+            </w:r>
+            <w:r>
+              <w:t>ền</w:t>
+            </w:r>
+            <w:r>
+              <w:t xml:space="preserve"> bao g</w:t>
+            </w:r>
+            <w:r>
+              <w:t>ồm</w:t>
+            </w:r>
+            <w:r>
+              <w:t>: 10000, 20000, 50000 VND. N</w:t>
+            </w:r>
+            <w:r>
+              <w:t>ếu</w:t>
+            </w:r>
+            <w:r>
+              <w:t xml:space="preserve"> ti</w:t>
+            </w:r>
+            <w:r>
+              <w:t>ền</w:t>
+            </w:r>
+            <w:r>
+              <w:t xml:space="preserve"> kh</w:t>
+            </w:r>
+            <w:r>
+              <w:t>ô</w:t>
+            </w:r>
+            <w:r>
+              <w:t xml:space="preserve">ng </w:t>
+            </w:r>
+            <w:r>
+              <w:t>đúng</w:t>
+            </w:r>
+            <w:r>
+              <w:t xml:space="preserve"> quy </w:t>
+            </w:r>
+            <w:r>
+              <w:t>đình</w:t>
+            </w:r>
+            <w:r>
+              <w:t xml:space="preserve"> n</w:t>
+            </w:r>
+            <w:r>
+              <w:t>ày</w:t>
+            </w:r>
+            <w:r>
+              <w:t xml:space="preserve"> th</w:t>
+            </w:r>
+            <w:r>
+              <w:t>ì</w:t>
+            </w:r>
+            <w:r>
+              <w:t xml:space="preserve"> m</w:t>
+            </w:r>
+            <w:r>
+              <w:t>áy</w:t>
+            </w:r>
+            <w:r>
+              <w:t xml:space="preserve"> ph</w:t>
+            </w:r>
+            <w:r>
+              <w:t>ải</w:t>
+            </w:r>
+            <w:r>
+              <w:t xml:space="preserve"> tr</w:t>
+            </w:r>
+            <w:r>
+              <w:t>ả</w:t>
+            </w:r>
+            <w:r>
+              <w:t xml:space="preserve"> l</w:t>
+            </w:r>
+            <w:r>
+              <w:t>ại</w:t>
+            </w:r>
+            <w:r>
+              <w:t xml:space="preserve"> cho ngư</w:t>
+            </w:r>
+            <w:r>
+              <w:t>ời</w:t>
+            </w:r>
+            <w:r>
+              <w:t xml:space="preserve"> dung. Ti</w:t>
+            </w:r>
+            <w:r>
+              <w:t>ền</w:t>
+            </w:r>
+            <w:r>
+              <w:t xml:space="preserve"> kh</w:t>
+            </w:r>
+            <w:r>
+              <w:t>ô</w:t>
+            </w:r>
+            <w:r>
+              <w:t>ng h</w:t>
+            </w:r>
+            <w:r>
+              <w:t>ợp</w:t>
+            </w:r>
+            <w:r>
+              <w:t xml:space="preserve"> l</w:t>
+            </w:r>
+            <w:r>
+              <w:t>ệ</w:t>
+            </w:r>
+            <w:r>
+              <w:t xml:space="preserve"> đươc m</w:t>
+            </w:r>
+            <w:r>
+              <w:t>ô</w:t>
+            </w:r>
+            <w:r>
+              <w:t xml:space="preserve"> t</w:t>
+            </w:r>
+            <w:r>
+              <w:t>ả</w:t>
+            </w:r>
+            <w:r>
+              <w:t xml:space="preserve"> nh</w:t>
+            </w:r>
+            <w:r>
+              <w:t>ư</w:t>
+            </w:r>
+            <w:r>
+              <w:t xml:space="preserve"> sau:</w:t>
+            </w:r>
+          </w:p>
+          <w:p>
+            <w:r>
+              <w:t>Ti</w:t>
+            </w:r>
+            <w:r>
+              <w:t>ền</w:t>
+            </w:r>
+            <w:r>
+              <w:t xml:space="preserve"> r</w:t>
+            </w:r>
+            <w:r>
+              <w:t>ách</w:t>
+            </w:r>
+          </w:p>
+          <w:p>
+            <w:r>
+              <w:t>Ti</w:t>
+            </w:r>
+            <w:r>
+              <w:t>ền</w:t>
+            </w:r>
+            <w:r>
+              <w:t xml:space="preserve"> gi</w:t>
+            </w:r>
+            <w:r>
+              <w:t>ả</w:t>
+            </w:r>
+          </w:p>
+          <w:p>
+            <w:r>
+              <w:lastRenderedPageBreak/>
+              <w:t>Ti</w:t>
+            </w:r>
+            <w:r>
+              <w:t>ền</w:t>
+            </w:r>
+            <w:r>
+              <w:t xml:space="preserve"> kh</w:t>
+            </w:r>
+            <w:r>
+              <w:t>ô</w:t>
+            </w:r>
+            <w:r>
+              <w:t>ng ph</w:t>
+            </w:r>
+            <w:r>
+              <w:t>ải</w:t>
+            </w:r>
+            <w:r>
+              <w:t xml:space="preserve"> VND</w:t>
+            </w:r>
+          </w:p>
+          <w:p>
+            <w:r>
+              <w:t>Ti</w:t>
+            </w:r>
+            <w:r>
+              <w:t>ền</w:t>
+            </w:r>
+            <w:r>
+              <w:t xml:space="preserve"> </w:t>
+            </w:r>
+            <w:r>
+              <w:t>đô</w:t>
+            </w:r>
+            <w:r>
+              <w:t xml:space="preserve">ng </w:t>
+            </w:r>
+            <w:r>
+              <w:t>đúng</w:t>
+            </w:r>
+            <w:r>
+              <w:t xml:space="preserve"> m</w:t>
+            </w:r>
+            <w:r>
+              <w:t>ện</w:t>
+            </w:r>
+            <w:r>
+              <w:t>h gi</w:t>
+            </w:r>
+            <w:r>
+              <w:t>á</w:t>
+            </w:r>
+          </w:p>
+          <w:p>
+            <w:r>
+              <w:t>Ti</w:t>
+            </w:r>
+            <w:r>
+              <w:t>ền</w:t>
+            </w:r>
+            <w:r>
+              <w:t xml:space="preserve"> qu</w:t>
+            </w:r>
+            <w:r>
+              <w:t>á</w:t>
+            </w:r>
+            <w:r>
+              <w:t xml:space="preserve"> c</w:t>
+            </w:r>
+            <w:r>
+              <w:t>ũ</w:t>
+            </w:r>
+            <w:r>
+              <w:t xml:space="preserve"> s</w:t>
+            </w:r>
+            <w:r>
+              <w:t>ản</w:t>
+            </w:r>
+            <w:r>
+              <w:t xml:space="preserve"> xu</w:t>
+            </w:r>
+            <w:r>
+              <w:t>ất</w:t>
+            </w:r>
+            <w:r>
+              <w:t xml:space="preserve"> trư</w:t>
+            </w:r>
+            <w:r>
+              <w:t>ớc</w:t>
+            </w:r>
+            <w:r>
+              <w:t xml:space="preserve"> n</w:t>
+            </w:r>
+            <w:r>
+              <w:t>ă</w:t>
+            </w:r>
+            <w:r>
+              <w:t>m 1996</w:t>
+            </w:r>
+          </w:p>
+          <w:p>
+            <w:r>
+              <w:t>Ti</w:t>
+            </w:r>
+            <w:r>
+              <w:t>ền</w:t>
+            </w:r>
+            <w:r>
+              <w:t xml:space="preserve"> qu</w:t>
+            </w:r>
+            <w:r>
+              <w:t>á</w:t>
+            </w:r>
+            <w:r>
+              <w:t xml:space="preserve"> nh</w:t>
+            </w:r>
+            <w:r>
+              <w:t>àu</w:t>
+            </w:r>
+          </w:p>
+          <w:p/>
+          <w:p>
+            <w:r>
+              <w:t>BR1: N</w:t>
+            </w:r>
+            <w:r>
+              <w:t>ếu</w:t>
+            </w:r>
+            <w:r>
+              <w:t xml:space="preserve"> ti</w:t>
+            </w:r>
+            <w:r>
+              <w:t>ền</w:t>
+            </w:r>
+            <w:r>
+              <w:t xml:space="preserve"> l</w:t>
+            </w:r>
+            <w:r>
+              <w:t>à</w:t>
+            </w:r>
+            <w:r>
+              <w:t xml:space="preserve"> 10000 đ</w:t>
+            </w:r>
+            <w:r>
+              <w:t>ồng</w:t>
+            </w:r>
+            <w:r>
+              <w:t xml:space="preserve"> th</w:t>
+            </w:r>
+            <w:r>
+              <w:t>ì</w:t>
+            </w:r>
+            <w:r>
+              <w:t xml:space="preserve"> s</w:t>
+            </w:r>
+            <w:r>
+              <w:t>ẽ</w:t>
+            </w:r>
+            <w:r>
+              <w:t xml:space="preserve"> ch</w:t>
+            </w:r>
+            <w:r>
+              <w:t>ọn</w:t>
+            </w:r>
+            <w:r>
+              <w:t xml:space="preserve"> đư</w:t>
+            </w:r>
+            <w:r>
+              <w:t>ợc</w:t>
+            </w:r>
+            <w:r>
+              <w:t xml:space="preserve"> 1 trong c</w:t>
+            </w:r>
+            <w:r>
+              <w:t>ác</w:t>
+            </w:r>
+            <w:r>
+              <w:t xml:space="preserve"> m</w:t>
+            </w:r>
+            <w:r>
+              <w:t>ặt</w:t>
+            </w:r>
+            <w:r>
+              <w:t xml:space="preserve"> h</w:t>
+            </w:r>
+            <w:r>
+              <w:t>àng</w:t>
+            </w:r>
+            <w:r>
+              <w:t xml:space="preserve"> sau: Nư</w:t>
+            </w:r>
+            <w:r>
+              <w:t>ớc</w:t>
+            </w:r>
+            <w:r>
+              <w:t xml:space="preserve"> ng</w:t>
+            </w:r>
+            <w:r>
+              <w:t>ọt</w:t>
+            </w:r>
+            <w:r>
+              <w:t>, bim….</w:t>
+            </w:r>
+          </w:p>
+          <w:p>
+            <w:r>
+              <w:t>BR2: N</w:t>
+            </w:r>
+            <w:r>
+              <w:t>ếu</w:t>
+            </w:r>
+            <w:r>
+              <w:t xml:space="preserve"> ti</w:t>
+            </w:r>
+            <w:r>
+              <w:t>ền</w:t>
+            </w:r>
+            <w:r>
+              <w:t xml:space="preserve"> l</w:t>
+            </w:r>
+            <w:r>
+              <w:t>à</w:t>
+            </w:r>
+            <w:r>
+              <w:t xml:space="preserve"> 20000 th</w:t>
+            </w:r>
+            <w:r>
+              <w:t>ì</w:t>
+            </w:r>
+            <w:r>
+              <w:t xml:space="preserve"> s</w:t>
+            </w:r>
+            <w:r>
+              <w:t>ẽ</w:t>
+            </w:r>
+            <w:r>
+              <w:t xml:space="preserve"> ch</w:t>
+            </w:r>
+            <w:r>
+              <w:t>ọn</w:t>
+            </w:r>
+            <w:r>
+              <w:t xml:space="preserve"> nh</w:t>
+            </w:r>
+            <w:r>
+              <w:t>ư</w:t>
+            </w:r>
+            <w:r>
+              <w:t xml:space="preserve"> sau</w:t>
+            </w:r>
+          </w:p>
+          <w:p/>
+          <w:tbl>
+            <w:tblPr>
+              <w:tblW w:w="0" w:type="auto"/>
+              <w:tblBorders>
+                <w:top w:val="single" w:sz="4" w:space="0" w:color="auto"/>
+                <w:left w:val="single" w:sz="4" w:space="0" w:color="auto"/>
+                <w:bottom w:val="single" w:sz="4" w:space="0" w:color="auto"/>
+                <w:right w:val="single" w:sz="4" w:space="0" w:color="auto"/>
+                <w:insideH w:val="single" w:sz="4" w:space="0" w:color="auto"/>
+                <w:insideV w:val="single" w:sz="4" w:space="0" w:color="auto"/>
+              </w:tblBorders>
+              <w:tblLayout w:type="fixed"/>
+              <w:tblLook w:val="04A0" w:firstRow="1" w:lastRow="0" w:firstColumn="1" w:lastColumn="0" w:noHBand="0" w:noVBand="1"/>
+            </w:tblPr>
+            <w:tblGrid>
+              <w:gridCol w:w="3619"/>
+              <w:gridCol w:w="3620"/>
+            </w:tblGrid>
+            <w:tr>
+              <w:tc>
+                <w:tcPr>
+                  <w:tcW w:w="7239" w:type="dxa"/>
+                  <w:gridSpan w:val="2"/>
+                  <w:shd w:val="clear" w:color="auto" w:fill="auto"/>
+                </w:tcPr>
+                <w:p>
+                  <w:r>
+                    <w:t>trường hợp 20000</w:t>
+                  </w:r>
+                </w:p>
+              </w:tc>
+            </w:tr>
+            <w:tr>
+              <w:tc>
+                <w:tcPr>
+                  <w:tcW w:w="3619" w:type="dxa"/>
+                  <w:shd w:val="clear" w:color="auto" w:fill="auto"/>
+                </w:tcPr>
+                <w:p>
+                  <w:r>
+                    <w:t>Nước ngọt: 2</w:t>
+                  </w:r>
+                </w:p>
+              </w:tc>
+              <w:tc>
+                <w:tcPr>
+                  <w:tcW w:w="3620" w:type="dxa"/>
+                  <w:shd w:val="clear" w:color="auto" w:fill="auto"/>
+                </w:tcPr>
+                <w:p>
+                  <w:r>
+                    <w:t>Bim bim 2</w:t>
+                  </w:r>
+                </w:p>
+              </w:tc>
+            </w:tr>
+            <w:tr>
+              <w:tc>
+                <w:tcPr>
+                  <w:tcW w:w="3619" w:type="dxa"/>
+                  <w:shd w:val="clear" w:color="auto" w:fill="auto"/>
+                </w:tcPr>
+                <w:p>
+                  <w:r>
+                    <w:t>Nước ngọt 1</w:t>
+                  </w:r>
+                </w:p>
+              </w:tc>
+              <w:tc>
+                <w:tcPr>
+                  <w:tcW w:w="3620" w:type="dxa"/>
+                  <w:shd w:val="clear" w:color="auto" w:fill="auto"/>
+                </w:tcPr>
+                <w:p>
+                  <w:r>
+                    <w:t>Bim bim 1</w:t>
+                  </w:r>
+                </w:p>
+              </w:tc>
+            </w:tr>
+          </w:tbl>
+          <w:p/>
+          <w:p>
+            <w:r>
+              <w:t>BR3:</w:t>
+            </w:r>
+          </w:p>
+          <w:p>
+            <w:r>
+              <w:t>N</w:t>
+            </w:r>
+            <w:r>
+              <w:t>ếu</w:t>
+            </w:r>
+            <w:r>
+              <w:t xml:space="preserve"> ti</w:t>
+            </w:r>
+            <w:r>
+              <w:t>ền</w:t>
+            </w:r>
+            <w:r>
+              <w:t xml:space="preserve"> l</w:t>
+            </w:r>
+            <w:r>
+              <w:t>à</w:t>
+            </w:r>
+            <w:r>
+              <w:t xml:space="preserve"> 50000 th</w:t>
+            </w:r>
+            <w:r>
+              <w:t>ì</w:t>
+            </w:r>
+            <w:r>
+              <w:t xml:space="preserve"> quy t</w:t>
+            </w:r>
+            <w:r>
+              <w:t>ắc</w:t>
+            </w:r>
+            <w:r>
+              <w:t xml:space="preserve"> mua nh</w:t>
+            </w:r>
+            <w:r>
+              <w:t>ư</w:t>
+            </w:r>
+            <w:r>
+              <w:t xml:space="preserve"> sau:</w:t>
+            </w:r>
+          </w:p>
+          <w:p/>
+          <w:tbl>
+            <w:tblPr>
+              <w:tblW w:w="0" w:type="auto"/>
+              <w:tblBorders>
+                <w:top w:val="single" w:sz="4" w:space="0" w:color="auto"/>
+                <w:left w:val="single" w:sz="4" w:space="0" w:color="auto"/>
+                <w:bottom w:val="single" w:sz="4" w:space="0" w:color="auto"/>
+                <w:right w:val="single" w:sz="4" w:space="0" w:color="auto"/>
+                <w:insideH w:val="single" w:sz="4" w:space="0" w:color="auto"/>
+                <w:insideV w:val="single" w:sz="4" w:space="0" w:color="auto"/>
+              </w:tblBorders>
+              <w:tblLayout w:type="fixed"/>
+              <w:tblLook w:val="04A0" w:firstRow="1" w:lastRow="0" w:firstColumn="1" w:lastColumn="0" w:noHBand="0" w:noVBand="1"/>
+            </w:tblPr>
+            <w:tblGrid>
+              <w:gridCol w:w="3619"/>
+              <w:gridCol w:w="3620"/>
+            </w:tblGrid>
+            <w:tr>
+              <w:tc>
+                <w:tcPr>
+                  <w:tcW w:w="7239" w:type="dxa"/>
+                  <w:gridSpan w:val="2"/>
+                  <w:shd w:val="clear" w:color="auto" w:fill="auto"/>
+                </w:tcPr>
+                <w:p>
+                  <w:r>
+                    <w:t>trường hợp 20000</w:t>
+                  </w:r>
+                </w:p>
+              </w:tc>
+            </w:tr>
+            <w:tr>
+              <w:tc>
+                <w:tcPr>
+                  <w:tcW w:w="3619" w:type="dxa"/>
+                  <w:shd w:val="clear" w:color="auto" w:fill="auto"/>
+                </w:tcPr>
+                <w:p>
+                  <w:r>
+                    <w:t>Nước ngọt: 5</w:t>
+                  </w:r>
+                </w:p>
+              </w:tc>
+              <w:tc>
+                <w:tcPr>
+                  <w:tcW w:w="3620" w:type="dxa"/>
+                  <w:shd w:val="clear" w:color="auto" w:fill="auto"/>
+                </w:tcPr>
+                <w:p>
+                  <w:r>
+                    <w:t>Bim bim 5</w:t>
+                  </w:r>
+                </w:p>
+              </w:tc>
+            </w:tr>
+            <w:tr>
+              <w:tc>
+                <w:tcPr>
+                  <w:tcW w:w="3619" w:type="dxa"/>
+                  <w:shd w:val="clear" w:color="auto" w:fill="auto"/>
+                </w:tcPr>
+                <w:p>
+                  <w:r>
+                    <w:t>Nước ngọt 4</w:t>
+                  </w:r>
+                </w:p>
+              </w:tc>
+              <w:tc>
+                <w:tcPr>
+                  <w:tcW w:w="3620" w:type="dxa"/>
+                  <w:shd w:val="clear" w:color="auto" w:fill="auto"/>
+                </w:tcPr>
+                <w:p>
+                  <w:r>
+                    <w:t>Bim bim 1</w:t>
+                  </w:r>
+                </w:p>
+              </w:tc>
+            </w:tr>
+            <w:tr>
+              <w:tc>
+                <w:tcPr>
+                  <w:tcW w:w="3619" w:type="dxa"/>
+                  <w:shd w:val="clear" w:color="auto" w:fill="auto"/>
+                </w:tcPr>
+                <w:p/>
+              </w:tc>
+              <w:tc>
+                <w:tcPr>
+                  <w:tcW w:w="3620" w:type="dxa"/>
+                  <w:shd w:val="clear" w:color="auto" w:fill="auto"/>
+                </w:tcPr>
+                <w:p/>
+              </w:tc>
+            </w:tr>
+            <w:tr>
+              <w:tc>
+                <w:tcPr>
+                  <w:tcW w:w="3619" w:type="dxa"/>
+                  <w:shd w:val="clear" w:color="auto" w:fill="auto"/>
+                </w:tcPr>
+                <w:p/>
+              </w:tc>
+              <w:tc>
+                <w:tcPr>
+                  <w:tcW w:w="3620" w:type="dxa"/>
+                  <w:shd w:val="clear" w:color="auto" w:fill="auto"/>
+                </w:tcPr>
+                <w:p/>
+              </w:tc>
+            </w:tr>
+          </w:tbl>
+          <w:p/>
+          <w:p/>
+          <w:p/>
+        </w:tc>
+      </w:tr>
+      <w:tr>
+        <w:tc>
+          <w:tcPr>
+            <w:tcW w:w="2088" w:type="dxa"/>
+          </w:tcPr>
+          <w:p>
+            <w:pPr>
+              <w:jc w:val="right"/>
+            </w:pPr>
+            <w:r>
+              <w:lastRenderedPageBreak/>
+              <w:t>Other Information:</w:t>
+            </w:r>
+          </w:p>
+        </w:tc>
+        <w:tc>
+          <w:tcPr>
+            <w:tcW w:w="7470" w:type="dxa"/>
+            <w:gridSpan w:val="3"/>
+          </w:tcPr>
+          <w:p/>
+        </w:tc>
+      </w:tr>
+      <w:tr>
+        <w:tc>
+          <w:tcPr>
+            <w:tcW w:w="2088" w:type="dxa"/>
+          </w:tcPr>
+          <w:p>
+            <w:pPr>
+              <w:jc w:val="right"/>
+            </w:pPr>
+            <w:r>
+              <w:t>Assumptions:</w:t>
+            </w:r>
+          </w:p>
+        </w:tc>
+        <w:tc>
+          <w:tcPr>
+            <w:tcW w:w="7470" w:type="dxa"/>
+            <w:gridSpan w:val="3"/>
+          </w:tcPr>
+          <w:p/>
+        </w:tc>
+      </w:tr>
+    </w:tbl>
+    <w:p>
+      <w:pPr>
+        <w:pStyle w:val="requirement"/>
+      </w:pPr>
+    </w:p>
+    <w:p>
+      <w:pPr>
+        <w:pStyle w:val="Heading2"/>
+      </w:pPr>
+      <w:bookmarkStart w:id="45" w:name="_Toc439994689"/>
+      <w:bookmarkStart w:id="46" w:name="_Toc441230993"/>
+      <w:r>
+        <w:lastRenderedPageBreak/>
+        <w:t>System Feature 2 (and so on)</w:t>
+      </w:r>
+      <w:bookmarkEnd w:id="45"/>
+      <w:bookmarkEnd w:id="46"/>
+    </w:p>
+    <w:tbl>
+      <w:tblPr>
+        <w:tblW w:w="0" w:type="auto"/>
+        <w:tblBorders>
+          <w:top w:val="single" w:sz="12" w:space="0" w:color="auto"/>
+          <w:left w:val="single" w:sz="12" w:space="0" w:color="auto"/>
+          <w:bottom w:val="single" w:sz="12" w:space="0" w:color="auto"/>
+          <w:right w:val="single" w:sz="12" w:space="0" w:color="auto"/>
+          <w:insideH w:val="single" w:sz="6" w:space="0" w:color="auto"/>
+          <w:insideV w:val="single" w:sz="6" w:space="0" w:color="auto"/>
+        </w:tblBorders>
+        <w:tblLayout w:type="fixed"/>
+        <w:tblLook w:val="0000" w:firstRow="0" w:lastRow="0" w:firstColumn="0" w:lastColumn="0" w:noHBand="0" w:noVBand="0"/>
+      </w:tblPr>
+      <w:tblGrid>
+        <w:gridCol w:w="2088"/>
+        <w:gridCol w:w="2430"/>
+        <w:gridCol w:w="1890"/>
+        <w:gridCol w:w="3150"/>
+      </w:tblGrid>
+      <w:tr>
+        <w:tc>
+          <w:tcPr>
+            <w:tcW w:w="2088" w:type="dxa"/>
+          </w:tcPr>
+          <w:p>
+            <w:pPr>
+              <w:jc w:val="right"/>
+            </w:pPr>
+            <w:r>
+              <w:t>UC ID and Name:</w:t>
+            </w:r>
+          </w:p>
+        </w:tc>
+        <w:tc>
+          <w:tcPr>
+            <w:tcW w:w="7470" w:type="dxa"/>
+            <w:gridSpan w:val="3"/>
+          </w:tcPr>
+          <w:p>
+            <w:r>
+              <w:t>Search Class R</w:t>
+            </w:r>
+            <w:r>
+              <w:t>oo</w:t>
+            </w:r>
+            <w:r>
+              <w:t>m</w:t>
+            </w:r>
+          </w:p>
+        </w:tc>
+      </w:tr>
+      <w:tr>
+        <w:tc>
+          <w:tcPr>
+            <w:tcW w:w="2088" w:type="dxa"/>
+          </w:tcPr>
+          <w:p>
+            <w:pPr>
+              <w:jc w:val="right"/>
+            </w:pPr>
+            <w:r>
+              <w:t>Created By:</w:t>
+            </w:r>
+          </w:p>
+        </w:tc>
+        <w:tc>
+          <w:tcPr>
+            <w:tcW w:w="2430" w:type="dxa"/>
+          </w:tcPr>
+          <w:p/>
+        </w:tc>
+        <w:tc>
+          <w:tcPr>
+            <w:tcW w:w="1890" w:type="dxa"/>
+          </w:tcPr>
+          <w:p>
+            <w:pPr>
+              <w:jc w:val="right"/>
+            </w:pPr>
+            <w:r>
+              <w:t>Date Created:</w:t>
+            </w:r>
+          </w:p>
+        </w:tc>
+        <w:tc>
+          <w:tcPr>
+            <w:tcW w:w="3150" w:type="dxa"/>
+          </w:tcPr>
+          <w:p/>
+        </w:tc>
+      </w:tr>
+      <w:tr>
+        <w:tc>
+          <w:tcPr>
+            <w:tcW w:w="2088" w:type="dxa"/>
+          </w:tcPr>
+          <w:p>
+            <w:pPr>
+              <w:jc w:val="right"/>
+            </w:pPr>
+            <w:r>
+              <w:t>Primary Actor:</w:t>
+            </w:r>
+          </w:p>
+        </w:tc>
+        <w:tc>
+          <w:tcPr>
+            <w:tcW w:w="2430" w:type="dxa"/>
+          </w:tcPr>
+          <w:p/>
+        </w:tc>
+        <w:tc>
+          <w:tcPr>
+            <w:tcW w:w="1890" w:type="dxa"/>
+          </w:tcPr>
+          <w:p>
+            <w:pPr>
+              <w:jc w:val="right"/>
+            </w:pPr>
+            <w:r>
+              <w:t>Secondary Actors:</w:t>
+            </w:r>
+          </w:p>
+        </w:tc>
+        <w:tc>
+          <w:tcPr>
+            <w:tcW w:w="3150" w:type="dxa"/>
+          </w:tcPr>
+          <w:p/>
+        </w:tc>
+      </w:tr>
+      <w:tr>
+        <w:tc>
+          <w:tcPr>
+            <w:tcW w:w="2088" w:type="dxa"/>
+          </w:tcPr>
+          <w:p>
+            <w:pPr>
+              <w:jc w:val="right"/>
+            </w:pPr>
+            <w:r>
+              <w:t>Trigger:</w:t>
+            </w:r>
+          </w:p>
+        </w:tc>
+        <w:tc>
+          <w:tcPr>
+            <w:tcW w:w="7470" w:type="dxa"/>
+            <w:gridSpan w:val="3"/>
+          </w:tcPr>
+          <w:p/>
+        </w:tc>
+      </w:tr>
+      <w:tr>
+        <w:tc>
+          <w:tcPr>
+            <w:tcW w:w="2088" w:type="dxa"/>
+          </w:tcPr>
+          <w:p>
+            <w:pPr>
+              <w:jc w:val="right"/>
+            </w:pPr>
+            <w:r>
+              <w:t>Description:</w:t>
+            </w:r>
+          </w:p>
+        </w:tc>
+        <w:tc>
+          <w:tcPr>
+            <w:tcW w:w="7470" w:type="dxa"/>
+            <w:gridSpan w:val="3"/>
+          </w:tcPr>
+          <w:p/>
+        </w:tc>
+      </w:tr>
+      <w:tr>
+        <w:tc>
+          <w:tcPr>
+            <w:tcW w:w="2088" w:type="dxa"/>
+          </w:tcPr>
+          <w:p>
+            <w:pPr>
+              <w:jc w:val="right"/>
+            </w:pPr>
+            <w:r>
+              <w:t>Preconditions:</w:t>
+            </w:r>
+          </w:p>
+        </w:tc>
+        <w:tc>
+          <w:tcPr>
+            <w:tcW w:w="7470" w:type="dxa"/>
+            <w:gridSpan w:val="3"/>
+          </w:tcPr>
+          <w:p>
+            <w:pPr>
+              <w:numPr>
+                <w:ilvl w:val="0"/>
+                <w:numId w:val="2"/>
+              </w:numPr>
+              <w:spacing w:after="0" w:line="240" w:lineRule="auto"/>
+            </w:pPr>
+          </w:p>
+        </w:tc>
+      </w:tr>
+      <w:tr>
+        <w:tc>
+          <w:tcPr>
+            <w:tcW w:w="2088" w:type="dxa"/>
+          </w:tcPr>
+          <w:p>
+            <w:pPr>
+              <w:jc w:val="right"/>
+            </w:pPr>
+            <w:r>
+              <w:t>Postconditions:</w:t>
+            </w:r>
+          </w:p>
+        </w:tc>
+        <w:tc>
+          <w:tcPr>
+            <w:tcW w:w="7470" w:type="dxa"/>
+            <w:gridSpan w:val="3"/>
+          </w:tcPr>
+          <w:p>
+            <w:pPr>
+              <w:numPr>
+                <w:ilvl w:val="0"/>
+                <w:numId w:val="3"/>
+              </w:numPr>
+              <w:spacing w:after="0" w:line="240" w:lineRule="auto"/>
+            </w:pPr>
+          </w:p>
+        </w:tc>
+      </w:tr>
+      <w:tr>
+        <w:tc>
+          <w:tcPr>
+            <w:tcW w:w="2088" w:type="dxa"/>
+          </w:tcPr>
+          <w:p>
+            <w:pPr>
+              <w:jc w:val="right"/>
+            </w:pPr>
+            <w:r>
+              <w:t>Normal Flow:</w:t>
+            </w:r>
+          </w:p>
+        </w:tc>
+        <w:tc>
+          <w:tcPr>
+            <w:tcW w:w="7470" w:type="dxa"/>
+            <w:gridSpan w:val="3"/>
+          </w:tcPr>
+          <w:p>
+            <w:pPr>
+              <w:numPr>
+                <w:ilvl w:val="0"/>
+                <w:numId w:val="4"/>
+              </w:numPr>
+              <w:spacing w:after="0" w:line="240" w:lineRule="auto"/>
+            </w:pPr>
+          </w:p>
+        </w:tc>
+      </w:tr>
+      <w:tr>
+        <w:tc>
+          <w:tcPr>
+            <w:tcW w:w="2088" w:type="dxa"/>
+          </w:tcPr>
+          <w:p>
+            <w:pPr>
+              <w:jc w:val="right"/>
+            </w:pPr>
+            <w:r>
+              <w:t>Alternative Flows:</w:t>
+            </w:r>
+          </w:p>
+        </w:tc>
+        <w:tc>
+          <w:tcPr>
+            <w:tcW w:w="7470" w:type="dxa"/>
+            <w:gridSpan w:val="3"/>
+          </w:tcPr>
+          <w:p/>
+        </w:tc>
+      </w:tr>
+      <w:tr>
+        <w:tc>
+          <w:tcPr>
+            <w:tcW w:w="2088" w:type="dxa"/>
+          </w:tcPr>
+          <w:p>
+            <w:pPr>
+              <w:jc w:val="right"/>
+            </w:pPr>
+            <w:r>
+              <w:t>Exceptions:</w:t>
+            </w:r>
+          </w:p>
+        </w:tc>
+        <w:tc>
+          <w:tcPr>
+            <w:tcW w:w="7470" w:type="dxa"/>
+            <w:gridSpan w:val="3"/>
+          </w:tcPr>
+          <w:p/>
+        </w:tc>
+      </w:tr>
+      <w:tr>
+        <w:tc>
+          <w:tcPr>
+            <w:tcW w:w="2088" w:type="dxa"/>
+          </w:tcPr>
+          <w:p>
+            <w:pPr>
+              <w:jc w:val="right"/>
+            </w:pPr>
+            <w:r>
+              <w:t>Priority:</w:t>
+            </w:r>
+          </w:p>
+        </w:tc>
+        <w:tc>
+          <w:tcPr>
+            <w:tcW w:w="7470" w:type="dxa"/>
+            <w:gridSpan w:val="3"/>
+          </w:tcPr>
+          <w:p/>
+        </w:tc>
+      </w:tr>
+      <w:tr>
+        <w:tc>
+          <w:tcPr>
+            <w:tcW w:w="2088" w:type="dxa"/>
+          </w:tcPr>
+          <w:p>
+            <w:pPr>
+              <w:jc w:val="right"/>
+            </w:pPr>
+            <w:r>
+              <w:t>Frequency of Use:</w:t>
+            </w:r>
+          </w:p>
+        </w:tc>
+        <w:tc>
+          <w:tcPr>
+            <w:tcW w:w="7470" w:type="dxa"/>
+            <w:gridSpan w:val="3"/>
+          </w:tcPr>
+          <w:p/>
+        </w:tc>
+      </w:tr>
+      <w:tr>
+        <w:tc>
+          <w:tcPr>
+            <w:tcW w:w="2088" w:type="dxa"/>
+          </w:tcPr>
+          <w:p>
+            <w:pPr>
+              <w:jc w:val="right"/>
+            </w:pPr>
+            <w:r>
+              <w:t>Business Rules:</w:t>
+            </w:r>
+          </w:p>
+        </w:tc>
+        <w:tc>
+          <w:tcPr>
+            <w:tcW w:w="7470" w:type="dxa"/>
+            <w:gridSpan w:val="3"/>
+          </w:tcPr>
+          <w:p/>
+        </w:tc>
+      </w:tr>
+      <w:tr>
+        <w:tc>
+          <w:tcPr>
+            <w:tcW w:w="2088" w:type="dxa"/>
+          </w:tcPr>
+          <w:p>
+            <w:pPr>
+              <w:jc w:val="right"/>
+            </w:pPr>
+            <w:r>
+              <w:t>Other Information:</w:t>
+            </w:r>
+          </w:p>
+        </w:tc>
+        <w:tc>
+          <w:tcPr>
+            <w:tcW w:w="7470" w:type="dxa"/>
+            <w:gridSpan w:val="3"/>
+          </w:tcPr>
+          <w:p/>
+        </w:tc>
+      </w:tr>
+      <w:tr>
+        <w:tc>
+          <w:tcPr>
+            <w:tcW w:w="2088" w:type="dxa"/>
+          </w:tcPr>
+          <w:p>
+            <w:pPr>
+              <w:jc w:val="right"/>
+            </w:pPr>
+            <w:r>
+              <w:t>Assumptions:</w:t>
+            </w:r>
+          </w:p>
+        </w:tc>
+        <w:tc>
+          <w:tcPr>
+            <w:tcW w:w="7470" w:type="dxa"/>
+            <w:gridSpan w:val="3"/>
+          </w:tcPr>
+          <w:p/>
+        </w:tc>
+      </w:tr>
+    </w:tbl>
+    <w:p>
+      <w:pPr>
+        <w:pStyle w:val="Heading1"/>
+      </w:pPr>
+      <w:bookmarkStart w:id="47" w:name="_Toc439994690"/>
+      <w:bookmarkStart w:id="48" w:name="_Toc441230994"/>
+      <w:r>
+        <w:t>Other Nonfunctional Requirements</w:t>
+      </w:r>
+      <w:bookmarkEnd w:id="48"/>
+    </w:p>
+    <w:p>
+      <w:pPr>
+        <w:pStyle w:val="Heading2"/>
+      </w:pPr>
+      <w:bookmarkStart w:id="49" w:name="_Toc441230995"/>
+      <w:r>
+        <w:t>Performance Requirements</w:t>
+      </w:r>
+      <w:bookmarkEnd w:id="47"/>
+      <w:bookmarkEnd w:id="49"/>
+    </w:p>
+    <w:p>
+      <w:pPr>
+        <w:pStyle w:val="template"/>
+      </w:pPr>
+      <w:r>
+        <w:t>&lt;If there are performance requirements for the product under various circumstances, state them here and explain their rationale, to help the developers understand the intent and make suitable design choices. Specify the timing relationships for real time systems. Make such requirements as specific as possible. You may need to state performance requirements for individual functional requirements or features.&gt;</w:t>
+      </w:r>
+    </w:p>
+    <w:p>
+      <w:pPr>
+        <w:pStyle w:val="Heading2"/>
+      </w:pPr>
+      <w:bookmarkStart w:id="50" w:name="_Toc439994691"/>
+      <w:bookmarkStart w:id="51" w:name="_Toc441230996"/>
+      <w:r>
+        <w:t>Safety Requirements</w:t>
+      </w:r>
+      <w:bookmarkEnd w:id="50"/>
+      <w:bookmarkEnd w:id="51"/>
+    </w:p>
+    <w:p>
+      <w:pPr>
+        <w:pStyle w:val="template"/>
+      </w:pPr>
+      <w:r>
+        <w:t>&lt;Specify those requirements that are concerned with possible loss, damage, or harm that could result from the use of the product. Define any safeguards or actions that must be taken, as well as actions that must be prevented. Refer to any external policies or regulations that state safety issues that affect the product’s design or use. Define any safety certifications that must be satisfied.&gt;</w:t>
+      </w:r>
+    </w:p>
+    <w:p>
+      <w:pPr>
+        <w:pStyle w:val="Heading2"/>
+      </w:pPr>
+      <w:bookmarkStart w:id="52" w:name="_Toc439994692"/>
+      <w:bookmarkStart w:id="53" w:name="_Toc441230997"/>
+      <w:r>
+        <w:lastRenderedPageBreak/>
+        <w:t>Security Requirements</w:t>
+      </w:r>
+      <w:bookmarkEnd w:id="52"/>
+      <w:bookmarkEnd w:id="53"/>
+    </w:p>
+    <w:p>
+      <w:pPr>
+        <w:pStyle w:val="template"/>
+      </w:pPr>
+      <w:r>
+        <w:t>&lt;Specify any requirements regarding security or privacy issues surrounding use of the product or protection of the data used or created by the product. Define any user identity authentication requirements. Refer to any external policies or regulations containing security issues that affect the product. Define any security or privacy certifications that must be satisfied.&gt;</w:t>
+      </w:r>
+    </w:p>
+    <w:p>
+      <w:pPr>
+        <w:pStyle w:val="Heading2"/>
+      </w:pPr>
+      <w:bookmarkStart w:id="54" w:name="_Toc439994693"/>
+      <w:bookmarkStart w:id="55" w:name="_Toc441230998"/>
+      <w:r>
+        <w:t>Software Quality Attributes</w:t>
+      </w:r>
+      <w:bookmarkEnd w:id="54"/>
+      <w:bookmarkEnd w:id="55"/>
+    </w:p>
+    <w:p>
+      <w:pPr>
+        <w:pStyle w:val="template"/>
+      </w:pPr>
+      <w:r>
+        <w:t>&lt;Specify any additional quality characteristics for the product that will be important to either the customers or the developers. Some to consider are: adaptability, availability, correctness, flexibility, interoperability, maintainability, portability, reliability, reusability, robustness, testability, and usability. Write these to be specific, quantitative, and verifiable when possible. At the least, clarify the relative preferences for various attributes, such as ease of use over ease of learning.&gt;</w:t>
+      </w:r>
+    </w:p>
+    <w:p>
+      <w:pPr>
+        <w:pStyle w:val="Heading2"/>
+      </w:pPr>
+      <w:bookmarkStart w:id="56" w:name="_Toc439994694"/>
+      <w:bookmarkStart w:id="57" w:name="_Toc441230999"/>
+      <w:r>
+        <w:t>Business Rules</w:t>
+      </w:r>
+      <w:bookmarkEnd w:id="56"/>
+      <w:bookmarkEnd w:id="57"/>
+    </w:p>
+    <w:p>
+      <w:pPr>
+        <w:pStyle w:val="template"/>
+      </w:pPr>
+      <w:r>
+        <w:t>&lt;List any operating principles about the product, such as which individuals or roles can perform which functions under specific circumstances. These are not functional requirements in themselves, but they may imply certain functional requirements to enforce the rules.&gt;</w:t>
+      </w:r>
+    </w:p>
+    <w:p>
+      <w:pPr>
+        <w:pStyle w:val="Heading1"/>
+      </w:pPr>
+      <w:bookmarkStart w:id="58" w:name="_Toc439994695"/>
+      <w:bookmarkStart w:id="59" w:name="_Toc441231000"/>
+      <w:r>
+        <w:t>Other Requirements</w:t>
+      </w:r>
+      <w:bookmarkEnd w:id="58"/>
+      <w:bookmarkEnd w:id="59"/>
+    </w:p>
+    <w:p>
+      <w:pPr>
+        <w:pStyle w:val="template"/>
+      </w:pPr>
+      <w:r>
+        <w:t>&lt;Define any other requirements not covered elsewhere in the SRS. This might include database requirements, internationalization requirements, legal requirements, reuse objectives for the project, and so on. Add any new sections that are pertinent to the project.&gt;</w:t>
+      </w:r>
+    </w:p>
+    <w:p>
+      <w:pPr>
+        <w:pStyle w:val="TOCEntry"/>
+      </w:pPr>
+      <w:bookmarkStart w:id="60" w:name="_Toc439994696"/>
+      <w:bookmarkStart w:id="61" w:name="_Toc441231001"/>
+      <w:r>
+        <w:t>Appendix A: Glossary</w:t>
+      </w:r>
+      <w:bookmarkEnd w:id="60"/>
+      <w:bookmarkEnd w:id="61"/>
+    </w:p>
+    <w:p>
+      <w:pPr>
+        <w:pStyle w:val="template"/>
+      </w:pPr>
+      <w:r>
+        <w:t>&lt;Define all the terms necessary to properly interpret the SRS, including acronyms and abbreviations. You may wish to build a separate glossary that spans multiple projects or the entire organization, and just include terms specific to a single project in each SRS.&gt;</w:t>
+      </w:r>
+    </w:p>
+    <w:p>
+      <w:pPr>
+        <w:pStyle w:val="TOCEntry"/>
+      </w:pPr>
+      <w:bookmarkStart w:id="62" w:name="_Toc439994697"/>
+      <w:bookmarkStart w:id="63" w:name="_Toc441231002"/>
+      <w:r>
+        <w:t>Appendix B: Analysis Models</w:t>
+      </w:r>
+      <w:bookmarkEnd w:id="62"/>
+      <w:bookmarkEnd w:id="63"/>
+    </w:p>
+    <w:p>
+      <w:pPr>
+        <w:pStyle w:val="template"/>
+        <w:rPr>
+          <w:i w:val="0"/>
+        </w:rPr>
+      </w:pPr>
+      <w:r>
+        <w:t>&lt;Optionally, include any pertinent analysis models, such as data flow diagrams, class diagrams, state-transition diagrams, or entity-relationship diagrams</w:t>
+      </w:r>
+      <w:r>
+        <w:rPr>
+          <w:i w:val="0"/>
+        </w:rPr>
+        <w:t>.&gt;</w:t>
+      </w:r>
+    </w:p>
+    <w:p>
+      <w:pPr>
+        <w:pStyle w:val="TOCEntry"/>
+      </w:pPr>
+      <w:bookmarkStart w:id="64" w:name="_Toc439994698"/>
+      <w:bookmarkStart w:id="65" w:name="_Toc441231003"/>
+      <w:r>
+        <w:t>Appendix C: To Be Determined List</w:t>
+      </w:r>
+      <w:bookmarkEnd w:id="64"/>
+      <w:bookmarkEnd w:id="65"/>
+    </w:p>
+    <w:p>
+      <w:pPr>
+        <w:pStyle w:val="template"/>
+      </w:pPr>
+      <w:r>
+        <w:t>&lt;Collect a numbered list of the TBD (to be determined) references that remain in the SRS so they can be tracked to closure.&gt;</w:t>
+      </w:r>
+    </w:p>
+    <w:p/>
     <w:sectPr>
-      <w:pgSz w:w="12240" w:h="15840"/>
-      <w:pgMar w:top="1440" w:right="1440" w:bottom="1440" w:left="1440" w:header="720" w:footer="720" w:gutter="0"/>
+      <w:headerReference w:type="default" r:id="rId10"/>
+      <w:pgSz w:w="12240" w:h="15840" w:code="1"/>
+      <w:pgMar w:top="1440" w:right="1296" w:bottom="1440" w:left="1296" w:header="720" w:footer="720" w:gutter="0"/>
+      <w:pgNumType w:start="1"/>
       <w:cols w:space="720"/>
-      <w:docGrid w:linePitch="360"/>
+      <w:noEndnote/>
     </w:sectPr>
   </w:body>
 </w:document>
+</file>
+
+<file path=word/endnotes.xml><?xml version="1.0" encoding="utf-8"?>
+<w:endnotes xmlns:wpc="http://schemas.microsoft.com/office/word/2010/wordprocessingCanvas" xmlns:mc="http://schemas.openxmlformats.org/markup-compatibility/2006" xmlns:o="urn:schemas-microsoft-com:office:office" xmlns:r="http://schemas.openxmlformats.org/officeDocument/2006/relationships" xmlns:m="http://schemas.openxmlformats.org/officeDocument/2006/math" xmlns:v="urn:schemas-microsoft-com:vml" xmlns:wp14="http://schemas.microsoft.com/office/word/2010/wordprocessingDrawing" xmlns:wp="http://schemas.openxmlformats.org/drawingml/2006/wordprocessingDrawing" xmlns:w10="urn:schemas-microsoft-com:office:word" xmlns:w="http://schemas.openxmlformats.org/wordprocessingml/2006/main" xmlns:w14="http://schemas.microsoft.com/office/word/2010/wordml" xmlns:w15="http://schemas.microsoft.com/office/word/2012/wordml" xmlns:wpg="http://schemas.microsoft.com/office/word/2010/wordprocessingGroup" xmlns:wpi="http://schemas.microsoft.com/office/word/2010/wordprocessingInk" xmlns:wne="http://schemas.microsoft.com/office/word/2006/wordml" xmlns:wps="http://schemas.microsoft.com/office/word/2010/wordprocessingShape" mc:Ignorable="w14 w15 wp14">
+  <w:endnote w:type="separator" w:id="-1">
+    <w:p>
+      <w:pPr>
+        <w:spacing w:after="0" w:line="240" w:lineRule="auto"/>
+      </w:pPr>
+      <w:r>
+        <w:separator/>
+      </w:r>
+    </w:p>
+  </w:endnote>
+  <w:endnote w:type="continuationSeparator" w:id="0">
+    <w:p>
+      <w:pPr>
+        <w:spacing w:after="0" w:line="240" w:lineRule="auto"/>
+      </w:pPr>
+      <w:r>
+        <w:continuationSeparator/>
+      </w:r>
+    </w:p>
+  </w:endnote>
+</w:endnotes>
+</file>
+
+<file path=word/footer1.xml><?xml version="1.0" encoding="utf-8"?>
+<w:ftr xmlns:wpc="http://schemas.microsoft.com/office/word/2010/wordprocessingCanvas" xmlns:mc="http://schemas.openxmlformats.org/markup-compatibility/2006" xmlns:o="urn:schemas-microsoft-com:office:office" xmlns:r="http://schemas.openxmlformats.org/officeDocument/2006/relationships" xmlns:m="http://schemas.openxmlformats.org/officeDocument/2006/math" xmlns:v="urn:schemas-microsoft-com:vml" xmlns:wp14="http://schemas.microsoft.com/office/word/2010/wordprocessingDrawing" xmlns:wp="http://schemas.openxmlformats.org/drawingml/2006/wordprocessingDrawing" xmlns:w10="urn:schemas-microsoft-com:office:word" xmlns:w="http://schemas.openxmlformats.org/wordprocessingml/2006/main" xmlns:w14="http://schemas.microsoft.com/office/word/2010/wordml" xmlns:w15="http://schemas.microsoft.com/office/word/2012/wordml" xmlns:wpg="http://schemas.microsoft.com/office/word/2010/wordprocessingGroup" xmlns:wpi="http://schemas.microsoft.com/office/word/2010/wordprocessingInk" xmlns:wne="http://schemas.microsoft.com/office/word/2006/wordml" xmlns:wps="http://schemas.microsoft.com/office/word/2010/wordprocessingShape" mc:Ignorable="w14 w15 wp14">
+  <w:p>
+    <w:pPr>
+      <w:pStyle w:val="Footer"/>
+      <w:jc w:val="center"/>
+    </w:pPr>
+  </w:p>
+</w:ftr>
+</file>
+
+<file path=word/footer2.xml><?xml version="1.0" encoding="utf-8"?>
+<w:ftr xmlns:wpc="http://schemas.microsoft.com/office/word/2010/wordprocessingCanvas" xmlns:mc="http://schemas.openxmlformats.org/markup-compatibility/2006" xmlns:o="urn:schemas-microsoft-com:office:office" xmlns:r="http://schemas.openxmlformats.org/officeDocument/2006/relationships" xmlns:m="http://schemas.openxmlformats.org/officeDocument/2006/math" xmlns:v="urn:schemas-microsoft-com:vml" xmlns:wp14="http://schemas.microsoft.com/office/word/2010/wordprocessingDrawing" xmlns:wp="http://schemas.openxmlformats.org/drawingml/2006/wordprocessingDrawing" xmlns:w10="urn:schemas-microsoft-com:office:word" xmlns:w="http://schemas.openxmlformats.org/wordprocessingml/2006/main" xmlns:w14="http://schemas.microsoft.com/office/word/2010/wordml" xmlns:w15="http://schemas.microsoft.com/office/word/2012/wordml" xmlns:wpg="http://schemas.microsoft.com/office/word/2010/wordprocessingGroup" xmlns:wpi="http://schemas.microsoft.com/office/word/2010/wordprocessingInk" xmlns:wne="http://schemas.microsoft.com/office/word/2006/wordml" xmlns:wps="http://schemas.microsoft.com/office/word/2010/wordprocessingShape" mc:Ignorable="w14 w15 wp14">
+  <w:p>
+    <w:pPr>
+      <w:pStyle w:val="Footer"/>
+    </w:pPr>
+  </w:p>
+</w:ftr>
+</file>
+
+<file path=word/footnotes.xml><?xml version="1.0" encoding="utf-8"?>
+<w:footnotes xmlns:wpc="http://schemas.microsoft.com/office/word/2010/wordprocessingCanvas" xmlns:mc="http://schemas.openxmlformats.org/markup-compatibility/2006" xmlns:o="urn:schemas-microsoft-com:office:office" xmlns:r="http://schemas.openxmlformats.org/officeDocument/2006/relationships" xmlns:m="http://schemas.openxmlformats.org/officeDocument/2006/math" xmlns:v="urn:schemas-microsoft-com:vml" xmlns:wp14="http://schemas.microsoft.com/office/word/2010/wordprocessingDrawing" xmlns:wp="http://schemas.openxmlformats.org/drawingml/2006/wordprocessingDrawing" xmlns:w10="urn:schemas-microsoft-com:office:word" xmlns:w="http://schemas.openxmlformats.org/wordprocessingml/2006/main" xmlns:w14="http://schemas.microsoft.com/office/word/2010/wordml" xmlns:w15="http://schemas.microsoft.com/office/word/2012/wordml" xmlns:wpg="http://schemas.microsoft.com/office/word/2010/wordprocessingGroup" xmlns:wpi="http://schemas.microsoft.com/office/word/2010/wordprocessingInk" xmlns:wne="http://schemas.microsoft.com/office/word/2006/wordml" xmlns:wps="http://schemas.microsoft.com/office/word/2010/wordprocessingShape" mc:Ignorable="w14 w15 wp14">
+  <w:footnote w:type="separator" w:id="-1">
+    <w:p>
+      <w:pPr>
+        <w:spacing w:after="0" w:line="240" w:lineRule="auto"/>
+      </w:pPr>
+      <w:r>
+        <w:separator/>
+      </w:r>
+    </w:p>
+  </w:footnote>
+  <w:footnote w:type="continuationSeparator" w:id="0">
+    <w:p>
+      <w:pPr>
+        <w:spacing w:after="0" w:line="240" w:lineRule="auto"/>
+      </w:pPr>
+      <w:r>
+        <w:continuationSeparator/>
+      </w:r>
+    </w:p>
+  </w:footnote>
+</w:footnotes>
+</file>
+
+<file path=word/header1.xml><?xml version="1.0" encoding="utf-8"?>
+<w:hdr xmlns:wpc="http://schemas.microsoft.com/office/word/2010/wordprocessingCanvas" xmlns:mc="http://schemas.openxmlformats.org/markup-compatibility/2006" xmlns:o="urn:schemas-microsoft-com:office:office" xmlns:r="http://schemas.openxmlformats.org/officeDocument/2006/relationships" xmlns:m="http://schemas.openxmlformats.org/officeDocument/2006/math" xmlns:v="urn:schemas-microsoft-com:vml" xmlns:wp14="http://schemas.microsoft.com/office/word/2010/wordprocessingDrawing" xmlns:wp="http://schemas.openxmlformats.org/drawingml/2006/wordprocessingDrawing" xmlns:w10="urn:schemas-microsoft-com:office:word" xmlns:w="http://schemas.openxmlformats.org/wordprocessingml/2006/main" xmlns:w14="http://schemas.microsoft.com/office/word/2010/wordml" xmlns:w15="http://schemas.microsoft.com/office/word/2012/wordml" xmlns:wpg="http://schemas.microsoft.com/office/word/2010/wordprocessingGroup" xmlns:wpi="http://schemas.microsoft.com/office/word/2010/wordprocessingInk" xmlns:wne="http://schemas.microsoft.com/office/word/2006/wordml" xmlns:wps="http://schemas.microsoft.com/office/word/2010/wordprocessingShape" mc:Ignorable="w14 w15 wp14">
+  <w:p>
+    <w:pPr>
+      <w:pStyle w:val="Header"/>
+    </w:pPr>
+    <w:r>
+      <w:t>Software</w:t>
+    </w:r>
+    <w:r>
+      <w:rPr>
+        <w:sz w:val="24"/>
+      </w:rPr>
+      <w:t xml:space="preserve"> </w:t>
+    </w:r>
+    <w:r>
+      <w:t>Requirements Specification for &lt;Project&gt;</w:t>
+    </w:r>
+    <w:r>
+      <w:tab/>
+    </w:r>
+    <w:r>
+      <w:tab/>
+      <w:t>Pa</w:t>
+    </w:r>
+    <w:r>
+      <w:t xml:space="preserve">ge </w:t>
+    </w:r>
+    <w:r>
+      <w:fldChar w:fldCharType="begin"/>
+    </w:r>
+    <w:r>
+      <w:instrText xml:space="preserve"> PAGE  \* MERGEFORMAT </w:instrText>
+    </w:r>
+    <w:r>
+      <w:fldChar w:fldCharType="separate"/>
+    </w:r>
+    <w:r>
+      <w:rPr>
+        <w:noProof/>
+      </w:rPr>
+      <w:t>ii</w:t>
+    </w:r>
+    <w:r>
+      <w:fldChar w:fldCharType="end"/>
+    </w:r>
+  </w:p>
+</w:hdr>
+</file>
+
+<file path=word/header2.xml><?xml version="1.0" encoding="utf-8"?>
+<w:hdr xmlns:wpc="http://schemas.microsoft.com/office/word/2010/wordprocessingCanvas" xmlns:mc="http://schemas.openxmlformats.org/markup-compatibility/2006" xmlns:o="urn:schemas-microsoft-com:office:office" xmlns:r="http://schemas.openxmlformats.org/officeDocument/2006/relationships" xmlns:m="http://schemas.openxmlformats.org/officeDocument/2006/math" xmlns:v="urn:schemas-microsoft-com:vml" xmlns:wp14="http://schemas.microsoft.com/office/word/2010/wordprocessingDrawing" xmlns:wp="http://schemas.openxmlformats.org/drawingml/2006/wordprocessingDrawing" xmlns:w10="urn:schemas-microsoft-com:office:word" xmlns:w="http://schemas.openxmlformats.org/wordprocessingml/2006/main" xmlns:w14="http://schemas.microsoft.com/office/word/2010/wordml" xmlns:w15="http://schemas.microsoft.com/office/word/2012/wordml" xmlns:wpg="http://schemas.microsoft.com/office/word/2010/wordprocessingGroup" xmlns:wpi="http://schemas.microsoft.com/office/word/2010/wordprocessingInk" xmlns:wne="http://schemas.microsoft.com/office/word/2006/wordml" xmlns:wps="http://schemas.microsoft.com/office/word/2010/wordprocessingShape" mc:Ignorable="w14 w15 wp14">
+  <w:p>
+    <w:pPr>
+      <w:pStyle w:val="Header"/>
+      <w:tabs>
+        <w:tab w:val="clear" w:pos="9360"/>
+        <w:tab w:val="right" w:pos="9630"/>
+      </w:tabs>
+    </w:pPr>
+    <w:r>
+      <w:t>Software</w:t>
+    </w:r>
+    <w:r>
+      <w:rPr>
+        <w:sz w:val="24"/>
+      </w:rPr>
+      <w:t xml:space="preserve"> </w:t>
+    </w:r>
+    <w:r>
+      <w:t>Require</w:t>
+    </w:r>
+    <w:r>
+      <w:t>ments Specification for Supply Chain System</w:t>
+    </w:r>
+    <w:r>
+      <w:tab/>
+    </w:r>
+    <w:r>
+      <w:t xml:space="preserve">Page </w:t>
+    </w:r>
+    <w:r>
+      <w:fldChar w:fldCharType="begin"/>
+    </w:r>
+    <w:r>
+      <w:instrText xml:space="preserve"> PAGE  \* MERGEFORMAT </w:instrText>
+    </w:r>
+    <w:r>
+      <w:fldChar w:fldCharType="separate"/>
+    </w:r>
+    <w:r>
+      <w:rPr>
+        <w:noProof/>
+      </w:rPr>
+      <w:t>7</w:t>
+    </w:r>
+    <w:r>
+      <w:fldChar w:fldCharType="end"/>
+    </w:r>
+  </w:p>
+</w:hdr>
+</file>
+
+<file path=word/numbering.xml><?xml version="1.0" encoding="utf-8"?>
+<w:numbering xmlns:wpc="http://schemas.microsoft.com/office/word/2010/wordprocessingCanvas" xmlns:mc="http://schemas.openxmlformats.org/markup-compatibility/2006" xmlns:o="urn:schemas-microsoft-com:office:office" xmlns:r="http://schemas.openxmlformats.org/officeDocument/2006/relationships" xmlns:m="http://schemas.openxmlformats.org/officeDocument/2006/math" xmlns:v="urn:schemas-microsoft-com:vml" xmlns:wp14="http://schemas.microsoft.com/office/word/2010/wordprocessingDrawing" xmlns:wp="http://schemas.openxmlformats.org/drawingml/2006/wordprocessingDrawing" xmlns:w10="urn:schemas-microsoft-com:office:word" xmlns:w="http://schemas.openxmlformats.org/wordprocessingml/2006/main" xmlns:w14="http://schemas.microsoft.com/office/word/2010/wordml" xmlns:w15="http://schemas.microsoft.com/office/word/2012/wordml" xmlns:wpg="http://schemas.microsoft.com/office/word/2010/wordprocessingGroup" xmlns:wpi="http://schemas.microsoft.com/office/word/2010/wordprocessingInk" xmlns:wne="http://schemas.microsoft.com/office/word/2006/wordml" xmlns:wps="http://schemas.microsoft.com/office/word/2010/wordprocessingShape" mc:Ignorable="w14 w15 wp14">
+  <w:abstractNum w:abstractNumId="0">
+    <w:nsid w:val="FFFFFFFB"/>
+    <w:multiLevelType w:val="multilevel"/>
+    <w:tmpl w:val="D8BC5BE2"/>
+    <w:lvl w:ilvl="0">
+      <w:start w:val="1"/>
+      <w:numFmt w:val="decimal"/>
+      <w:pStyle w:val="Heading1"/>
+      <w:lvlText w:val="%1."/>
+      <w:legacy w:legacy="1" w:legacySpace="144" w:legacyIndent="0"/>
+      <w:lvlJc w:val="left"/>
+    </w:lvl>
+    <w:lvl w:ilvl="1">
+      <w:start w:val="1"/>
+      <w:numFmt w:val="decimal"/>
+      <w:pStyle w:val="Heading2"/>
+      <w:lvlText w:val="%1.%2"/>
+      <w:legacy w:legacy="1" w:legacySpace="144" w:legacyIndent="0"/>
+      <w:lvlJc w:val="left"/>
+    </w:lvl>
+    <w:lvl w:ilvl="2">
+      <w:start w:val="1"/>
+      <w:numFmt w:val="decimal"/>
+      <w:pStyle w:val="Heading3"/>
+      <w:lvlText w:val="%1.%2.%3"/>
+      <w:legacy w:legacy="1" w:legacySpace="144" w:legacyIndent="0"/>
+      <w:lvlJc w:val="left"/>
+    </w:lvl>
+    <w:lvl w:ilvl="3">
+      <w:start w:val="1"/>
+      <w:numFmt w:val="decimal"/>
+      <w:pStyle w:val="Heading4"/>
+      <w:lvlText w:val="%1.%2.%3.%4"/>
+      <w:legacy w:legacy="1" w:legacySpace="144" w:legacyIndent="0"/>
+      <w:lvlJc w:val="left"/>
+    </w:lvl>
+    <w:lvl w:ilvl="4">
+      <w:start w:val="1"/>
+      <w:numFmt w:val="decimal"/>
+      <w:pStyle w:val="Heading5"/>
+      <w:lvlText w:val="%1.%2.%3.%4.%5"/>
+      <w:legacy w:legacy="1" w:legacySpace="144" w:legacyIndent="0"/>
+      <w:lvlJc w:val="left"/>
+    </w:lvl>
+    <w:lvl w:ilvl="5">
+      <w:start w:val="1"/>
+      <w:numFmt w:val="decimal"/>
+      <w:pStyle w:val="Heading6"/>
+      <w:lvlText w:val="%1.%2.%3.%4.%5.%6"/>
+      <w:legacy w:legacy="1" w:legacySpace="144" w:legacyIndent="0"/>
+      <w:lvlJc w:val="left"/>
+    </w:lvl>
+    <w:lvl w:ilvl="6">
+      <w:start w:val="1"/>
+      <w:numFmt w:val="decimal"/>
+      <w:pStyle w:val="Heading7"/>
+      <w:lvlText w:val="%1.%2.%3.%4.%5.%6.%7"/>
+      <w:legacy w:legacy="1" w:legacySpace="144" w:legacyIndent="0"/>
+      <w:lvlJc w:val="left"/>
+    </w:lvl>
+    <w:lvl w:ilvl="7">
+      <w:start w:val="1"/>
+      <w:numFmt w:val="decimal"/>
+      <w:pStyle w:val="Heading8"/>
+      <w:lvlText w:val="%1.%2.%3.%4.%5.%6.%7.%8"/>
+      <w:legacy w:legacy="1" w:legacySpace="144" w:legacyIndent="0"/>
+      <w:lvlJc w:val="left"/>
+    </w:lvl>
+    <w:lvl w:ilvl="8">
+      <w:start w:val="1"/>
+      <w:numFmt w:val="decimal"/>
+      <w:pStyle w:val="Heading9"/>
+      <w:lvlText w:val="%1.%2.%3.%4.%5.%6.%7.%8.%9"/>
+      <w:legacy w:legacy="1" w:legacySpace="144" w:legacyIndent="0"/>
+      <w:lvlJc w:val="left"/>
+    </w:lvl>
+  </w:abstractNum>
+  <w:abstractNum w:abstractNumId="1">
+    <w:nsid w:val="4086084B"/>
+    <w:multiLevelType w:val="multilevel"/>
+    <w:tmpl w:val="B05E8766"/>
+    <w:lvl w:ilvl="0">
+      <w:start w:val="1"/>
+      <w:numFmt w:val="decimal"/>
+      <w:lvlText w:val="%1."/>
+      <w:lvlJc w:val="left"/>
+      <w:pPr>
+        <w:ind w:left="495" w:hanging="495"/>
+      </w:pPr>
+      <w:rPr>
+        <w:rFonts w:hint="default"/>
+      </w:rPr>
+    </w:lvl>
+    <w:lvl w:ilvl="1">
+      <w:start w:val="1"/>
+      <w:numFmt w:val="decimal"/>
+      <w:lvlText w:val="%1.%2."/>
+      <w:lvlJc w:val="left"/>
+      <w:pPr>
+        <w:ind w:left="495" w:hanging="495"/>
+      </w:pPr>
+      <w:rPr>
+        <w:rFonts w:hint="default"/>
+      </w:rPr>
+    </w:lvl>
+    <w:lvl w:ilvl="2">
+      <w:start w:val="1"/>
+      <w:numFmt w:val="decimal"/>
+      <w:lvlText w:val="%1.%2.%3."/>
+      <w:lvlJc w:val="left"/>
+      <w:pPr>
+        <w:ind w:left="720" w:hanging="720"/>
+      </w:pPr>
+      <w:rPr>
+        <w:rFonts w:hint="default"/>
+      </w:rPr>
+    </w:lvl>
+    <w:lvl w:ilvl="3">
+      <w:start w:val="1"/>
+      <w:numFmt w:val="decimal"/>
+      <w:lvlText w:val="%1.%2.%3.%4."/>
+      <w:lvlJc w:val="left"/>
+      <w:pPr>
+        <w:ind w:left="720" w:hanging="720"/>
+      </w:pPr>
+      <w:rPr>
+        <w:rFonts w:hint="default"/>
+      </w:rPr>
+    </w:lvl>
+    <w:lvl w:ilvl="4">
+      <w:start w:val="1"/>
+      <w:numFmt w:val="decimal"/>
+      <w:lvlText w:val="%1.%2.%3.%4.%5."/>
+      <w:lvlJc w:val="left"/>
+      <w:pPr>
+        <w:ind w:left="1080" w:hanging="1080"/>
+      </w:pPr>
+      <w:rPr>
+        <w:rFonts w:hint="default"/>
+      </w:rPr>
+    </w:lvl>
+    <w:lvl w:ilvl="5">
+      <w:start w:val="1"/>
+      <w:numFmt w:val="decimal"/>
+      <w:lvlText w:val="%1.%2.%3.%4.%5.%6."/>
+      <w:lvlJc w:val="left"/>
+      <w:pPr>
+        <w:ind w:left="1080" w:hanging="1080"/>
+      </w:pPr>
+      <w:rPr>
+        <w:rFonts w:hint="default"/>
+      </w:rPr>
+    </w:lvl>
+    <w:lvl w:ilvl="6">
+      <w:start w:val="1"/>
+      <w:numFmt w:val="decimal"/>
+      <w:lvlText w:val="%1.%2.%3.%4.%5.%6.%7."/>
+      <w:lvlJc w:val="left"/>
+      <w:pPr>
+        <w:ind w:left="1440" w:hanging="1440"/>
+      </w:pPr>
+      <w:rPr>
+        <w:rFonts w:hint="default"/>
+      </w:rPr>
+    </w:lvl>
+    <w:lvl w:ilvl="7">
+      <w:start w:val="1"/>
+      <w:numFmt w:val="decimal"/>
+      <w:lvlText w:val="%1.%2.%3.%4.%5.%6.%7.%8."/>
+      <w:lvlJc w:val="left"/>
+      <w:pPr>
+        <w:ind w:left="1440" w:hanging="1440"/>
+      </w:pPr>
+      <w:rPr>
+        <w:rFonts w:hint="default"/>
+      </w:rPr>
+    </w:lvl>
+    <w:lvl w:ilvl="8">
+      <w:start w:val="1"/>
+      <w:numFmt w:val="decimal"/>
+      <w:lvlText w:val="%1.%2.%3.%4.%5.%6.%7.%8.%9."/>
+      <w:lvlJc w:val="left"/>
+      <w:pPr>
+        <w:ind w:left="1800" w:hanging="1800"/>
+      </w:pPr>
+      <w:rPr>
+        <w:rFonts w:hint="default"/>
+      </w:rPr>
+    </w:lvl>
+  </w:abstractNum>
+  <w:abstractNum w:abstractNumId="2">
+    <w:nsid w:val="4EA436F1"/>
+    <w:multiLevelType w:val="hybridMultilevel"/>
+    <w:tmpl w:val="12AA610A"/>
+    <w:lvl w:ilvl="0" w:tplc="FFFFFFFF">
+      <w:start w:val="1"/>
+      <w:numFmt w:val="decimal"/>
+      <w:lvlRestart w:val="0"/>
+      <w:lvlText w:val="%1."/>
+      <w:lvlJc w:val="left"/>
+      <w:pPr>
+        <w:tabs>
+          <w:tab w:val="num" w:pos="360"/>
+        </w:tabs>
+        <w:ind w:left="360" w:hanging="360"/>
+      </w:pPr>
+    </w:lvl>
+    <w:lvl w:ilvl="1" w:tplc="04090019" w:tentative="1">
+      <w:start w:val="1"/>
+      <w:numFmt w:val="lowerLetter"/>
+      <w:lvlText w:val="%2."/>
+      <w:lvlJc w:val="left"/>
+      <w:pPr>
+        <w:tabs>
+          <w:tab w:val="num" w:pos="1440"/>
+        </w:tabs>
+        <w:ind w:left="1440" w:hanging="360"/>
+      </w:pPr>
+    </w:lvl>
+    <w:lvl w:ilvl="2" w:tplc="0409001B" w:tentative="1">
+      <w:start w:val="1"/>
+      <w:numFmt w:val="lowerRoman"/>
+      <w:lvlText w:val="%3."/>
+      <w:lvlJc w:val="right"/>
+      <w:pPr>
+        <w:tabs>
+          <w:tab w:val="num" w:pos="2160"/>
+        </w:tabs>
+        <w:ind w:left="2160" w:hanging="180"/>
+      </w:pPr>
+    </w:lvl>
+    <w:lvl w:ilvl="3" w:tplc="0409000F" w:tentative="1">
+      <w:start w:val="1"/>
+      <w:numFmt w:val="decimal"/>
+      <w:lvlText w:val="%4."/>
+      <w:lvlJc w:val="left"/>
+      <w:pPr>
+        <w:tabs>
+          <w:tab w:val="num" w:pos="2880"/>
+        </w:tabs>
+        <w:ind w:left="2880" w:hanging="360"/>
+      </w:pPr>
+    </w:lvl>
+    <w:lvl w:ilvl="4" w:tplc="04090019" w:tentative="1">
+      <w:start w:val="1"/>
+      <w:numFmt w:val="lowerLetter"/>
+      <w:lvlText w:val="%5."/>
+      <w:lvlJc w:val="left"/>
+      <w:pPr>
+        <w:tabs>
+          <w:tab w:val="num" w:pos="3600"/>
+        </w:tabs>
+        <w:ind w:left="3600" w:hanging="360"/>
+      </w:pPr>
+    </w:lvl>
+    <w:lvl w:ilvl="5" w:tplc="0409001B" w:tentative="1">
+      <w:start w:val="1"/>
+      <w:numFmt w:val="lowerRoman"/>
+      <w:lvlText w:val="%6."/>
+      <w:lvlJc w:val="right"/>
+      <w:pPr>
+        <w:tabs>
+          <w:tab w:val="num" w:pos="4320"/>
+        </w:tabs>
+        <w:ind w:left="4320" w:hanging="180"/>
+      </w:pPr>
+    </w:lvl>
+    <w:lvl w:ilvl="6" w:tplc="0409000F" w:tentative="1">
+      <w:start w:val="1"/>
+      <w:numFmt w:val="decimal"/>
+      <w:lvlText w:val="%7."/>
+      <w:lvlJc w:val="left"/>
+      <w:pPr>
+        <w:tabs>
+          <w:tab w:val="num" w:pos="5040"/>
+        </w:tabs>
+        <w:ind w:left="5040" w:hanging="360"/>
+      </w:pPr>
+    </w:lvl>
+    <w:lvl w:ilvl="7" w:tplc="04090019" w:tentative="1">
+      <w:start w:val="1"/>
+      <w:numFmt w:val="lowerLetter"/>
+      <w:lvlText w:val="%8."/>
+      <w:lvlJc w:val="left"/>
+      <w:pPr>
+        <w:tabs>
+          <w:tab w:val="num" w:pos="5760"/>
+        </w:tabs>
+        <w:ind w:left="5760" w:hanging="360"/>
+      </w:pPr>
+    </w:lvl>
+    <w:lvl w:ilvl="8" w:tplc="0409001B" w:tentative="1">
+      <w:start w:val="1"/>
+      <w:numFmt w:val="lowerRoman"/>
+      <w:lvlText w:val="%9."/>
+      <w:lvlJc w:val="right"/>
+      <w:pPr>
+        <w:tabs>
+          <w:tab w:val="num" w:pos="6480"/>
+        </w:tabs>
+        <w:ind w:left="6480" w:hanging="180"/>
+      </w:pPr>
+    </w:lvl>
+  </w:abstractNum>
+  <w:abstractNum w:abstractNumId="3">
+    <w:nsid w:val="67E33098"/>
+    <w:multiLevelType w:val="hybridMultilevel"/>
+    <w:tmpl w:val="CCC2DDD6"/>
+    <w:lvl w:ilvl="0" w:tplc="FFFFFFFF">
+      <w:start w:val="1"/>
+      <w:numFmt w:val="decimal"/>
+      <w:lvlRestart w:val="0"/>
+      <w:lvlText w:val="%1."/>
+      <w:lvlJc w:val="left"/>
+      <w:pPr>
+        <w:tabs>
+          <w:tab w:val="num" w:pos="360"/>
+        </w:tabs>
+        <w:ind w:left="360" w:hanging="360"/>
+      </w:pPr>
+    </w:lvl>
+    <w:lvl w:ilvl="1" w:tplc="04090019" w:tentative="1">
+      <w:start w:val="1"/>
+      <w:numFmt w:val="lowerLetter"/>
+      <w:lvlText w:val="%2."/>
+      <w:lvlJc w:val="left"/>
+      <w:pPr>
+        <w:tabs>
+          <w:tab w:val="num" w:pos="1440"/>
+        </w:tabs>
+        <w:ind w:left="1440" w:hanging="360"/>
+      </w:pPr>
+    </w:lvl>
+    <w:lvl w:ilvl="2" w:tplc="0409001B" w:tentative="1">
+      <w:start w:val="1"/>
+      <w:numFmt w:val="lowerRoman"/>
+      <w:lvlText w:val="%3."/>
+      <w:lvlJc w:val="right"/>
+      <w:pPr>
+        <w:tabs>
+          <w:tab w:val="num" w:pos="2160"/>
+        </w:tabs>
+        <w:ind w:left="2160" w:hanging="180"/>
+      </w:pPr>
+    </w:lvl>
+    <w:lvl w:ilvl="3" w:tplc="0409000F" w:tentative="1">
+      <w:start w:val="1"/>
+      <w:numFmt w:val="decimal"/>
+      <w:lvlText w:val="%4."/>
+      <w:lvlJc w:val="left"/>
+      <w:pPr>
+        <w:tabs>
+          <w:tab w:val="num" w:pos="2880"/>
+        </w:tabs>
+        <w:ind w:left="2880" w:hanging="360"/>
+      </w:pPr>
+    </w:lvl>
+    <w:lvl w:ilvl="4" w:tplc="04090019" w:tentative="1">
+      <w:start w:val="1"/>
+      <w:numFmt w:val="lowerLetter"/>
+      <w:lvlText w:val="%5."/>
+      <w:lvlJc w:val="left"/>
+      <w:pPr>
+        <w:tabs>
+          <w:tab w:val="num" w:pos="3600"/>
+        </w:tabs>
+        <w:ind w:left="3600" w:hanging="360"/>
+      </w:pPr>
+    </w:lvl>
+    <w:lvl w:ilvl="5" w:tplc="0409001B" w:tentative="1">
+      <w:start w:val="1"/>
+      <w:numFmt w:val="lowerRoman"/>
+      <w:lvlText w:val="%6."/>
+      <w:lvlJc w:val="right"/>
+      <w:pPr>
+        <w:tabs>
+          <w:tab w:val="num" w:pos="4320"/>
+        </w:tabs>
+        <w:ind w:left="4320" w:hanging="180"/>
+      </w:pPr>
+    </w:lvl>
+    <w:lvl w:ilvl="6" w:tplc="0409000F" w:tentative="1">
+      <w:start w:val="1"/>
+      <w:numFmt w:val="decimal"/>
+      <w:lvlText w:val="%7."/>
+      <w:lvlJc w:val="left"/>
+      <w:pPr>
+        <w:tabs>
+          <w:tab w:val="num" w:pos="5040"/>
+        </w:tabs>
+        <w:ind w:left="5040" w:hanging="360"/>
+      </w:pPr>
+    </w:lvl>
+    <w:lvl w:ilvl="7" w:tplc="04090019" w:tentative="1">
+      <w:start w:val="1"/>
+      <w:numFmt w:val="lowerLetter"/>
+      <w:lvlText w:val="%8."/>
+      <w:lvlJc w:val="left"/>
+      <w:pPr>
+        <w:tabs>
+          <w:tab w:val="num" w:pos="5760"/>
+        </w:tabs>
+        <w:ind w:left="5760" w:hanging="360"/>
+      </w:pPr>
+    </w:lvl>
+    <w:lvl w:ilvl="8" w:tplc="0409001B" w:tentative="1">
+      <w:start w:val="1"/>
+      <w:numFmt w:val="lowerRoman"/>
+      <w:lvlText w:val="%9."/>
+      <w:lvlJc w:val="right"/>
+      <w:pPr>
+        <w:tabs>
+          <w:tab w:val="num" w:pos="6480"/>
+        </w:tabs>
+        <w:ind w:left="6480" w:hanging="180"/>
+      </w:pPr>
+    </w:lvl>
+  </w:abstractNum>
+  <w:abstractNum w:abstractNumId="4">
+    <w:nsid w:val="693C5FC0"/>
+    <w:multiLevelType w:val="hybridMultilevel"/>
+    <w:tmpl w:val="DC8C993E"/>
+    <w:lvl w:ilvl="0" w:tplc="FFFFFFFF">
+      <w:start w:val="1"/>
+      <w:numFmt w:val="decimal"/>
+      <w:lvlRestart w:val="0"/>
+      <w:lvlText w:val="%1."/>
+      <w:lvlJc w:val="left"/>
+      <w:pPr>
+        <w:tabs>
+          <w:tab w:val="num" w:pos="360"/>
+        </w:tabs>
+        <w:ind w:left="360" w:hanging="360"/>
+      </w:pPr>
+    </w:lvl>
+    <w:lvl w:ilvl="1" w:tplc="04090019" w:tentative="1">
+      <w:start w:val="1"/>
+      <w:numFmt w:val="lowerLetter"/>
+      <w:lvlText w:val="%2."/>
+      <w:lvlJc w:val="left"/>
+      <w:pPr>
+        <w:tabs>
+          <w:tab w:val="num" w:pos="1440"/>
+        </w:tabs>
+        <w:ind w:left="1440" w:hanging="360"/>
+      </w:pPr>
+    </w:lvl>
+    <w:lvl w:ilvl="2" w:tplc="0409001B" w:tentative="1">
+      <w:start w:val="1"/>
+      <w:numFmt w:val="lowerRoman"/>
+      <w:lvlText w:val="%3."/>
+      <w:lvlJc w:val="right"/>
+      <w:pPr>
+        <w:tabs>
+          <w:tab w:val="num" w:pos="2160"/>
+        </w:tabs>
+        <w:ind w:left="2160" w:hanging="180"/>
+      </w:pPr>
+    </w:lvl>
+    <w:lvl w:ilvl="3" w:tplc="0409000F" w:tentative="1">
+      <w:start w:val="1"/>
+      <w:numFmt w:val="decimal"/>
+      <w:lvlText w:val="%4."/>
+      <w:lvlJc w:val="left"/>
+      <w:pPr>
+        <w:tabs>
+          <w:tab w:val="num" w:pos="2880"/>
+        </w:tabs>
+        <w:ind w:left="2880" w:hanging="360"/>
+      </w:pPr>
+    </w:lvl>
+    <w:lvl w:ilvl="4" w:tplc="04090019" w:tentative="1">
+      <w:start w:val="1"/>
+      <w:numFmt w:val="lowerLetter"/>
+      <w:lvlText w:val="%5."/>
+      <w:lvlJc w:val="left"/>
+      <w:pPr>
+        <w:tabs>
+          <w:tab w:val="num" w:pos="3600"/>
+        </w:tabs>
+        <w:ind w:left="3600" w:hanging="360"/>
+      </w:pPr>
+    </w:lvl>
+    <w:lvl w:ilvl="5" w:tplc="0409001B" w:tentative="1">
+      <w:start w:val="1"/>
+      <w:numFmt w:val="lowerRoman"/>
+      <w:lvlText w:val="%6."/>
+      <w:lvlJc w:val="right"/>
+      <w:pPr>
+        <w:tabs>
+          <w:tab w:val="num" w:pos="4320"/>
+        </w:tabs>
+        <w:ind w:left="4320" w:hanging="180"/>
+      </w:pPr>
+    </w:lvl>
+    <w:lvl w:ilvl="6" w:tplc="0409000F" w:tentative="1">
+      <w:start w:val="1"/>
+      <w:numFmt w:val="decimal"/>
+      <w:lvlText w:val="%7."/>
+      <w:lvlJc w:val="left"/>
+      <w:pPr>
+        <w:tabs>
+          <w:tab w:val="num" w:pos="5040"/>
+        </w:tabs>
+        <w:ind w:left="5040" w:hanging="360"/>
+      </w:pPr>
+    </w:lvl>
+    <w:lvl w:ilvl="7" w:tplc="04090019" w:tentative="1">
+      <w:start w:val="1"/>
+      <w:numFmt w:val="lowerLetter"/>
+      <w:lvlText w:val="%8."/>
+      <w:lvlJc w:val="left"/>
+      <w:pPr>
+        <w:tabs>
+          <w:tab w:val="num" w:pos="5760"/>
+        </w:tabs>
+        <w:ind w:left="5760" w:hanging="360"/>
+      </w:pPr>
+    </w:lvl>
+    <w:lvl w:ilvl="8" w:tplc="0409001B" w:tentative="1">
+      <w:start w:val="1"/>
+      <w:numFmt w:val="lowerRoman"/>
+      <w:lvlText w:val="%9."/>
+      <w:lvlJc w:val="right"/>
+      <w:pPr>
+        <w:tabs>
+          <w:tab w:val="num" w:pos="6480"/>
+        </w:tabs>
+        <w:ind w:left="6480" w:hanging="180"/>
+      </w:pPr>
+    </w:lvl>
+  </w:abstractNum>
+  <w:num w:numId="1">
+    <w:abstractNumId w:val="0"/>
+  </w:num>
+  <w:num w:numId="2">
+    <w:abstractNumId w:val="4"/>
+  </w:num>
+  <w:num w:numId="3">
+    <w:abstractNumId w:val="2"/>
+  </w:num>
+  <w:num w:numId="4">
+    <w:abstractNumId w:val="3"/>
+  </w:num>
+  <w:num w:numId="5">
+    <w:abstractNumId w:val="1"/>
+  </w:num>
+</w:numbering>
 </file>
 
 <file path=word/styles.xml><?xml version="1.0" encoding="utf-8"?>
@@ -35,15 +6133,15 @@
   </w:docDefaults>
   <w:latentStyles w:defLockedState="0" w:defUIPriority="99" w:defSemiHidden="0" w:defUnhideWhenUsed="0" w:defQFormat="0" w:count="371">
     <w:lsdException w:name="Normal" w:uiPriority="0" w:qFormat="1"/>
-    <w:lsdException w:name="heading 1" w:uiPriority="9" w:qFormat="1"/>
-    <w:lsdException w:name="heading 2" w:semiHidden="1" w:uiPriority="9" w:unhideWhenUsed="1" w:qFormat="1"/>
-    <w:lsdException w:name="heading 3" w:semiHidden="1" w:uiPriority="9" w:unhideWhenUsed="1" w:qFormat="1"/>
-    <w:lsdException w:name="heading 4" w:semiHidden="1" w:uiPriority="9" w:unhideWhenUsed="1" w:qFormat="1"/>
-    <w:lsdException w:name="heading 5" w:semiHidden="1" w:uiPriority="9" w:unhideWhenUsed="1" w:qFormat="1"/>
-    <w:lsdException w:name="heading 6" w:semiHidden="1" w:uiPriority="9" w:unhideWhenUsed="1" w:qFormat="1"/>
-    <w:lsdException w:name="heading 7" w:semiHidden="1" w:uiPriority="9" w:unhideWhenUsed="1" w:qFormat="1"/>
-    <w:lsdException w:name="heading 8" w:semiHidden="1" w:uiPriority="9" w:unhideWhenUsed="1" w:qFormat="1"/>
-    <w:lsdException w:name="heading 9" w:semiHidden="1" w:uiPriority="9" w:unhideWhenUsed="1" w:qFormat="1"/>
+    <w:lsdException w:name="heading 1" w:uiPriority="0" w:qFormat="1"/>
+    <w:lsdException w:name="heading 2" w:semiHidden="1" w:uiPriority="0" w:unhideWhenUsed="1" w:qFormat="1"/>
+    <w:lsdException w:name="heading 3" w:semiHidden="1" w:uiPriority="0" w:unhideWhenUsed="1" w:qFormat="1"/>
+    <w:lsdException w:name="heading 4" w:semiHidden="1" w:uiPriority="0" w:unhideWhenUsed="1" w:qFormat="1"/>
+    <w:lsdException w:name="heading 5" w:semiHidden="1" w:uiPriority="0" w:unhideWhenUsed="1" w:qFormat="1"/>
+    <w:lsdException w:name="heading 6" w:semiHidden="1" w:uiPriority="0" w:unhideWhenUsed="1" w:qFormat="1"/>
+    <w:lsdException w:name="heading 7" w:semiHidden="1" w:uiPriority="0" w:unhideWhenUsed="1" w:qFormat="1"/>
+    <w:lsdException w:name="heading 8" w:semiHidden="1" w:uiPriority="0" w:unhideWhenUsed="1" w:qFormat="1"/>
+    <w:lsdException w:name="heading 9" w:semiHidden="1" w:uiPriority="0" w:unhideWhenUsed="1" w:qFormat="1"/>
     <w:lsdException w:name="index 1" w:semiHidden="1" w:unhideWhenUsed="1"/>
     <w:lsdException w:name="index 2" w:semiHidden="1" w:unhideWhenUsed="1"/>
     <w:lsdException w:name="index 3" w:semiHidden="1" w:unhideWhenUsed="1"/>
@@ -53,8 +6151,8 @@
     <w:lsdException w:name="index 7" w:semiHidden="1" w:unhideWhenUsed="1"/>
     <w:lsdException w:name="index 8" w:semiHidden="1" w:unhideWhenUsed="1"/>
     <w:lsdException w:name="index 9" w:semiHidden="1" w:unhideWhenUsed="1"/>
-    <w:lsdException w:name="toc 1" w:semiHidden="1" w:uiPriority="39" w:unhideWhenUsed="1"/>
-    <w:lsdException w:name="toc 2" w:semiHidden="1" w:uiPriority="39" w:unhideWhenUsed="1"/>
+    <w:lsdException w:name="toc 1" w:semiHidden="1" w:uiPriority="0" w:unhideWhenUsed="1"/>
+    <w:lsdException w:name="toc 2" w:semiHidden="1" w:uiPriority="0" w:unhideWhenUsed="1"/>
     <w:lsdException w:name="toc 3" w:semiHidden="1" w:uiPriority="39" w:unhideWhenUsed="1"/>
     <w:lsdException w:name="toc 4" w:semiHidden="1" w:uiPriority="39" w:unhideWhenUsed="1"/>
     <w:lsdException w:name="toc 5" w:semiHidden="1" w:uiPriority="39" w:unhideWhenUsed="1"/>
@@ -65,8 +6163,8 @@
     <w:lsdException w:name="Normal Indent" w:semiHidden="1" w:unhideWhenUsed="1"/>
     <w:lsdException w:name="footnote text" w:semiHidden="1" w:unhideWhenUsed="1"/>
     <w:lsdException w:name="annotation text" w:semiHidden="1" w:unhideWhenUsed="1"/>
-    <w:lsdException w:name="header" w:semiHidden="1" w:unhideWhenUsed="1"/>
-    <w:lsdException w:name="footer" w:semiHidden="1" w:unhideWhenUsed="1"/>
+    <w:lsdException w:name="header" w:semiHidden="1" w:uiPriority="0" w:unhideWhenUsed="1"/>
+    <w:lsdException w:name="footer" w:semiHidden="1" w:uiPriority="0" w:unhideWhenUsed="1"/>
     <w:lsdException w:name="index heading" w:semiHidden="1" w:unhideWhenUsed="1"/>
     <w:lsdException w:name="caption" w:semiHidden="1" w:uiPriority="35" w:unhideWhenUsed="1" w:qFormat="1"/>
     <w:lsdException w:name="table of figures" w:semiHidden="1" w:unhideWhenUsed="1"/>
@@ -96,7 +6194,7 @@
     <w:lsdException w:name="List Number 3" w:semiHidden="1" w:unhideWhenUsed="1"/>
     <w:lsdException w:name="List Number 4" w:semiHidden="1" w:unhideWhenUsed="1"/>
     <w:lsdException w:name="List Number 5" w:semiHidden="1" w:unhideWhenUsed="1"/>
-    <w:lsdException w:name="Title" w:uiPriority="10" w:qFormat="1"/>
+    <w:lsdException w:name="Title" w:uiPriority="0" w:qFormat="1"/>
     <w:lsdException w:name="Closing" w:semiHidden="1" w:unhideWhenUsed="1"/>
     <w:lsdException w:name="Signature" w:semiHidden="1" w:unhideWhenUsed="1"/>
     <w:lsdException w:name="Default Paragraph Font" w:semiHidden="1" w:uiPriority="1" w:unhideWhenUsed="1"/>
@@ -410,6 +6508,211 @@
     <w:name w:val="Normal"/>
     <w:qFormat/>
   </w:style>
+  <w:style w:type="paragraph" w:styleId="Heading1">
+    <w:name w:val="heading 1"/>
+    <w:basedOn w:val="Normal"/>
+    <w:next w:val="Normal"/>
+    <w:link w:val="Heading1Char"/>
+    <w:qFormat/>
+    <w:rsid w:val="00594480"/>
+    <w:pPr>
+      <w:keepNext/>
+      <w:keepLines/>
+      <w:numPr>
+        <w:numId w:val="1"/>
+      </w:numPr>
+      <w:spacing w:before="480" w:after="240" w:line="240" w:lineRule="atLeast"/>
+      <w:outlineLvl w:val="0"/>
+    </w:pPr>
+    <w:rPr>
+      <w:rFonts w:ascii="Times" w:eastAsia="Times New Roman" w:hAnsi="Times" w:cs="Times New Roman"/>
+      <w:b/>
+      <w:kern w:val="28"/>
+      <w:sz w:val="36"/>
+      <w:szCs w:val="20"/>
+    </w:rPr>
+  </w:style>
+  <w:style w:type="paragraph" w:styleId="Heading2">
+    <w:name w:val="heading 2"/>
+    <w:basedOn w:val="Normal"/>
+    <w:next w:val="Normal"/>
+    <w:link w:val="Heading2Char"/>
+    <w:qFormat/>
+    <w:rsid w:val="00594480"/>
+    <w:pPr>
+      <w:keepNext/>
+      <w:keepLines/>
+      <w:numPr>
+        <w:ilvl w:val="1"/>
+        <w:numId w:val="1"/>
+      </w:numPr>
+      <w:spacing w:before="280" w:after="280" w:line="240" w:lineRule="atLeast"/>
+      <w:outlineLvl w:val="1"/>
+    </w:pPr>
+    <w:rPr>
+      <w:rFonts w:ascii="Times" w:eastAsia="Times New Roman" w:hAnsi="Times" w:cs="Times New Roman"/>
+      <w:b/>
+      <w:sz w:val="28"/>
+      <w:szCs w:val="20"/>
+    </w:rPr>
+  </w:style>
+  <w:style w:type="paragraph" w:styleId="Heading3">
+    <w:name w:val="heading 3"/>
+    <w:basedOn w:val="Normal"/>
+    <w:next w:val="Normal"/>
+    <w:link w:val="Heading3Char"/>
+    <w:qFormat/>
+    <w:rsid w:val="00594480"/>
+    <w:pPr>
+      <w:numPr>
+        <w:ilvl w:val="2"/>
+        <w:numId w:val="1"/>
+      </w:numPr>
+      <w:spacing w:before="240" w:after="240" w:line="240" w:lineRule="exact"/>
+      <w:outlineLvl w:val="2"/>
+    </w:pPr>
+    <w:rPr>
+      <w:rFonts w:ascii="Times" w:eastAsia="Times New Roman" w:hAnsi="Times" w:cs="Times New Roman"/>
+      <w:b/>
+      <w:sz w:val="24"/>
+      <w:szCs w:val="20"/>
+    </w:rPr>
+  </w:style>
+  <w:style w:type="paragraph" w:styleId="Heading4">
+    <w:name w:val="heading 4"/>
+    <w:basedOn w:val="Normal"/>
+    <w:next w:val="Normal"/>
+    <w:link w:val="Heading4Char"/>
+    <w:qFormat/>
+    <w:rsid w:val="00594480"/>
+    <w:pPr>
+      <w:keepNext/>
+      <w:numPr>
+        <w:ilvl w:val="3"/>
+        <w:numId w:val="1"/>
+      </w:numPr>
+      <w:spacing w:before="240" w:after="60" w:line="220" w:lineRule="exact"/>
+      <w:jc w:val="both"/>
+      <w:outlineLvl w:val="3"/>
+    </w:pPr>
+    <w:rPr>
+      <w:rFonts w:ascii="Times New Roman" w:eastAsia="Times New Roman" w:hAnsi="Times New Roman" w:cs="Times New Roman"/>
+      <w:b/>
+      <w:i/>
+      <w:szCs w:val="20"/>
+    </w:rPr>
+  </w:style>
+  <w:style w:type="paragraph" w:styleId="Heading5">
+    <w:name w:val="heading 5"/>
+    <w:basedOn w:val="Normal"/>
+    <w:next w:val="Normal"/>
+    <w:link w:val="Heading5Char"/>
+    <w:qFormat/>
+    <w:rsid w:val="00594480"/>
+    <w:pPr>
+      <w:numPr>
+        <w:ilvl w:val="4"/>
+        <w:numId w:val="1"/>
+      </w:numPr>
+      <w:spacing w:before="240" w:after="60" w:line="220" w:lineRule="exact"/>
+      <w:jc w:val="both"/>
+      <w:outlineLvl w:val="4"/>
+    </w:pPr>
+    <w:rPr>
+      <w:rFonts w:ascii="Arial" w:eastAsia="Times New Roman" w:hAnsi="Arial" w:cs="Times New Roman"/>
+      <w:szCs w:val="20"/>
+    </w:rPr>
+  </w:style>
+  <w:style w:type="paragraph" w:styleId="Heading6">
+    <w:name w:val="heading 6"/>
+    <w:basedOn w:val="Normal"/>
+    <w:next w:val="Normal"/>
+    <w:link w:val="Heading6Char"/>
+    <w:qFormat/>
+    <w:rsid w:val="00594480"/>
+    <w:pPr>
+      <w:numPr>
+        <w:ilvl w:val="5"/>
+        <w:numId w:val="1"/>
+      </w:numPr>
+      <w:spacing w:before="240" w:after="60" w:line="220" w:lineRule="exact"/>
+      <w:jc w:val="both"/>
+      <w:outlineLvl w:val="5"/>
+    </w:pPr>
+    <w:rPr>
+      <w:rFonts w:ascii="Arial" w:eastAsia="Times New Roman" w:hAnsi="Arial" w:cs="Times New Roman"/>
+      <w:i/>
+      <w:szCs w:val="20"/>
+    </w:rPr>
+  </w:style>
+  <w:style w:type="paragraph" w:styleId="Heading7">
+    <w:name w:val="heading 7"/>
+    <w:basedOn w:val="Normal"/>
+    <w:next w:val="Normal"/>
+    <w:link w:val="Heading7Char"/>
+    <w:qFormat/>
+    <w:rsid w:val="00594480"/>
+    <w:pPr>
+      <w:numPr>
+        <w:ilvl w:val="6"/>
+        <w:numId w:val="1"/>
+      </w:numPr>
+      <w:spacing w:before="240" w:after="60" w:line="220" w:lineRule="exact"/>
+      <w:jc w:val="both"/>
+      <w:outlineLvl w:val="6"/>
+    </w:pPr>
+    <w:rPr>
+      <w:rFonts w:ascii="Arial" w:eastAsia="Times New Roman" w:hAnsi="Arial" w:cs="Times New Roman"/>
+      <w:sz w:val="20"/>
+      <w:szCs w:val="20"/>
+    </w:rPr>
+  </w:style>
+  <w:style w:type="paragraph" w:styleId="Heading8">
+    <w:name w:val="heading 8"/>
+    <w:basedOn w:val="Normal"/>
+    <w:next w:val="Normal"/>
+    <w:link w:val="Heading8Char"/>
+    <w:qFormat/>
+    <w:rsid w:val="00594480"/>
+    <w:pPr>
+      <w:numPr>
+        <w:ilvl w:val="7"/>
+        <w:numId w:val="1"/>
+      </w:numPr>
+      <w:spacing w:before="240" w:after="60" w:line="220" w:lineRule="exact"/>
+      <w:jc w:val="both"/>
+      <w:outlineLvl w:val="7"/>
+    </w:pPr>
+    <w:rPr>
+      <w:rFonts w:ascii="Arial" w:eastAsia="Times New Roman" w:hAnsi="Arial" w:cs="Times New Roman"/>
+      <w:i/>
+      <w:sz w:val="20"/>
+      <w:szCs w:val="20"/>
+    </w:rPr>
+  </w:style>
+  <w:style w:type="paragraph" w:styleId="Heading9">
+    <w:name w:val="heading 9"/>
+    <w:basedOn w:val="Normal"/>
+    <w:next w:val="Normal"/>
+    <w:link w:val="Heading9Char"/>
+    <w:qFormat/>
+    <w:rsid w:val="00594480"/>
+    <w:pPr>
+      <w:numPr>
+        <w:ilvl w:val="8"/>
+        <w:numId w:val="1"/>
+      </w:numPr>
+      <w:spacing w:before="240" w:after="60" w:line="220" w:lineRule="exact"/>
+      <w:jc w:val="both"/>
+      <w:outlineLvl w:val="8"/>
+    </w:pPr>
+    <w:rPr>
+      <w:rFonts w:ascii="Arial" w:eastAsia="Times New Roman" w:hAnsi="Arial" w:cs="Times New Roman"/>
+      <w:i/>
+      <w:sz w:val="18"/>
+      <w:szCs w:val="20"/>
+    </w:rPr>
+  </w:style>
   <w:style w:type="character" w:default="1" w:styleId="DefaultParagraphFont">
     <w:name w:val="Default Paragraph Font"/>
     <w:uiPriority w:val="1"/>
@@ -436,6 +6739,394 @@
     <w:uiPriority w:val="99"/>
     <w:semiHidden/>
     <w:unhideWhenUsed/>
+  </w:style>
+  <w:style w:type="character" w:customStyle="1" w:styleId="Heading1Char">
+    <w:name w:val="Heading 1 Char"/>
+    <w:basedOn w:val="DefaultParagraphFont"/>
+    <w:link w:val="Heading1"/>
+    <w:rsid w:val="00594480"/>
+    <w:rPr>
+      <w:rFonts w:ascii="Times" w:eastAsia="Times New Roman" w:hAnsi="Times" w:cs="Times New Roman"/>
+      <w:b/>
+      <w:kern w:val="28"/>
+      <w:sz w:val="36"/>
+      <w:szCs w:val="20"/>
+    </w:rPr>
+  </w:style>
+  <w:style w:type="character" w:customStyle="1" w:styleId="Heading2Char">
+    <w:name w:val="Heading 2 Char"/>
+    <w:basedOn w:val="DefaultParagraphFont"/>
+    <w:link w:val="Heading2"/>
+    <w:rsid w:val="00594480"/>
+    <w:rPr>
+      <w:rFonts w:ascii="Times" w:eastAsia="Times New Roman" w:hAnsi="Times" w:cs="Times New Roman"/>
+      <w:b/>
+      <w:sz w:val="28"/>
+      <w:szCs w:val="20"/>
+    </w:rPr>
+  </w:style>
+  <w:style w:type="character" w:customStyle="1" w:styleId="Heading3Char">
+    <w:name w:val="Heading 3 Char"/>
+    <w:basedOn w:val="DefaultParagraphFont"/>
+    <w:link w:val="Heading3"/>
+    <w:rsid w:val="00594480"/>
+    <w:rPr>
+      <w:rFonts w:ascii="Times" w:eastAsia="Times New Roman" w:hAnsi="Times" w:cs="Times New Roman"/>
+      <w:b/>
+      <w:sz w:val="24"/>
+      <w:szCs w:val="20"/>
+    </w:rPr>
+  </w:style>
+  <w:style w:type="character" w:customStyle="1" w:styleId="Heading4Char">
+    <w:name w:val="Heading 4 Char"/>
+    <w:basedOn w:val="DefaultParagraphFont"/>
+    <w:link w:val="Heading4"/>
+    <w:rsid w:val="00594480"/>
+    <w:rPr>
+      <w:rFonts w:ascii="Times New Roman" w:eastAsia="Times New Roman" w:hAnsi="Times New Roman" w:cs="Times New Roman"/>
+      <w:b/>
+      <w:i/>
+      <w:szCs w:val="20"/>
+    </w:rPr>
+  </w:style>
+  <w:style w:type="character" w:customStyle="1" w:styleId="Heading5Char">
+    <w:name w:val="Heading 5 Char"/>
+    <w:basedOn w:val="DefaultParagraphFont"/>
+    <w:link w:val="Heading5"/>
+    <w:rsid w:val="00594480"/>
+    <w:rPr>
+      <w:rFonts w:ascii="Arial" w:eastAsia="Times New Roman" w:hAnsi="Arial" w:cs="Times New Roman"/>
+      <w:szCs w:val="20"/>
+    </w:rPr>
+  </w:style>
+  <w:style w:type="character" w:customStyle="1" w:styleId="Heading6Char">
+    <w:name w:val="Heading 6 Char"/>
+    <w:basedOn w:val="DefaultParagraphFont"/>
+    <w:link w:val="Heading6"/>
+    <w:rsid w:val="00594480"/>
+    <w:rPr>
+      <w:rFonts w:ascii="Arial" w:eastAsia="Times New Roman" w:hAnsi="Arial" w:cs="Times New Roman"/>
+      <w:i/>
+      <w:szCs w:val="20"/>
+    </w:rPr>
+  </w:style>
+  <w:style w:type="character" w:customStyle="1" w:styleId="Heading7Char">
+    <w:name w:val="Heading 7 Char"/>
+    <w:basedOn w:val="DefaultParagraphFont"/>
+    <w:link w:val="Heading7"/>
+    <w:rsid w:val="00594480"/>
+    <w:rPr>
+      <w:rFonts w:ascii="Arial" w:eastAsia="Times New Roman" w:hAnsi="Arial" w:cs="Times New Roman"/>
+      <w:sz w:val="20"/>
+      <w:szCs w:val="20"/>
+    </w:rPr>
+  </w:style>
+  <w:style w:type="character" w:customStyle="1" w:styleId="Heading8Char">
+    <w:name w:val="Heading 8 Char"/>
+    <w:basedOn w:val="DefaultParagraphFont"/>
+    <w:link w:val="Heading8"/>
+    <w:rsid w:val="00594480"/>
+    <w:rPr>
+      <w:rFonts w:ascii="Arial" w:eastAsia="Times New Roman" w:hAnsi="Arial" w:cs="Times New Roman"/>
+      <w:i/>
+      <w:sz w:val="20"/>
+      <w:szCs w:val="20"/>
+    </w:rPr>
+  </w:style>
+  <w:style w:type="character" w:customStyle="1" w:styleId="Heading9Char">
+    <w:name w:val="Heading 9 Char"/>
+    <w:basedOn w:val="DefaultParagraphFont"/>
+    <w:link w:val="Heading9"/>
+    <w:rsid w:val="00594480"/>
+    <w:rPr>
+      <w:rFonts w:ascii="Arial" w:eastAsia="Times New Roman" w:hAnsi="Arial" w:cs="Times New Roman"/>
+      <w:i/>
+      <w:sz w:val="18"/>
+      <w:szCs w:val="20"/>
+    </w:rPr>
+  </w:style>
+  <w:style w:type="paragraph" w:styleId="Footer">
+    <w:name w:val="footer"/>
+    <w:basedOn w:val="Normal"/>
+    <w:link w:val="FooterChar"/>
+    <w:rsid w:val="00594480"/>
+    <w:pPr>
+      <w:tabs>
+        <w:tab w:val="center" w:pos="4680"/>
+        <w:tab w:val="right" w:pos="9360"/>
+      </w:tabs>
+      <w:spacing w:after="0" w:line="240" w:lineRule="exact"/>
+    </w:pPr>
+    <w:rPr>
+      <w:rFonts w:ascii="Times" w:eastAsia="Times New Roman" w:hAnsi="Times" w:cs="Times New Roman"/>
+      <w:b/>
+      <w:i/>
+      <w:sz w:val="20"/>
+      <w:szCs w:val="20"/>
+    </w:rPr>
+  </w:style>
+  <w:style w:type="character" w:customStyle="1" w:styleId="FooterChar">
+    <w:name w:val="Footer Char"/>
+    <w:basedOn w:val="DefaultParagraphFont"/>
+    <w:link w:val="Footer"/>
+    <w:rsid w:val="00594480"/>
+    <w:rPr>
+      <w:rFonts w:ascii="Times" w:eastAsia="Times New Roman" w:hAnsi="Times" w:cs="Times New Roman"/>
+      <w:b/>
+      <w:i/>
+      <w:sz w:val="20"/>
+      <w:szCs w:val="20"/>
+    </w:rPr>
+  </w:style>
+  <w:style w:type="paragraph" w:styleId="Header">
+    <w:name w:val="header"/>
+    <w:basedOn w:val="Normal"/>
+    <w:link w:val="HeaderChar"/>
+    <w:rsid w:val="00594480"/>
+    <w:pPr>
+      <w:tabs>
+        <w:tab w:val="center" w:pos="4680"/>
+        <w:tab w:val="right" w:pos="9360"/>
+      </w:tabs>
+      <w:spacing w:after="0" w:line="240" w:lineRule="exact"/>
+    </w:pPr>
+    <w:rPr>
+      <w:rFonts w:ascii="Times" w:eastAsia="Times New Roman" w:hAnsi="Times" w:cs="Times New Roman"/>
+      <w:b/>
+      <w:i/>
+      <w:sz w:val="20"/>
+      <w:szCs w:val="20"/>
+    </w:rPr>
+  </w:style>
+  <w:style w:type="character" w:customStyle="1" w:styleId="HeaderChar">
+    <w:name w:val="Header Char"/>
+    <w:basedOn w:val="DefaultParagraphFont"/>
+    <w:link w:val="Header"/>
+    <w:rsid w:val="00594480"/>
+    <w:rPr>
+      <w:rFonts w:ascii="Times" w:eastAsia="Times New Roman" w:hAnsi="Times" w:cs="Times New Roman"/>
+      <w:b/>
+      <w:i/>
+      <w:sz w:val="20"/>
+      <w:szCs w:val="20"/>
+    </w:rPr>
+  </w:style>
+  <w:style w:type="paragraph" w:styleId="TOC1">
+    <w:name w:val="toc 1"/>
+    <w:basedOn w:val="Normal"/>
+    <w:next w:val="Normal"/>
+    <w:semiHidden/>
+    <w:rsid w:val="00594480"/>
+    <w:pPr>
+      <w:tabs>
+        <w:tab w:val="left" w:pos="360"/>
+        <w:tab w:val="right" w:leader="dot" w:pos="9360"/>
+      </w:tabs>
+      <w:spacing w:before="60" w:after="0" w:line="220" w:lineRule="exact"/>
+      <w:ind w:left="360" w:hanging="360"/>
+      <w:jc w:val="both"/>
+    </w:pPr>
+    <w:rPr>
+      <w:rFonts w:ascii="Times" w:eastAsia="Times New Roman" w:hAnsi="Times" w:cs="Times New Roman"/>
+      <w:b/>
+      <w:noProof/>
+      <w:sz w:val="24"/>
+      <w:szCs w:val="20"/>
+    </w:rPr>
+  </w:style>
+  <w:style w:type="paragraph" w:styleId="TOC2">
+    <w:name w:val="toc 2"/>
+    <w:basedOn w:val="Normal"/>
+    <w:next w:val="Normal"/>
+    <w:semiHidden/>
+    <w:rsid w:val="00594480"/>
+    <w:pPr>
+      <w:tabs>
+        <w:tab w:val="right" w:leader="dot" w:pos="9360"/>
+      </w:tabs>
+      <w:spacing w:after="0" w:line="220" w:lineRule="exact"/>
+      <w:ind w:left="270"/>
+      <w:jc w:val="both"/>
+    </w:pPr>
+    <w:rPr>
+      <w:rFonts w:ascii="Times" w:eastAsia="Times New Roman" w:hAnsi="Times" w:cs="Times New Roman"/>
+      <w:szCs w:val="20"/>
+    </w:rPr>
+  </w:style>
+  <w:style w:type="paragraph" w:customStyle="1" w:styleId="level4">
+    <w:name w:val="level 4"/>
+    <w:basedOn w:val="Normal"/>
+    <w:rsid w:val="00594480"/>
+    <w:pPr>
+      <w:spacing w:before="120" w:after="120" w:line="240" w:lineRule="exact"/>
+      <w:ind w:left="634"/>
+    </w:pPr>
+    <w:rPr>
+      <w:rFonts w:ascii="Times" w:eastAsia="Times New Roman" w:hAnsi="Times" w:cs="Times New Roman"/>
+      <w:sz w:val="24"/>
+      <w:szCs w:val="20"/>
+    </w:rPr>
+  </w:style>
+  <w:style w:type="paragraph" w:styleId="Title">
+    <w:name w:val="Title"/>
+    <w:basedOn w:val="Normal"/>
+    <w:link w:val="TitleChar"/>
+    <w:qFormat/>
+    <w:rsid w:val="00594480"/>
+    <w:pPr>
+      <w:spacing w:before="240" w:after="720" w:line="240" w:lineRule="auto"/>
+      <w:jc w:val="right"/>
+    </w:pPr>
+    <w:rPr>
+      <w:rFonts w:ascii="Arial" w:eastAsia="Times New Roman" w:hAnsi="Arial" w:cs="Times New Roman"/>
+      <w:b/>
+      <w:kern w:val="28"/>
+      <w:sz w:val="64"/>
+      <w:szCs w:val="20"/>
+    </w:rPr>
+  </w:style>
+  <w:style w:type="character" w:customStyle="1" w:styleId="TitleChar">
+    <w:name w:val="Title Char"/>
+    <w:basedOn w:val="DefaultParagraphFont"/>
+    <w:link w:val="Title"/>
+    <w:rsid w:val="00594480"/>
+    <w:rPr>
+      <w:rFonts w:ascii="Arial" w:eastAsia="Times New Roman" w:hAnsi="Arial" w:cs="Times New Roman"/>
+      <w:b/>
+      <w:kern w:val="28"/>
+      <w:sz w:val="64"/>
+      <w:szCs w:val="20"/>
+    </w:rPr>
+  </w:style>
+  <w:style w:type="paragraph" w:customStyle="1" w:styleId="TOCEntry">
+    <w:name w:val="TOCEntry"/>
+    <w:basedOn w:val="Normal"/>
+    <w:rsid w:val="00594480"/>
+    <w:pPr>
+      <w:keepNext/>
+      <w:keepLines/>
+      <w:spacing w:before="120" w:after="240" w:line="240" w:lineRule="atLeast"/>
+    </w:pPr>
+    <w:rPr>
+      <w:rFonts w:ascii="Times" w:eastAsia="Times New Roman" w:hAnsi="Times" w:cs="Times New Roman"/>
+      <w:b/>
+      <w:sz w:val="36"/>
+      <w:szCs w:val="20"/>
+    </w:rPr>
+  </w:style>
+  <w:style w:type="paragraph" w:customStyle="1" w:styleId="template">
+    <w:name w:val="template"/>
+    <w:basedOn w:val="Normal"/>
+    <w:rsid w:val="00594480"/>
+    <w:pPr>
+      <w:spacing w:after="0" w:line="240" w:lineRule="exact"/>
+    </w:pPr>
+    <w:rPr>
+      <w:rFonts w:ascii="Arial" w:eastAsia="Times New Roman" w:hAnsi="Arial" w:cs="Times New Roman"/>
+      <w:i/>
+      <w:szCs w:val="20"/>
+    </w:rPr>
+  </w:style>
+  <w:style w:type="paragraph" w:customStyle="1" w:styleId="level3text">
+    <w:name w:val="level 3 text"/>
+    <w:basedOn w:val="Normal"/>
+    <w:rsid w:val="00594480"/>
+    <w:pPr>
+      <w:spacing w:after="0" w:line="220" w:lineRule="exact"/>
+      <w:ind w:left="1350" w:hanging="716"/>
+    </w:pPr>
+    <w:rPr>
+      <w:rFonts w:ascii="Arial" w:eastAsia="Times New Roman" w:hAnsi="Arial" w:cs="Times New Roman"/>
+      <w:i/>
+      <w:szCs w:val="20"/>
+    </w:rPr>
+  </w:style>
+  <w:style w:type="paragraph" w:customStyle="1" w:styleId="requirement">
+    <w:name w:val="requirement"/>
+    <w:basedOn w:val="level4"/>
+    <w:rsid w:val="00594480"/>
+    <w:pPr>
+      <w:spacing w:before="0" w:after="0"/>
+      <w:ind w:left="2348" w:hanging="994"/>
+    </w:pPr>
+    <w:rPr>
+      <w:rFonts w:ascii="Times New Roman" w:hAnsi="Times New Roman"/>
+    </w:rPr>
+  </w:style>
+  <w:style w:type="paragraph" w:customStyle="1" w:styleId="ByLine">
+    <w:name w:val="ByLine"/>
+    <w:basedOn w:val="Title"/>
+    <w:rsid w:val="00594480"/>
+    <w:rPr>
+      <w:sz w:val="28"/>
+    </w:rPr>
+  </w:style>
+  <w:style w:type="paragraph" w:customStyle="1" w:styleId="ChangeHistoryTitle">
+    <w:name w:val="ChangeHistory Title"/>
+    <w:basedOn w:val="Normal"/>
+    <w:rsid w:val="00594480"/>
+    <w:pPr>
+      <w:keepNext/>
+      <w:spacing w:before="60" w:after="60" w:line="240" w:lineRule="auto"/>
+      <w:jc w:val="center"/>
+    </w:pPr>
+    <w:rPr>
+      <w:rFonts w:ascii="Arial" w:eastAsia="Times New Roman" w:hAnsi="Arial" w:cs="Times New Roman"/>
+      <w:b/>
+      <w:sz w:val="36"/>
+      <w:szCs w:val="20"/>
+    </w:rPr>
+  </w:style>
+  <w:style w:type="paragraph" w:customStyle="1" w:styleId="line">
+    <w:name w:val="line"/>
+    <w:basedOn w:val="Title"/>
+    <w:rsid w:val="00594480"/>
+    <w:pPr>
+      <w:pBdr>
+        <w:top w:val="single" w:sz="36" w:space="1" w:color="auto"/>
+      </w:pBdr>
+      <w:spacing w:after="0"/>
+    </w:pPr>
+    <w:rPr>
+      <w:sz w:val="40"/>
+    </w:rPr>
+  </w:style>
+  <w:style w:type="paragraph" w:styleId="ListParagraph">
+    <w:name w:val="List Paragraph"/>
+    <w:basedOn w:val="Normal"/>
+    <w:uiPriority w:val="34"/>
+    <w:qFormat/>
+    <w:rsid w:val="0081648E"/>
+    <w:pPr>
+      <w:ind w:left="720"/>
+      <w:contextualSpacing/>
+    </w:pPr>
+  </w:style>
+  <w:style w:type="table" w:styleId="TableGrid">
+    <w:name w:val="Table Grid"/>
+    <w:basedOn w:val="TableNormal"/>
+    <w:uiPriority w:val="39"/>
+    <w:rsid w:val="00A42291"/>
+    <w:pPr>
+      <w:spacing w:after="0" w:line="240" w:lineRule="auto"/>
+    </w:pPr>
+    <w:tblPr>
+      <w:tblInd w:w="0" w:type="dxa"/>
+      <w:tblBorders>
+        <w:top w:val="single" w:sz="4" w:space="0" w:color="auto"/>
+        <w:left w:val="single" w:sz="4" w:space="0" w:color="auto"/>
+        <w:bottom w:val="single" w:sz="4" w:space="0" w:color="auto"/>
+        <w:right w:val="single" w:sz="4" w:space="0" w:color="auto"/>
+        <w:insideH w:val="single" w:sz="4" w:space="0" w:color="auto"/>
+        <w:insideV w:val="single" w:sz="4" w:space="0" w:color="auto"/>
+      </w:tblBorders>
+      <w:tblCellMar>
+        <w:top w:w="0" w:type="dxa"/>
+        <w:left w:w="108" w:type="dxa"/>
+        <w:bottom w:w="0" w:type="dxa"/>
+        <w:right w:w="108" w:type="dxa"/>
+      </w:tblCellMar>
+    </w:tblPr>
   </w:style>
 </w:styles>
 </file>

--- a/SRS_SupplyChain.docx
+++ b/SRS_SupplyChain.docx
@@ -2254,7 +2254,6 @@
       <w:bookmarkStart w:id="7" w:name="_Toc439994665"/>
       <w:bookmarkStart w:id="8" w:name="_Toc441230972"/>
       <w:r>
-        <w:lastRenderedPageBreak/>
         <w:t>Introduction</w:t>
       </w:r>
       <w:bookmarkEnd w:id="7"/>
@@ -2401,8 +2400,6 @@
       </w:pPr>
       <w:bookmarkStart w:id="15" w:name="_Toc439994673"/>
       <w:bookmarkStart w:id="16" w:name="_Toc441230978"/>
-      <w:bookmarkStart w:id="17" w:name="_GoBack"/>
-      <w:bookmarkEnd w:id="17"/>
       <w:r>
         <w:t>Overall Description</w:t>
       </w:r>
@@ -2413,14 +2410,16 @@
       <w:pPr>
         <w:pStyle w:val="Heading2"/>
       </w:pPr>
-      <w:bookmarkStart w:id="18" w:name="_Toc439994674"/>
-      <w:bookmarkStart w:id="19" w:name="_Toc441230979"/>
+      <w:bookmarkStart w:id="17" w:name="_Toc439994674"/>
+      <w:bookmarkStart w:id="18" w:name="_Toc441230979"/>
+      <w:bookmarkStart w:id="19" w:name="_GoBack"/>
       <w:r>
         <w:t>Product Perspective</w:t>
       </w:r>
+      <w:bookmarkEnd w:id="17"/>
       <w:bookmarkEnd w:id="18"/>
-      <w:bookmarkEnd w:id="19"/>
-    </w:p>
+    </w:p>
+    <w:bookmarkEnd w:id="19"/>
     <w:p>
       <w:pPr>
         <w:pStyle w:val="template"/>
@@ -2466,11 +2465,7 @@
         <w:pStyle w:val="template"/>
       </w:pPr>
       <w:r>
-        <w:t xml:space="preserve">&lt;Identify the various user classes that you anticipate will use this product. User classes may be differentiated based on frequency of use, subset of product functions used, technical expertise, </w:t>
-      </w:r>
-      <w:r>
-        <w:lastRenderedPageBreak/>
-        <w:t>security or privilege levels, educational level, or experience. Describe the pertinent characteristics of each user class. Certain requirements may pertain only to certain user classes. Distinguish the most important user classes for this product from those who are less important to satisfy.&gt;</w:t>
+        <w:t>&lt;Identify the various user classes that you anticipate will use this product. User classes may be differentiated based on frequency of use, subset of product functions used, technical expertise, security or privilege levels, educational level, or experience. Describe the pertinent characteristics of each user class. Certain requirements may pertain only to certain user classes. Distinguish the most important user classes for this product from those who are less important to satisfy.&gt;</w:t>
       </w:r>
     </w:p>
     <w:p>
@@ -2590,7 +2585,6 @@
       <w:bookmarkStart w:id="35" w:name="_Toc439994684"/>
       <w:bookmarkStart w:id="36" w:name="_Toc441230988"/>
       <w:r>
-        <w:lastRenderedPageBreak/>
         <w:t>Hardware Interfaces</w:t>
       </w:r>
       <w:bookmarkEnd w:id="35"/>
@@ -2759,7 +2753,6 @@
         </w:rPr>
       </w:pPr>
       <w:r>
-        <w:lastRenderedPageBreak/>
         <w:t>&lt;Itemize the detailed functional requirements associated with this feature. These are the software capabilities that must be present in order for the user to carry out the services provided by the feature, or to execute the use case. Include how the product should respond to anticipated error conditions or invalid inputs. Requirements should be concise, complete, unambiguous, verifiable, and necessary. Use “TBD” as a placeholder to indicate when necessary information is not yet available.&gt;</w:t>
       </w:r>
     </w:p>
@@ -4190,7 +4183,6 @@
           </w:p>
           <w:p>
             <w:r>
-              <w:lastRenderedPageBreak/>
               <w:t>Ti</w:t>
             </w:r>
             <w:r>
@@ -4700,7 +4692,6 @@
               <w:jc w:val="right"/>
             </w:pPr>
             <w:r>
-              <w:lastRenderedPageBreak/>
               <w:t>Other Information:</w:t>
             </w:r>
           </w:p>
@@ -4748,7 +4739,6 @@
       <w:bookmarkStart w:id="45" w:name="_Toc439994689"/>
       <w:bookmarkStart w:id="46" w:name="_Toc441230993"/>
       <w:r>
-        <w:lastRenderedPageBreak/>
         <w:t>System Feature 2 (and so on)</w:t>
       </w:r>
       <w:bookmarkEnd w:id="45"/>
@@ -5232,7 +5222,6 @@
       <w:bookmarkStart w:id="52" w:name="_Toc439994692"/>
       <w:bookmarkStart w:id="53" w:name="_Toc441230997"/>
       <w:r>
-        <w:lastRenderedPageBreak/>
         <w:t>Security Requirements</w:t>
       </w:r>
       <w:bookmarkEnd w:id="52"/>
@@ -5553,7 +5542,7 @@
       <w:rPr>
         <w:noProof/>
       </w:rPr>
-      <w:t>7</w:t>
+      <w:t>2</w:t>
     </w:r>
     <w:r>
       <w:fldChar w:fldCharType="end"/>
